--- a/Final Resume.docx
+++ b/Final Resume.docx
@@ -1,67 +1,14 @@
 
 <file path=word/document.xml><?xml version="1.0" encoding="utf-8"?>
-<w:document xmlns:wpc="http://schemas.microsoft.com/office/word/2010/wordprocessingCanvas" xmlns:cx="http://schemas.microsoft.com/office/drawing/2014/chartex" xmlns:cx1="http://schemas.microsoft.com/office/drawing/2015/9/8/chartex" xmlns:cx2="http://schemas.microsoft.com/office/drawing/2015/10/21/chartex" xmlns:cx3="http://schemas.microsoft.com/office/drawing/2016/5/9/chartex" xmlns:cx4="http://schemas.microsoft.com/office/drawing/2016/5/10/chartex" xmlns:cx5="http://schemas.microsoft.com/office/drawing/2016/5/11/chartex" xmlns:cx6="http://schemas.microsoft.com/office/drawing/2016/5/12/chartex" xmlns:cx7="http://schemas.microsoft.com/office/drawing/2016/5/13/chartex" xmlns:cx8="http://schemas.microsoft.com/office/drawing/2016/5/14/chartex" xmlns:mc="http://schemas.openxmlformats.org/markup-compatibility/2006" xmlns:aink="http://schemas.microsoft.com/office/drawing/2016/ink" xmlns:am3d="http://schemas.microsoft.com/office/drawing/2017/model3d" xmlns:o="urn:schemas-microsoft-com:office:office" xmlns:r="http://schemas.openxmlformats.org/officeDocument/2006/relationships" xmlns:m="http://schemas.openxmlformats.org/officeDocument/2006/math" xmlns:v="urn:schemas-microsoft-com:vml" xmlns:wp14="http://schemas.microsoft.com/office/word/2010/wordprocessingDrawing" xmlns:wp="http://schemas.openxmlformats.org/drawingml/2006/wordprocessingDrawing" xmlns:w10="urn:schemas-microsoft-com:office:word" xmlns:w="http://schemas.openxmlformats.org/wordprocessingml/2006/main" xmlns:w14="http://schemas.microsoft.com/office/word/2010/wordml" xmlns:w15="http://schemas.microsoft.com/office/word/2012/wordml" xmlns:w16cex="http://schemas.microsoft.com/office/word/2018/wordml/cex" xmlns:w16cid="http://schemas.microsoft.com/office/word/2016/wordml/cid" xmlns:w16="http://schemas.microsoft.com/office/word/2018/wordml" xmlns:w16sdtdh="http://schemas.microsoft.com/office/word/2020/wordml/sdtdatahash" xmlns:w16se="http://schemas.microsoft.com/office/word/2015/wordml/symex" xmlns:wpg="http://schemas.microsoft.com/office/word/2010/wordprocessingGroup" xmlns:wpi="http://schemas.microsoft.com/office/word/2010/wordprocessingInk" xmlns:wne="http://schemas.microsoft.com/office/word/2006/wordml" xmlns:wps="http://schemas.microsoft.com/office/word/2010/wordprocessingShape" mc:Ignorable="w14 w15 w16se w16cid w16 w16cex w16sdtdh wp14">
+<w:document xmlns:wpc="http://schemas.microsoft.com/office/word/2010/wordprocessingCanvas" xmlns:cx="http://schemas.microsoft.com/office/drawing/2014/chartex" xmlns:cx1="http://schemas.microsoft.com/office/drawing/2015/9/8/chartex" xmlns:cx2="http://schemas.microsoft.com/office/drawing/2015/10/21/chartex" xmlns:cx3="http://schemas.microsoft.com/office/drawing/2016/5/9/chartex" xmlns:cx4="http://schemas.microsoft.com/office/drawing/2016/5/10/chartex" xmlns:cx5="http://schemas.microsoft.com/office/drawing/2016/5/11/chartex" xmlns:cx6="http://schemas.microsoft.com/office/drawing/2016/5/12/chartex" xmlns:cx7="http://schemas.microsoft.com/office/drawing/2016/5/13/chartex" xmlns:cx8="http://schemas.microsoft.com/office/drawing/2016/5/14/chartex" xmlns:mc="http://schemas.openxmlformats.org/markup-compatibility/2006" xmlns:aink="http://schemas.microsoft.com/office/drawing/2016/ink" xmlns:am3d="http://schemas.microsoft.com/office/drawing/2017/model3d" xmlns:o="urn:schemas-microsoft-com:office:office" xmlns:oel="http://schemas.microsoft.com/office/2019/extlst" xmlns:r="http://schemas.openxmlformats.org/officeDocument/2006/relationships" xmlns:m="http://schemas.openxmlformats.org/officeDocument/2006/math" xmlns:v="urn:schemas-microsoft-com:vml" xmlns:wp14="http://schemas.microsoft.com/office/word/2010/wordprocessingDrawing" xmlns:wp="http://schemas.openxmlformats.org/drawingml/2006/wordprocessingDrawing" xmlns:w10="urn:schemas-microsoft-com:office:word" xmlns:w="http://schemas.openxmlformats.org/wordprocessingml/2006/main" xmlns:w14="http://schemas.microsoft.com/office/word/2010/wordml" xmlns:w15="http://schemas.microsoft.com/office/word/2012/wordml" xmlns:w16cex="http://schemas.microsoft.com/office/word/2018/wordml/cex" xmlns:w16cid="http://schemas.microsoft.com/office/word/2016/wordml/cid" xmlns:w16="http://schemas.microsoft.com/office/word/2018/wordml" xmlns:w16sdtdh="http://schemas.microsoft.com/office/word/2020/wordml/sdtdatahash" xmlns:w16se="http://schemas.microsoft.com/office/word/2015/wordml/symex" xmlns:wpg="http://schemas.microsoft.com/office/word/2010/wordprocessingGroup" xmlns:wpi="http://schemas.microsoft.com/office/word/2010/wordprocessingInk" xmlns:wne="http://schemas.microsoft.com/office/word/2006/wordml" xmlns:wps="http://schemas.microsoft.com/office/word/2010/wordprocessingShape" mc:Ignorable="w14 w15 w16se w16cid w16 w16cex w16sdtdh wp14">
   <w:body>
-    <w:p>
-      <w:pPr>
-        <w:tabs>
-          <w:tab w:val="left" w:pos="2749"/>
-          <w:tab w:val="center" w:pos="5400"/>
-        </w:tabs>
-        <w:spacing w:after="0" w:line="240" w:lineRule="auto"/>
-        <w:ind w:left="2" w:hanging="4"/>
-        <w:jc w:val="center"/>
-        <w:rPr>
-          <w:rFonts w:ascii="Times New Roman" w:eastAsia="Times New Roman" w:hAnsi="Times New Roman" w:cs="Times New Roman"/>
-          <w:sz w:val="44"/>
-          <w:szCs w:val="44"/>
-        </w:rPr>
-      </w:pPr>
-      <w:r>
-        <w:rPr>
-          <w:rFonts w:ascii="Times New Roman" w:eastAsia="Times New Roman" w:hAnsi="Times New Roman" w:cs="Times New Roman"/>
-          <w:b/>
-          <w:sz w:val="40"/>
-          <w:szCs w:val="40"/>
-        </w:rPr>
-        <w:t>Saddat Ahmad</w:t>
-      </w:r>
-    </w:p>
-    <w:p>
-      <w:pPr>
-        <w:spacing w:after="0" w:line="240" w:lineRule="auto"/>
-        <w:ind w:hanging="2"/>
-        <w:jc w:val="center"/>
-        <w:rPr>
-          <w:rFonts w:ascii="Times New Roman" w:eastAsia="Times New Roman" w:hAnsi="Times New Roman" w:cs="Times New Roman"/>
-          <w:sz w:val="18"/>
-          <w:szCs w:val="18"/>
-        </w:rPr>
-      </w:pPr>
-      <w:r>
-        <w:rPr>
-          <w:rFonts w:ascii="Times New Roman" w:eastAsia="Times New Roman" w:hAnsi="Times New Roman" w:cs="Times New Roman"/>
-          <w:sz w:val="20"/>
-          <w:szCs w:val="20"/>
-        </w:rPr>
-        <w:t xml:space="preserve">Chicago </w:t>
-      </w:r>
-      <w:r>
-        <w:rPr>
-          <w:rFonts w:ascii="Times New Roman" w:eastAsia="Times New Roman" w:hAnsi="Times New Roman" w:cs="Times New Roman"/>
-          <w:sz w:val="20"/>
-          <w:szCs w:val="20"/>
-        </w:rPr>
-        <w:t>IL 60659 • saddatahmad19@gmail.com • 872.888.5488</w:t>
-      </w:r>
-    </w:p>
     <w:p>
       <w:pPr>
         <w:pBdr>
           <w:bottom w:val="single" w:sz="4" w:space="1" w:color="000000"/>
         </w:pBdr>
         <w:spacing w:after="0" w:line="240" w:lineRule="auto"/>
-        <w:ind w:hanging="2"/>
+        <w:ind w:left="720" w:hanging="720"/>
         <w:rPr>
           <w:rFonts w:ascii="Times New Roman" w:eastAsia="Times New Roman" w:hAnsi="Times New Roman" w:cs="Times New Roman"/>
           <w:b/>
@@ -73,83 +20,6 @@
           <w:b/>
         </w:rPr>
         <w:t>EDUCATION</w:t>
-      </w:r>
-    </w:p>
-    <w:p>
-      <w:pPr>
-        <w:tabs>
-          <w:tab w:val="left" w:pos="9180"/>
-        </w:tabs>
-        <w:spacing w:after="0" w:line="240" w:lineRule="auto"/>
-        <w:rPr>
-          <w:rFonts w:ascii="Times New Roman" w:eastAsia="Times New Roman" w:hAnsi="Times New Roman" w:cs="Times New Roman"/>
-          <w:b/>
-          <w:sz w:val="10"/>
-          <w:szCs w:val="10"/>
-        </w:rPr>
-      </w:pPr>
-    </w:p>
-    <w:p>
-      <w:pPr>
-        <w:tabs>
-          <w:tab w:val="left" w:pos="9180"/>
-        </w:tabs>
-        <w:spacing w:after="0" w:line="240" w:lineRule="auto"/>
-        <w:ind w:hanging="2"/>
-        <w:rPr>
-          <w:rFonts w:ascii="Times New Roman" w:eastAsia="Times New Roman" w:hAnsi="Times New Roman" w:cs="Times New Roman"/>
-          <w:sz w:val="20"/>
-          <w:szCs w:val="20"/>
-        </w:rPr>
-      </w:pPr>
-      <w:r>
-        <w:rPr>
-          <w:rFonts w:ascii="Times New Roman" w:eastAsia="Times New Roman" w:hAnsi="Times New Roman" w:cs="Times New Roman"/>
-          <w:b/>
-          <w:sz w:val="20"/>
-          <w:szCs w:val="20"/>
-        </w:rPr>
-        <w:t xml:space="preserve">DePaul University, College of Computing and Digital Media, </w:t>
-      </w:r>
-      <w:r>
-        <w:rPr>
-          <w:rFonts w:ascii="Times New Roman" w:eastAsia="Times New Roman" w:hAnsi="Times New Roman" w:cs="Times New Roman"/>
-          <w:sz w:val="20"/>
-          <w:szCs w:val="20"/>
-        </w:rPr>
-        <w:t xml:space="preserve">Chicago, IL   </w:t>
-      </w:r>
-      <w:r>
-        <w:rPr>
-          <w:rFonts w:ascii="Tahoma" w:eastAsia="Tahoma" w:hAnsi="Tahoma" w:cs="Tahoma"/>
-          <w:sz w:val="20"/>
-          <w:szCs w:val="20"/>
-        </w:rPr>
-        <w:t xml:space="preserve">                  </w:t>
-      </w:r>
-      <w:r>
-        <w:rPr>
-          <w:rFonts w:ascii="Times New Roman" w:eastAsia="Times New Roman" w:hAnsi="Times New Roman" w:cs="Times New Roman"/>
-          <w:sz w:val="20"/>
-          <w:szCs w:val="20"/>
-        </w:rPr>
-        <w:t>Started: Sept 2021</w:t>
-      </w:r>
-      <w:r>
-        <w:rPr>
-          <w:rFonts w:ascii="Tahoma" w:eastAsia="Tahoma" w:hAnsi="Tahoma" w:cs="Tahoma"/>
-          <w:sz w:val="20"/>
-          <w:szCs w:val="20"/>
-        </w:rPr>
-        <w:t xml:space="preserve"> | </w:t>
-      </w:r>
-      <w:r>
-        <w:rPr>
-          <w:rFonts w:ascii="Times New Roman" w:eastAsia="Times New Roman" w:hAnsi="Times New Roman" w:cs="Times New Roman"/>
-          <w:sz w:val="20"/>
-          <w:szCs w:val="20"/>
-        </w:rPr>
-        <w:t>Expected: June 2025</w:t>
       </w:r>
     </w:p>
     <w:p>
@@ -158,7 +28,7 @@
           <w:tab w:val="left" w:pos="8307"/>
         </w:tabs>
         <w:spacing w:before="40" w:after="0" w:line="240" w:lineRule="auto"/>
-        <w:ind w:hanging="2"/>
+        <w:ind w:left="720" w:hanging="720"/>
         <w:rPr>
           <w:rFonts w:ascii="Times New Roman" w:eastAsia="Times New Roman" w:hAnsi="Times New Roman" w:cs="Times New Roman"/>
           <w:sz w:val="20"/>
@@ -221,31 +91,144 @@
           <w:sz w:val="20"/>
           <w:szCs w:val="20"/>
         </w:rPr>
-        <w:t xml:space="preserve"> Computer Science </w:t>
-      </w:r>
-      <w:r>
-        <w:rPr>
-          <w:rFonts w:ascii="Times New Roman" w:eastAsia="Times New Roman" w:hAnsi="Times New Roman" w:cs="Times New Roman"/>
-          <w:sz w:val="20"/>
-          <w:szCs w:val="20"/>
-        </w:rPr>
-        <w:t>(</w:t>
-      </w:r>
-      <w:r>
-        <w:rPr>
-          <w:rFonts w:ascii="Times New Roman" w:eastAsia="Times New Roman" w:hAnsi="Times New Roman" w:cs="Times New Roman"/>
-          <w:sz w:val="20"/>
-          <w:szCs w:val="20"/>
-        </w:rPr>
-        <w:t>Software Development</w:t>
-      </w:r>
-      <w:r>
-        <w:rPr>
-          <w:rFonts w:ascii="Times New Roman" w:eastAsia="Times New Roman" w:hAnsi="Times New Roman" w:cs="Times New Roman"/>
-          <w:sz w:val="20"/>
-          <w:szCs w:val="20"/>
-        </w:rPr>
-        <w:t>), Mathematics (Quantitative Analysis)</w:t>
+        <w:t xml:space="preserve"> </w:t>
+      </w:r>
+      <w:r>
+        <w:rPr>
+          <w:rFonts w:ascii="Times New Roman" w:eastAsia="Times New Roman" w:hAnsi="Times New Roman" w:cs="Times New Roman"/>
+          <w:b/>
+          <w:bCs/>
+          <w:i/>
+          <w:iCs/>
+          <w:sz w:val="20"/>
+          <w:szCs w:val="20"/>
+        </w:rPr>
+        <w:t>BS</w:t>
+      </w:r>
+      <w:r>
+        <w:rPr>
+          <w:rFonts w:ascii="Times New Roman" w:eastAsia="Times New Roman" w:hAnsi="Times New Roman" w:cs="Times New Roman"/>
+          <w:sz w:val="20"/>
+          <w:szCs w:val="20"/>
+        </w:rPr>
+        <w:t xml:space="preserve"> Computer Science (Software Development), </w:t>
+      </w:r>
+      <w:r>
+        <w:rPr>
+          <w:rFonts w:ascii="Times New Roman" w:eastAsia="Times New Roman" w:hAnsi="Times New Roman" w:cs="Times New Roman"/>
+          <w:b/>
+          <w:bCs/>
+          <w:i/>
+          <w:iCs/>
+          <w:sz w:val="20"/>
+          <w:szCs w:val="20"/>
+        </w:rPr>
+        <w:t>BA</w:t>
+      </w:r>
+      <w:r>
+        <w:rPr>
+          <w:rFonts w:ascii="Times New Roman" w:eastAsia="Times New Roman" w:hAnsi="Times New Roman" w:cs="Times New Roman"/>
+          <w:sz w:val="20"/>
+          <w:szCs w:val="20"/>
+        </w:rPr>
+        <w:t xml:space="preserve"> Mathematics (Quantitative </w:t>
+      </w:r>
+      <w:proofErr w:type="gramStart"/>
+      <w:r>
+        <w:rPr>
+          <w:rFonts w:ascii="Times New Roman" w:eastAsia="Times New Roman" w:hAnsi="Times New Roman" w:cs="Times New Roman"/>
+          <w:sz w:val="20"/>
+          <w:szCs w:val="20"/>
+        </w:rPr>
+        <w:t xml:space="preserve">Analysis)  </w:t>
+      </w:r>
+      <w:r>
+        <w:rPr>
+          <w:rFonts w:ascii="Times New Roman" w:eastAsia="Times New Roman" w:hAnsi="Times New Roman" w:cs="Times New Roman"/>
+          <w:sz w:val="20"/>
+          <w:szCs w:val="20"/>
+        </w:rPr>
+        <w:t xml:space="preserve"> </w:t>
+      </w:r>
+      <w:proofErr w:type="gramEnd"/>
+      <w:r>
+        <w:rPr>
+          <w:rFonts w:ascii="Times New Roman" w:eastAsia="Times New Roman" w:hAnsi="Times New Roman" w:cs="Times New Roman"/>
+          <w:sz w:val="20"/>
+          <w:szCs w:val="20"/>
+        </w:rPr>
+        <w:t xml:space="preserve"> </w:t>
+      </w:r>
+      <w:r>
+        <w:rPr>
+          <w:rFonts w:ascii="Times New Roman" w:eastAsia="Times New Roman" w:hAnsi="Times New Roman" w:cs="Times New Roman"/>
+          <w:sz w:val="20"/>
+          <w:szCs w:val="20"/>
+        </w:rPr>
+        <w:t xml:space="preserve">       Est. </w:t>
+      </w:r>
+      <w:r>
+        <w:rPr>
+          <w:rFonts w:ascii="Times New Roman" w:eastAsia="Times New Roman" w:hAnsi="Times New Roman" w:cs="Times New Roman"/>
+          <w:sz w:val="20"/>
+          <w:szCs w:val="20"/>
+        </w:rPr>
+        <w:t>Graduation</w:t>
+      </w:r>
+      <w:r>
+        <w:rPr>
+          <w:rFonts w:ascii="Times New Roman" w:eastAsia="Times New Roman" w:hAnsi="Times New Roman" w:cs="Times New Roman"/>
+          <w:sz w:val="20"/>
+          <w:szCs w:val="20"/>
+        </w:rPr>
+        <w:t>: June 2025</w:t>
+      </w:r>
+    </w:p>
+    <w:p>
+      <w:pPr>
+        <w:tabs>
+          <w:tab w:val="left" w:pos="8307"/>
+        </w:tabs>
+        <w:spacing w:before="40" w:after="0" w:line="240" w:lineRule="auto"/>
+        <w:ind w:left="720" w:hanging="720"/>
+        <w:rPr>
+          <w:rFonts w:ascii="Times New Roman" w:eastAsia="Times New Roman" w:hAnsi="Times New Roman" w:cs="Times New Roman"/>
+          <w:sz w:val="20"/>
+          <w:szCs w:val="20"/>
+        </w:rPr>
+      </w:pPr>
+      <w:r>
+        <w:rPr>
+          <w:rFonts w:ascii="Times New Roman" w:eastAsia="Times New Roman" w:hAnsi="Times New Roman" w:cs="Times New Roman"/>
+          <w:b/>
+          <w:sz w:val="20"/>
+          <w:szCs w:val="20"/>
+        </w:rPr>
+        <w:t xml:space="preserve">DePaul University, College of Computing and Digital Media, </w:t>
+      </w:r>
+      <w:r>
+        <w:rPr>
+          <w:rFonts w:ascii="Times New Roman" w:eastAsia="Times New Roman" w:hAnsi="Times New Roman" w:cs="Times New Roman"/>
+          <w:sz w:val="20"/>
+          <w:szCs w:val="20"/>
+        </w:rPr>
+        <w:t xml:space="preserve">Chicago, IL   </w:t>
+      </w:r>
+      <w:r>
+        <w:rPr>
+          <w:rFonts w:ascii="Tahoma" w:eastAsia="Tahoma" w:hAnsi="Tahoma" w:cs="Tahoma"/>
+          <w:sz w:val="20"/>
+          <w:szCs w:val="20"/>
+        </w:rPr>
+        <w:t xml:space="preserve">                  </w:t>
+      </w:r>
+      <w:r>
+        <w:rPr>
+          <w:rFonts w:ascii="Times New Roman" w:eastAsia="Times New Roman" w:hAnsi="Times New Roman" w:cs="Times New Roman"/>
+          <w:sz w:val="20"/>
+          <w:szCs w:val="20"/>
+        </w:rPr>
+        <w:t xml:space="preserve">              </w:t>
       </w:r>
       <w:r>
         <w:rPr>
@@ -272,30 +255,14 @@
           <w:tab w:val="left" w:pos="7985"/>
         </w:tabs>
         <w:spacing w:before="40" w:after="0" w:line="240" w:lineRule="auto"/>
-        <w:ind w:hanging="2"/>
-        <w:rPr>
-          <w:rFonts w:ascii="Times New Roman" w:eastAsia="Times New Roman" w:hAnsi="Times New Roman" w:cs="Times New Roman"/>
-          <w:sz w:val="20"/>
-          <w:szCs w:val="20"/>
-        </w:rPr>
-      </w:pPr>
-      <w:r>
+        <w:ind w:left="720" w:hanging="720"/>
         <w:rPr>
           <w:rFonts w:ascii="Times New Roman" w:eastAsia="Times New Roman" w:hAnsi="Times New Roman" w:cs="Times New Roman"/>
           <w:b/>
-          <w:sz w:val="20"/>
-          <w:szCs w:val="20"/>
-        </w:rPr>
-        <w:t>Relevant Coursework</w:t>
-      </w:r>
-      <w:r>
-        <w:rPr>
-          <w:rFonts w:ascii="Times New Roman" w:eastAsia="Times New Roman" w:hAnsi="Times New Roman" w:cs="Times New Roman"/>
-          <w:sz w:val="20"/>
-          <w:szCs w:val="20"/>
-        </w:rPr>
-        <w:t>: AP Calculus BC, Multivariable Calculus, Data Structures, Math Reasoning</w:t>
-      </w:r>
+          <w:sz w:val="10"/>
+          <w:szCs w:val="10"/>
+        </w:rPr>
+      </w:pPr>
     </w:p>
     <w:p>
       <w:pPr>
@@ -303,14 +270,23 @@
           <w:tab w:val="left" w:pos="7985"/>
         </w:tabs>
         <w:spacing w:before="40" w:after="0" w:line="240" w:lineRule="auto"/>
-        <w:ind w:hanging="2"/>
+        <w:ind w:left="720" w:hanging="720"/>
         <w:rPr>
           <w:rFonts w:ascii="Times New Roman" w:eastAsia="Times New Roman" w:hAnsi="Times New Roman" w:cs="Times New Roman"/>
           <w:b/>
-          <w:sz w:val="10"/>
-          <w:szCs w:val="10"/>
-        </w:rPr>
-      </w:pPr>
+          <w:sz w:val="20"/>
+          <w:szCs w:val="20"/>
+        </w:rPr>
+      </w:pPr>
+      <w:r>
+        <w:rPr>
+          <w:rFonts w:ascii="Times New Roman" w:eastAsia="Times New Roman" w:hAnsi="Times New Roman" w:cs="Times New Roman"/>
+          <w:b/>
+          <w:sz w:val="20"/>
+          <w:szCs w:val="20"/>
+        </w:rPr>
+        <w:t>HONORS</w:t>
+      </w:r>
     </w:p>
     <w:p>
       <w:pPr>
@@ -318,22 +294,61 @@
           <w:tab w:val="left" w:pos="7985"/>
         </w:tabs>
         <w:spacing w:before="40" w:after="0" w:line="240" w:lineRule="auto"/>
-        <w:ind w:hanging="2"/>
+        <w:ind w:left="720" w:hanging="720"/>
+        <w:rPr>
+          <w:rFonts w:ascii="Times New Roman" w:eastAsia="Times New Roman" w:hAnsi="Times New Roman" w:cs="Times New Roman"/>
+          <w:sz w:val="20"/>
+          <w:szCs w:val="20"/>
+        </w:rPr>
+      </w:pPr>
+      <w:r>
         <w:rPr>
           <w:rFonts w:ascii="Times New Roman" w:eastAsia="Times New Roman" w:hAnsi="Times New Roman" w:cs="Times New Roman"/>
           <w:b/>
           <w:sz w:val="20"/>
           <w:szCs w:val="20"/>
         </w:rPr>
-      </w:pPr>
-      <w:r>
-        <w:rPr>
-          <w:rFonts w:ascii="Times New Roman" w:eastAsia="Times New Roman" w:hAnsi="Times New Roman" w:cs="Times New Roman"/>
-          <w:b/>
-          <w:sz w:val="20"/>
-          <w:szCs w:val="20"/>
-        </w:rPr>
-        <w:t>HONORS</w:t>
+        <w:t>Honors/Awards</w:t>
+      </w:r>
+      <w:r>
+        <w:rPr>
+          <w:rFonts w:ascii="Times New Roman" w:eastAsia="Times New Roman" w:hAnsi="Times New Roman" w:cs="Times New Roman"/>
+          <w:sz w:val="20"/>
+          <w:szCs w:val="20"/>
+        </w:rPr>
+        <w:t>: DePaul Dean’s List</w:t>
+      </w:r>
+      <w:r>
+        <w:rPr>
+          <w:rFonts w:ascii="Times New Roman" w:eastAsia="Times New Roman" w:hAnsi="Times New Roman" w:cs="Times New Roman"/>
+          <w:sz w:val="20"/>
+          <w:szCs w:val="20"/>
+        </w:rPr>
+        <w:t xml:space="preserve"> (2021-present)</w:t>
+      </w:r>
+      <w:r>
+        <w:rPr>
+          <w:rFonts w:ascii="Times New Roman" w:eastAsia="Times New Roman" w:hAnsi="Times New Roman" w:cs="Times New Roman"/>
+          <w:sz w:val="20"/>
+          <w:szCs w:val="20"/>
+        </w:rPr>
+        <w:t>, Illinois State S</w:t>
+      </w:r>
+      <w:r>
+        <w:rPr>
+          <w:rFonts w:ascii="Times New Roman" w:eastAsia="Times New Roman" w:hAnsi="Times New Roman" w:cs="Times New Roman"/>
+          <w:sz w:val="20"/>
+          <w:szCs w:val="20"/>
+        </w:rPr>
+        <w:t>cholar, Summa Cum Laude</w:t>
+      </w:r>
+      <w:r>
+        <w:rPr>
+          <w:rFonts w:ascii="Times New Roman" w:eastAsia="Times New Roman" w:hAnsi="Times New Roman" w:cs="Times New Roman"/>
+          <w:sz w:val="20"/>
+          <w:szCs w:val="20"/>
+        </w:rPr>
+        <w:t xml:space="preserve"> </w:t>
       </w:r>
     </w:p>
     <w:p>
@@ -342,7 +357,7 @@
           <w:tab w:val="left" w:pos="7985"/>
         </w:tabs>
         <w:spacing w:before="40" w:after="0" w:line="240" w:lineRule="auto"/>
-        <w:ind w:hanging="2"/>
+        <w:ind w:left="720" w:hanging="720"/>
         <w:rPr>
           <w:rFonts w:ascii="Times New Roman" w:eastAsia="Times New Roman" w:hAnsi="Times New Roman" w:cs="Times New Roman"/>
           <w:sz w:val="20"/>
@@ -356,31 +371,15 @@
           <w:sz w:val="20"/>
           <w:szCs w:val="20"/>
         </w:rPr>
-        <w:t>Honors/Awards</w:t>
-      </w:r>
-      <w:r>
-        <w:rPr>
-          <w:rFonts w:ascii="Times New Roman" w:eastAsia="Times New Roman" w:hAnsi="Times New Roman" w:cs="Times New Roman"/>
-          <w:sz w:val="20"/>
-          <w:szCs w:val="20"/>
-        </w:rPr>
-        <w:t>: DePaul Dean’s List, Illinois State S</w:t>
-      </w:r>
-      <w:r>
-        <w:rPr>
-          <w:rFonts w:ascii="Times New Roman" w:eastAsia="Times New Roman" w:hAnsi="Times New Roman" w:cs="Times New Roman"/>
-          <w:sz w:val="20"/>
-          <w:szCs w:val="20"/>
-        </w:rPr>
-        <w:t xml:space="preserve">cholar, Summa Cum Laude, </w:t>
-      </w:r>
-      <w:r>
-        <w:rPr>
-          <w:rFonts w:ascii="Times New Roman" w:eastAsia="Times New Roman" w:hAnsi="Times New Roman" w:cs="Times New Roman"/>
-          <w:sz w:val="20"/>
-          <w:szCs w:val="20"/>
-        </w:rPr>
-        <w:t>AP Scholar with Honor, AP Scholar</w:t>
+        <w:t>Scholarships</w:t>
+      </w:r>
+      <w:r>
+        <w:rPr>
+          <w:rFonts w:ascii="Times New Roman" w:eastAsia="Times New Roman" w:hAnsi="Times New Roman" w:cs="Times New Roman"/>
+          <w:sz w:val="20"/>
+          <w:szCs w:val="20"/>
+        </w:rPr>
+        <w:t>: Chicago Promise Scholarship, Future Forward Scholarship, Generation Success</w:t>
       </w:r>
     </w:p>
     <w:p>
@@ -389,7 +388,7 @@
           <w:tab w:val="left" w:pos="7985"/>
         </w:tabs>
         <w:spacing w:before="40" w:after="0" w:line="240" w:lineRule="auto"/>
-        <w:ind w:hanging="2"/>
+        <w:ind w:left="720" w:hanging="720"/>
         <w:rPr>
           <w:rFonts w:ascii="Times New Roman" w:eastAsia="Times New Roman" w:hAnsi="Times New Roman" w:cs="Times New Roman"/>
           <w:sz w:val="20"/>
@@ -403,37 +402,6 @@
           <w:sz w:val="20"/>
           <w:szCs w:val="20"/>
         </w:rPr>
-        <w:t>Scholarships</w:t>
-      </w:r>
-      <w:r>
-        <w:rPr>
-          <w:rFonts w:ascii="Times New Roman" w:eastAsia="Times New Roman" w:hAnsi="Times New Roman" w:cs="Times New Roman"/>
-          <w:sz w:val="20"/>
-          <w:szCs w:val="20"/>
-        </w:rPr>
-        <w:t>: Chicago Promise Scholarship, Future Forward Scholarship, Generation Success</w:t>
-      </w:r>
-    </w:p>
-    <w:p>
-      <w:pPr>
-        <w:tabs>
-          <w:tab w:val="left" w:pos="7985"/>
-        </w:tabs>
-        <w:spacing w:before="40" w:after="0" w:line="240" w:lineRule="auto"/>
-        <w:ind w:hanging="2"/>
-        <w:rPr>
-          <w:rFonts w:ascii="Times New Roman" w:eastAsia="Times New Roman" w:hAnsi="Times New Roman" w:cs="Times New Roman"/>
-          <w:sz w:val="20"/>
-          <w:szCs w:val="20"/>
-        </w:rPr>
-      </w:pPr>
-      <w:r>
-        <w:rPr>
-          <w:rFonts w:ascii="Times New Roman" w:eastAsia="Times New Roman" w:hAnsi="Times New Roman" w:cs="Times New Roman"/>
-          <w:b/>
-          <w:sz w:val="20"/>
-          <w:szCs w:val="20"/>
-        </w:rPr>
         <w:t xml:space="preserve">Involvement: </w:t>
       </w:r>
       <w:r>
@@ -442,25 +410,8 @@
           <w:sz w:val="20"/>
           <w:szCs w:val="20"/>
         </w:rPr>
-        <w:t>National Honors Society Member, Mathlete, Competitive Programming</w:t>
-      </w:r>
-      <w:r>
-        <w:rPr>
-          <w:rFonts w:ascii="Times New Roman" w:eastAsia="Times New Roman" w:hAnsi="Times New Roman" w:cs="Times New Roman"/>
-          <w:sz w:val="20"/>
-          <w:szCs w:val="20"/>
-        </w:rPr>
-        <w:t>, Bengali Association of Greater Chicagoland</w:t>
-      </w:r>
-    </w:p>
-    <w:p>
-      <w:pPr>
-        <w:spacing w:after="0" w:line="240" w:lineRule="auto"/>
-        <w:rPr>
-          <w:rFonts w:ascii="Times New Roman" w:eastAsia="Times New Roman" w:hAnsi="Times New Roman" w:cs="Times New Roman"/>
-          <w:b/>
-        </w:rPr>
-      </w:pPr>
+        <w:t>Computer Science Society</w:t>
+      </w:r>
     </w:p>
     <w:p>
       <w:pPr>
@@ -468,200 +419,10 @@
           <w:bottom w:val="single" w:sz="4" w:space="1" w:color="000000"/>
         </w:pBdr>
         <w:spacing w:after="0" w:line="240" w:lineRule="auto"/>
-        <w:ind w:hanging="2"/>
-        <w:rPr>
-          <w:rFonts w:ascii="Times New Roman" w:eastAsia="Times New Roman" w:hAnsi="Times New Roman" w:cs="Times New Roman"/>
-        </w:rPr>
-      </w:pPr>
-      <w:r>
+        <w:ind w:left="720" w:hanging="720"/>
         <w:rPr>
           <w:rFonts w:ascii="Times New Roman" w:eastAsia="Times New Roman" w:hAnsi="Times New Roman" w:cs="Times New Roman"/>
           <w:b/>
-        </w:rPr>
-        <w:t>TECHNICAL SKILLS</w:t>
-      </w:r>
-    </w:p>
-    <w:p>
-      <w:pPr>
-        <w:pStyle w:val="NoSpacing"/>
-        <w:rPr>
-          <w:rFonts w:ascii="Times New Roman" w:eastAsia="Times New Roman" w:hAnsi="Times New Roman" w:cs="Times New Roman"/>
-          <w:i/>
-          <w:sz w:val="10"/>
-          <w:szCs w:val="10"/>
-        </w:rPr>
-      </w:pPr>
-    </w:p>
-    <w:p>
-      <w:pPr>
-        <w:pStyle w:val="NoSpacing"/>
-        <w:rPr>
-          <w:rFonts w:ascii="Times New Roman" w:eastAsia="Times New Roman" w:hAnsi="Times New Roman" w:cs="Times New Roman"/>
-        </w:rPr>
-      </w:pPr>
-      <w:r>
-        <w:rPr>
-          <w:rFonts w:ascii="Times New Roman" w:eastAsia="Times New Roman" w:hAnsi="Times New Roman" w:cs="Times New Roman"/>
-          <w:i/>
-        </w:rPr>
-        <w:t xml:space="preserve">Languages: </w:t>
-      </w:r>
-      <w:r>
-        <w:rPr>
-          <w:rFonts w:ascii="Times New Roman" w:eastAsia="Times New Roman" w:hAnsi="Times New Roman" w:cs="Times New Roman"/>
-        </w:rPr>
-        <w:t>Java, Python</w:t>
-      </w:r>
-      <w:r>
-        <w:rPr>
-          <w:rFonts w:ascii="Times New Roman" w:eastAsia="Times New Roman" w:hAnsi="Times New Roman" w:cs="Times New Roman"/>
-        </w:rPr>
-        <w:t xml:space="preserve">, </w:t>
-      </w:r>
-    </w:p>
-    <w:p>
-      <w:pPr>
-        <w:pStyle w:val="NoSpacing"/>
-        <w:rPr>
-          <w:rFonts w:ascii="Times New Roman" w:eastAsia="Times New Roman" w:hAnsi="Times New Roman" w:cs="Times New Roman"/>
-        </w:rPr>
-      </w:pPr>
-      <w:r>
-        <w:rPr>
-          <w:rFonts w:ascii="Times New Roman" w:eastAsia="Times New Roman" w:hAnsi="Times New Roman" w:cs="Times New Roman"/>
-          <w:i/>
-        </w:rPr>
-        <w:t xml:space="preserve">Software: </w:t>
-      </w:r>
-      <w:r>
-        <w:rPr>
-          <w:rFonts w:ascii="Times New Roman" w:eastAsia="Times New Roman" w:hAnsi="Times New Roman" w:cs="Times New Roman"/>
-        </w:rPr>
-        <w:t>React</w:t>
-      </w:r>
-      <w:r>
-        <w:rPr>
-          <w:rFonts w:ascii="Times New Roman" w:eastAsia="Times New Roman" w:hAnsi="Times New Roman" w:cs="Times New Roman"/>
-        </w:rPr>
-        <w:t xml:space="preserve"> Native</w:t>
-      </w:r>
-    </w:p>
-    <w:p>
-      <w:pPr>
-        <w:pStyle w:val="NoSpacing"/>
-        <w:rPr>
-          <w:rFonts w:ascii="Times New Roman" w:eastAsia="Times New Roman" w:hAnsi="Times New Roman" w:cs="Times New Roman"/>
-          <w:i/>
-        </w:rPr>
-      </w:pPr>
-      <w:r>
-        <w:rPr>
-          <w:rFonts w:ascii="Times New Roman" w:eastAsia="Times New Roman" w:hAnsi="Times New Roman" w:cs="Times New Roman"/>
-          <w:i/>
-        </w:rPr>
-        <w:t>Platforms</w:t>
-      </w:r>
-      <w:r>
-        <w:rPr>
-          <w:rFonts w:ascii="Times New Roman" w:eastAsia="Times New Roman" w:hAnsi="Times New Roman" w:cs="Times New Roman"/>
-          <w:i/>
-        </w:rPr>
-        <w:t xml:space="preserve">: </w:t>
-      </w:r>
-      <w:r>
-        <w:rPr>
-          <w:rFonts w:ascii="Times New Roman" w:eastAsia="Times New Roman" w:hAnsi="Times New Roman" w:cs="Times New Roman"/>
-        </w:rPr>
-        <w:t>Expo</w:t>
-      </w:r>
-      <w:r>
-        <w:rPr>
-          <w:rFonts w:ascii="Times New Roman" w:eastAsia="Times New Roman" w:hAnsi="Times New Roman" w:cs="Times New Roman"/>
-        </w:rPr>
-        <w:t xml:space="preserve">, </w:t>
-      </w:r>
-      <w:r>
-        <w:rPr>
-          <w:rFonts w:ascii="Times New Roman" w:eastAsia="Times New Roman" w:hAnsi="Times New Roman" w:cs="Times New Roman"/>
-          <w:sz w:val="20"/>
-          <w:szCs w:val="20"/>
-        </w:rPr>
-        <w:t>Microsoft Applications (Excel, Word, PowerPoin</w:t>
-      </w:r>
-      <w:r>
-        <w:rPr>
-          <w:rFonts w:ascii="Times New Roman" w:eastAsia="Times New Roman" w:hAnsi="Times New Roman" w:cs="Times New Roman"/>
-          <w:sz w:val="20"/>
-          <w:szCs w:val="20"/>
-        </w:rPr>
-        <w:t>t)</w:t>
-      </w:r>
-      <w:r>
-        <w:rPr>
-          <w:rFonts w:ascii="Times New Roman" w:eastAsia="Times New Roman" w:hAnsi="Times New Roman" w:cs="Times New Roman"/>
-          <w:i/>
-        </w:rPr>
-        <w:t xml:space="preserve"> </w:t>
-      </w:r>
-    </w:p>
-    <w:p>
-      <w:pPr>
-        <w:spacing w:after="60" w:line="240" w:lineRule="auto"/>
-        <w:ind w:hanging="2"/>
-        <w:rPr>
-          <w:rFonts w:ascii="Times New Roman" w:eastAsia="Times New Roman" w:hAnsi="Times New Roman" w:cs="Times New Roman"/>
-          <w:i/>
-        </w:rPr>
-      </w:pPr>
-      <w:r>
-        <w:rPr>
-          <w:rFonts w:ascii="Times New Roman" w:eastAsia="Times New Roman" w:hAnsi="Times New Roman" w:cs="Times New Roman"/>
-          <w:i/>
-        </w:rPr>
-        <w:t>Other Skills</w:t>
-      </w:r>
-      <w:r>
-        <w:rPr>
-          <w:rFonts w:ascii="Times New Roman" w:eastAsia="Times New Roman" w:hAnsi="Times New Roman" w:cs="Times New Roman"/>
-          <w:i/>
-        </w:rPr>
-        <w:t>:</w:t>
-      </w:r>
-      <w:r>
-        <w:rPr>
-          <w:rFonts w:ascii="Times New Roman" w:eastAsia="Times New Roman" w:hAnsi="Times New Roman" w:cs="Times New Roman"/>
-          <w:i/>
-        </w:rPr>
-        <w:t xml:space="preserve"> </w:t>
-      </w:r>
-      <w:r>
-        <w:rPr>
-          <w:rFonts w:ascii="Times New Roman" w:eastAsia="Times New Roman" w:hAnsi="Times New Roman" w:cs="Times New Roman"/>
-          <w:sz w:val="20"/>
-          <w:szCs w:val="20"/>
-        </w:rPr>
-        <w:t>Data Analysis and Visualization, Problem Solving, Algorithm</w:t>
-      </w:r>
-      <w:r>
-        <w:rPr>
-          <w:rFonts w:ascii="Times New Roman" w:eastAsia="Times New Roman" w:hAnsi="Times New Roman" w:cs="Times New Roman"/>
-          <w:sz w:val="20"/>
-          <w:szCs w:val="20"/>
-        </w:rPr>
-        <w:t>ic Design, Mathematics</w:t>
-      </w:r>
-    </w:p>
-    <w:p>
-      <w:pPr>
-        <w:tabs>
-          <w:tab w:val="left" w:pos="9561"/>
-        </w:tabs>
-        <w:spacing w:before="100" w:after="0" w:line="240" w:lineRule="auto"/>
-        <w:rPr>
-          <w:rFonts w:ascii="Times New Roman" w:eastAsia="Times New Roman" w:hAnsi="Times New Roman" w:cs="Times New Roman"/>
-          <w:b/>
-          <w:sz w:val="10"/>
-          <w:szCs w:val="10"/>
         </w:rPr>
       </w:pPr>
     </w:p>
@@ -671,11 +432,9 @@
           <w:bottom w:val="single" w:sz="4" w:space="1" w:color="000000"/>
         </w:pBdr>
         <w:spacing w:after="0" w:line="240" w:lineRule="auto"/>
-        <w:ind w:hanging="2"/>
-        <w:rPr>
-          <w:rFonts w:ascii="Times New Roman" w:eastAsia="Times New Roman" w:hAnsi="Times New Roman" w:cs="Times New Roman"/>
-          <w:sz w:val="20"/>
-          <w:szCs w:val="20"/>
+        <w:ind w:left="720" w:hanging="720"/>
+        <w:rPr>
+          <w:rFonts w:ascii="Times New Roman" w:eastAsia="Times New Roman" w:hAnsi="Times New Roman" w:cs="Times New Roman"/>
         </w:rPr>
       </w:pPr>
       <w:r>
@@ -683,54 +442,489 @@
           <w:rFonts w:ascii="Times New Roman" w:eastAsia="Times New Roman" w:hAnsi="Times New Roman" w:cs="Times New Roman"/>
           <w:b/>
         </w:rPr>
-        <w:t>PROFESSIONAL EXPERIENCE</w:t>
+        <w:t>TECHNICAL SKILLS</w:t>
       </w:r>
     </w:p>
     <w:p>
       <w:pPr>
+        <w:pStyle w:val="NoSpacing"/>
+        <w:ind w:left="720" w:hanging="720"/>
+        <w:rPr>
+          <w:rFonts w:ascii="Times New Roman" w:eastAsia="Times New Roman" w:hAnsi="Times New Roman" w:cs="Times New Roman"/>
+          <w:sz w:val="20"/>
+          <w:szCs w:val="20"/>
+        </w:rPr>
+      </w:pPr>
+      <w:r>
+        <w:rPr>
+          <w:rFonts w:ascii="Times New Roman" w:eastAsia="Times New Roman" w:hAnsi="Times New Roman" w:cs="Times New Roman"/>
+          <w:i/>
+          <w:sz w:val="20"/>
+          <w:szCs w:val="20"/>
+        </w:rPr>
+        <w:t xml:space="preserve">Languages: </w:t>
+      </w:r>
+      <w:r>
+        <w:rPr>
+          <w:rFonts w:ascii="Times New Roman" w:eastAsia="Times New Roman" w:hAnsi="Times New Roman" w:cs="Times New Roman"/>
+          <w:sz w:val="20"/>
+          <w:szCs w:val="20"/>
+        </w:rPr>
+        <w:t>Java, Python, R, JavaScript, HTML</w:t>
+      </w:r>
+      <w:r>
+        <w:rPr>
+          <w:rFonts w:ascii="Times New Roman" w:eastAsia="Times New Roman" w:hAnsi="Times New Roman" w:cs="Times New Roman"/>
+          <w:sz w:val="20"/>
+          <w:szCs w:val="20"/>
+        </w:rPr>
+        <w:t xml:space="preserve">, </w:t>
+      </w:r>
+      <w:r>
+        <w:rPr>
+          <w:rFonts w:ascii="Times New Roman" w:eastAsia="Times New Roman" w:hAnsi="Times New Roman" w:cs="Times New Roman"/>
+          <w:sz w:val="20"/>
+          <w:szCs w:val="20"/>
+        </w:rPr>
+        <w:t>Lua, Express</w:t>
+      </w:r>
+    </w:p>
+    <w:p>
+      <w:pPr>
+        <w:pStyle w:val="NoSpacing"/>
+        <w:ind w:left="720" w:hanging="720"/>
+        <w:rPr>
+          <w:rFonts w:ascii="Times New Roman" w:eastAsia="Times New Roman" w:hAnsi="Times New Roman" w:cs="Times New Roman"/>
+          <w:sz w:val="20"/>
+          <w:szCs w:val="20"/>
+        </w:rPr>
+      </w:pPr>
+      <w:r>
+        <w:rPr>
+          <w:rFonts w:ascii="Times New Roman" w:eastAsia="Times New Roman" w:hAnsi="Times New Roman" w:cs="Times New Roman"/>
+          <w:i/>
+          <w:sz w:val="20"/>
+          <w:szCs w:val="20"/>
+        </w:rPr>
+        <w:t xml:space="preserve">Frameworks: </w:t>
+      </w:r>
+      <w:r>
+        <w:rPr>
+          <w:rFonts w:ascii="Times New Roman" w:eastAsia="Times New Roman" w:hAnsi="Times New Roman" w:cs="Times New Roman"/>
+          <w:sz w:val="20"/>
+          <w:szCs w:val="20"/>
+        </w:rPr>
+        <w:t>React</w:t>
+      </w:r>
+      <w:r>
+        <w:rPr>
+          <w:rFonts w:ascii="Times New Roman" w:eastAsia="Times New Roman" w:hAnsi="Times New Roman" w:cs="Times New Roman"/>
+          <w:sz w:val="20"/>
+          <w:szCs w:val="20"/>
+        </w:rPr>
+        <w:t xml:space="preserve"> (</w:t>
+      </w:r>
+      <w:proofErr w:type="spellStart"/>
+      <w:r>
+        <w:rPr>
+          <w:rFonts w:ascii="Times New Roman" w:eastAsia="Times New Roman" w:hAnsi="Times New Roman" w:cs="Times New Roman"/>
+          <w:sz w:val="20"/>
+          <w:szCs w:val="20"/>
+        </w:rPr>
+        <w:t>NextJS</w:t>
+      </w:r>
+      <w:proofErr w:type="spellEnd"/>
+      <w:r>
+        <w:rPr>
+          <w:rFonts w:ascii="Times New Roman" w:eastAsia="Times New Roman" w:hAnsi="Times New Roman" w:cs="Times New Roman"/>
+          <w:sz w:val="20"/>
+          <w:szCs w:val="20"/>
+        </w:rPr>
+        <w:t>)</w:t>
+      </w:r>
+      <w:r>
+        <w:rPr>
+          <w:rFonts w:ascii="Times New Roman" w:eastAsia="Times New Roman" w:hAnsi="Times New Roman" w:cs="Times New Roman"/>
+          <w:sz w:val="20"/>
+          <w:szCs w:val="20"/>
+        </w:rPr>
+        <w:t xml:space="preserve">, </w:t>
+      </w:r>
+      <w:r>
+        <w:rPr>
+          <w:rFonts w:ascii="Times New Roman" w:eastAsia="Times New Roman" w:hAnsi="Times New Roman" w:cs="Times New Roman"/>
+          <w:sz w:val="20"/>
+          <w:szCs w:val="20"/>
+        </w:rPr>
+        <w:t xml:space="preserve">Django, </w:t>
+      </w:r>
+      <w:r>
+        <w:rPr>
+          <w:rFonts w:ascii="Times New Roman" w:eastAsia="Times New Roman" w:hAnsi="Times New Roman" w:cs="Times New Roman"/>
+          <w:sz w:val="20"/>
+          <w:szCs w:val="20"/>
+        </w:rPr>
+        <w:t>Jupiter Labs</w:t>
+      </w:r>
+      <w:r>
+        <w:rPr>
+          <w:rFonts w:ascii="Times New Roman" w:eastAsia="Times New Roman" w:hAnsi="Times New Roman" w:cs="Times New Roman"/>
+          <w:sz w:val="20"/>
+          <w:szCs w:val="20"/>
+        </w:rPr>
+        <w:t>, Flask, Dash</w:t>
+      </w:r>
+    </w:p>
+    <w:p>
+      <w:pPr>
+        <w:pStyle w:val="NoSpacing"/>
+        <w:ind w:left="720" w:hanging="720"/>
+        <w:rPr>
+          <w:rFonts w:ascii="Times New Roman" w:eastAsia="Times New Roman" w:hAnsi="Times New Roman" w:cs="Times New Roman"/>
+          <w:i/>
+          <w:sz w:val="20"/>
+          <w:szCs w:val="20"/>
+        </w:rPr>
+      </w:pPr>
+      <w:r>
+        <w:rPr>
+          <w:rFonts w:ascii="Times New Roman" w:eastAsia="Times New Roman" w:hAnsi="Times New Roman" w:cs="Times New Roman"/>
+          <w:i/>
+          <w:sz w:val="20"/>
+          <w:szCs w:val="20"/>
+        </w:rPr>
+        <w:t xml:space="preserve">Platforms: </w:t>
+      </w:r>
+      <w:r>
+        <w:rPr>
+          <w:rFonts w:ascii="Times New Roman" w:eastAsia="Times New Roman" w:hAnsi="Times New Roman" w:cs="Times New Roman"/>
+          <w:i/>
+          <w:iCs/>
+          <w:sz w:val="20"/>
+          <w:szCs w:val="20"/>
+        </w:rPr>
+        <w:t>Expo</w:t>
+      </w:r>
+      <w:r>
+        <w:rPr>
+          <w:rFonts w:ascii="Times New Roman" w:eastAsia="Times New Roman" w:hAnsi="Times New Roman" w:cs="Times New Roman"/>
+          <w:i/>
+          <w:iCs/>
+          <w:sz w:val="20"/>
+          <w:szCs w:val="20"/>
+        </w:rPr>
+        <w:t>,</w:t>
+      </w:r>
+      <w:r>
+        <w:rPr>
+          <w:rFonts w:ascii="Times New Roman" w:eastAsia="Times New Roman" w:hAnsi="Times New Roman" w:cs="Times New Roman"/>
+          <w:sz w:val="20"/>
+          <w:szCs w:val="20"/>
+        </w:rPr>
+        <w:t xml:space="preserve"> </w:t>
+      </w:r>
+      <w:proofErr w:type="spellStart"/>
+      <w:r>
+        <w:rPr>
+          <w:rFonts w:ascii="Times New Roman" w:eastAsia="Times New Roman" w:hAnsi="Times New Roman" w:cs="Times New Roman"/>
+          <w:i/>
+          <w:sz w:val="20"/>
+          <w:szCs w:val="20"/>
+        </w:rPr>
+        <w:t>Vercel</w:t>
+      </w:r>
+      <w:proofErr w:type="spellEnd"/>
+      <w:r>
+        <w:rPr>
+          <w:rFonts w:ascii="Times New Roman" w:eastAsia="Times New Roman" w:hAnsi="Times New Roman" w:cs="Times New Roman"/>
+          <w:i/>
+          <w:sz w:val="20"/>
+          <w:szCs w:val="20"/>
+        </w:rPr>
+        <w:t>, Netlify, AWS</w:t>
+      </w:r>
+    </w:p>
+    <w:p>
+      <w:pPr>
+        <w:spacing w:after="60" w:line="240" w:lineRule="auto"/>
+        <w:ind w:left="720" w:hanging="720"/>
+        <w:rPr>
+          <w:rFonts w:ascii="Times New Roman" w:eastAsia="Times New Roman" w:hAnsi="Times New Roman" w:cs="Times New Roman"/>
+          <w:sz w:val="20"/>
+          <w:szCs w:val="20"/>
+        </w:rPr>
+      </w:pPr>
+      <w:r>
+        <w:rPr>
+          <w:rFonts w:ascii="Times New Roman" w:eastAsia="Times New Roman" w:hAnsi="Times New Roman" w:cs="Times New Roman"/>
+          <w:i/>
+          <w:sz w:val="20"/>
+          <w:szCs w:val="20"/>
+        </w:rPr>
+        <w:t>Skills</w:t>
+      </w:r>
+      <w:r>
+        <w:rPr>
+          <w:rFonts w:ascii="Times New Roman" w:eastAsia="Times New Roman" w:hAnsi="Times New Roman" w:cs="Times New Roman"/>
+          <w:i/>
+          <w:sz w:val="20"/>
+          <w:szCs w:val="20"/>
+        </w:rPr>
+        <w:t xml:space="preserve">: </w:t>
+      </w:r>
+      <w:r>
+        <w:rPr>
+          <w:rFonts w:ascii="Times New Roman" w:eastAsia="Times New Roman" w:hAnsi="Times New Roman" w:cs="Times New Roman"/>
+          <w:sz w:val="20"/>
+          <w:szCs w:val="20"/>
+        </w:rPr>
+        <w:t>Data Analysis and Visualization, Problem Solving, Algorithmic Design, Mathematics</w:t>
+      </w:r>
+    </w:p>
+    <w:p>
+      <w:pPr>
+        <w:pBdr>
+          <w:bottom w:val="single" w:sz="4" w:space="1" w:color="000000"/>
+        </w:pBdr>
+        <w:spacing w:after="0" w:line="240" w:lineRule="auto"/>
+        <w:ind w:left="720" w:hanging="720"/>
+        <w:rPr>
+          <w:rFonts w:ascii="Times New Roman" w:eastAsia="Times New Roman" w:hAnsi="Times New Roman" w:cs="Times New Roman"/>
+          <w:b/>
+        </w:rPr>
+      </w:pPr>
+    </w:p>
+    <w:p>
+      <w:pPr>
+        <w:pBdr>
+          <w:bottom w:val="single" w:sz="4" w:space="1" w:color="000000"/>
+        </w:pBdr>
+        <w:spacing w:after="0" w:line="240" w:lineRule="auto"/>
+        <w:ind w:left="720" w:hanging="720"/>
+        <w:rPr>
+          <w:rFonts w:ascii="Times New Roman" w:eastAsia="Times New Roman" w:hAnsi="Times New Roman" w:cs="Times New Roman"/>
+          <w:sz w:val="20"/>
+          <w:szCs w:val="20"/>
+        </w:rPr>
+      </w:pPr>
+      <w:r>
+        <w:rPr>
+          <w:rFonts w:ascii="Times New Roman" w:eastAsia="Times New Roman" w:hAnsi="Times New Roman" w:cs="Times New Roman"/>
+          <w:b/>
+        </w:rPr>
+        <w:t>PROFESSIONAL EXPERIENCE</w:t>
+      </w:r>
+    </w:p>
+    <w:p>
+      <w:pPr>
+        <w:tabs>
+          <w:tab w:val="left" w:pos="9180"/>
+          <w:tab w:val="left" w:pos="9270"/>
+        </w:tabs>
+        <w:spacing w:before="20" w:after="20" w:line="240" w:lineRule="auto"/>
+        <w:ind w:left="720" w:hanging="720"/>
+        <w:rPr>
+          <w:rFonts w:ascii="Times New Roman" w:eastAsia="Times New Roman" w:hAnsi="Times New Roman" w:cs="Times New Roman"/>
+          <w:sz w:val="20"/>
+          <w:szCs w:val="20"/>
+        </w:rPr>
+      </w:pPr>
+      <w:r>
+        <w:rPr>
+          <w:rFonts w:ascii="Times New Roman" w:eastAsia="Times New Roman" w:hAnsi="Times New Roman" w:cs="Times New Roman"/>
+          <w:b/>
+          <w:sz w:val="20"/>
+          <w:szCs w:val="20"/>
+        </w:rPr>
+        <w:t xml:space="preserve">Software Engineer Intern                                                                                                                                            </w:t>
+      </w:r>
+      <w:r>
+        <w:rPr>
+          <w:rFonts w:ascii="Times New Roman" w:eastAsia="Times New Roman" w:hAnsi="Times New Roman" w:cs="Times New Roman"/>
+          <w:sz w:val="20"/>
+          <w:szCs w:val="20"/>
+        </w:rPr>
+        <w:t>May 2023 - Present</w:t>
+      </w:r>
+    </w:p>
+    <w:p>
+      <w:pPr>
+        <w:tabs>
+          <w:tab w:val="left" w:pos="9180"/>
+          <w:tab w:val="left" w:pos="9270"/>
+        </w:tabs>
+        <w:spacing w:before="20" w:after="20" w:line="240" w:lineRule="auto"/>
+        <w:ind w:left="720" w:hanging="720"/>
+        <w:rPr>
+          <w:rFonts w:ascii="Times New Roman" w:eastAsia="Times New Roman" w:hAnsi="Times New Roman" w:cs="Times New Roman"/>
+          <w:bCs/>
+          <w:i/>
+          <w:iCs/>
+          <w:sz w:val="20"/>
+          <w:szCs w:val="20"/>
+        </w:rPr>
+      </w:pPr>
+      <w:r>
+        <w:rPr>
+          <w:rFonts w:ascii="Times New Roman" w:eastAsia="Times New Roman" w:hAnsi="Times New Roman" w:cs="Times New Roman"/>
+          <w:bCs/>
+          <w:i/>
+          <w:iCs/>
+          <w:sz w:val="20"/>
+          <w:szCs w:val="20"/>
+        </w:rPr>
+        <w:t>Ally Financial, Detroit, MI</w:t>
+      </w:r>
+      <w:r>
+        <w:rPr>
+          <w:rFonts w:ascii="Times New Roman" w:eastAsia="Times New Roman" w:hAnsi="Times New Roman" w:cs="Times New Roman"/>
+          <w:bCs/>
+          <w:i/>
+          <w:iCs/>
+          <w:sz w:val="20"/>
+          <w:szCs w:val="20"/>
+        </w:rPr>
+        <w:t xml:space="preserve">                                                                                                     </w:t>
+      </w:r>
+    </w:p>
+    <w:p>
+      <w:pPr>
+        <w:pStyle w:val="ListParagraph"/>
+        <w:numPr>
+          <w:ilvl w:val="0"/>
+          <w:numId w:val="14"/>
+        </w:numPr>
         <w:tabs>
           <w:tab w:val="left" w:pos="9180"/>
           <w:tab w:val="left" w:pos="9270"/>
         </w:tabs>
         <w:spacing w:before="140" w:after="20" w:line="240" w:lineRule="auto"/>
-        <w:rPr>
-          <w:rFonts w:ascii="Times New Roman" w:eastAsia="Times New Roman" w:hAnsi="Times New Roman" w:cs="Times New Roman"/>
-          <w:sz w:val="20"/>
-          <w:szCs w:val="20"/>
-        </w:rPr>
-      </w:pPr>
-      <w:r>
+        <w:ind w:hanging="720"/>
         <w:rPr>
           <w:rFonts w:ascii="Times New Roman" w:eastAsia="Times New Roman" w:hAnsi="Times New Roman" w:cs="Times New Roman"/>
           <w:b/>
           <w:sz w:val="20"/>
           <w:szCs w:val="20"/>
         </w:rPr>
-        <w:t xml:space="preserve">Everyone Can Code Chicago, </w:t>
-      </w:r>
-      <w:r>
-        <w:rPr>
-          <w:rFonts w:ascii="Times New Roman" w:eastAsia="Times New Roman" w:hAnsi="Times New Roman" w:cs="Times New Roman"/>
-          <w:sz w:val="20"/>
-          <w:szCs w:val="20"/>
-        </w:rPr>
-        <w:t xml:space="preserve">Chicago, IL                                                                                                </w:t>
-      </w:r>
-      <w:r>
-        <w:rPr>
-          <w:rFonts w:ascii="Times New Roman" w:eastAsia="Times New Roman" w:hAnsi="Times New Roman" w:cs="Times New Roman"/>
-          <w:sz w:val="20"/>
-          <w:szCs w:val="20"/>
-        </w:rPr>
-        <w:t xml:space="preserve">         </w:t>
-      </w:r>
-      <w:r>
-        <w:rPr>
-          <w:rFonts w:ascii="Times New Roman" w:eastAsia="Times New Roman" w:hAnsi="Times New Roman" w:cs="Times New Roman"/>
-          <w:sz w:val="20"/>
-          <w:szCs w:val="20"/>
-        </w:rPr>
-        <w:t>July 2021 – August 2021</w:t>
+      </w:pPr>
+      <w:r>
+        <w:rPr>
+          <w:rFonts w:ascii="Times New Roman" w:eastAsia="Times New Roman" w:hAnsi="Times New Roman" w:cs="Times New Roman"/>
+          <w:sz w:val="20"/>
+          <w:szCs w:val="20"/>
+        </w:rPr>
+        <w:t xml:space="preserve">Developed and deployed client-side and internal applications using React, SQL, Dash, and Flask, resulting in streamlined user experiences and improved operational efficiency. </w:t>
+      </w:r>
+    </w:p>
+    <w:p>
+      <w:pPr>
+        <w:pStyle w:val="ListParagraph"/>
+        <w:numPr>
+          <w:ilvl w:val="0"/>
+          <w:numId w:val="14"/>
+        </w:numPr>
+        <w:tabs>
+          <w:tab w:val="left" w:pos="9180"/>
+          <w:tab w:val="left" w:pos="9270"/>
+        </w:tabs>
+        <w:spacing w:before="140" w:after="20" w:line="240" w:lineRule="auto"/>
+        <w:ind w:hanging="720"/>
+        <w:rPr>
+          <w:rFonts w:ascii="Times New Roman" w:eastAsia="Times New Roman" w:hAnsi="Times New Roman" w:cs="Times New Roman"/>
+          <w:b/>
+          <w:sz w:val="20"/>
+          <w:szCs w:val="20"/>
+        </w:rPr>
+      </w:pPr>
+      <w:r>
+        <w:rPr>
+          <w:rFonts w:ascii="Times New Roman" w:eastAsia="Times New Roman" w:hAnsi="Times New Roman" w:cs="Times New Roman"/>
+          <w:sz w:val="20"/>
+          <w:szCs w:val="20"/>
+        </w:rPr>
+        <w:t xml:space="preserve">Implemented efficient data management and analysis solutions, utilizing advanced algorithms to optimize performance and accuracy. </w:t>
+      </w:r>
+    </w:p>
+    <w:p>
+      <w:pPr>
+        <w:pStyle w:val="ListParagraph"/>
+        <w:numPr>
+          <w:ilvl w:val="0"/>
+          <w:numId w:val="14"/>
+        </w:numPr>
+        <w:tabs>
+          <w:tab w:val="left" w:pos="9180"/>
+          <w:tab w:val="left" w:pos="9270"/>
+        </w:tabs>
+        <w:spacing w:before="140" w:after="20" w:line="240" w:lineRule="auto"/>
+        <w:ind w:hanging="720"/>
+        <w:rPr>
+          <w:rFonts w:ascii="Times New Roman" w:eastAsia="Times New Roman" w:hAnsi="Times New Roman" w:cs="Times New Roman"/>
+          <w:b/>
+          <w:sz w:val="20"/>
+          <w:szCs w:val="20"/>
+        </w:rPr>
+      </w:pPr>
+      <w:r>
+        <w:rPr>
+          <w:rFonts w:ascii="Times New Roman" w:eastAsia="Times New Roman" w:hAnsi="Times New Roman" w:cs="Times New Roman"/>
+          <w:sz w:val="20"/>
+          <w:szCs w:val="20"/>
+        </w:rPr>
+        <w:t>Collaborated closely with cross-functional teams, including product managers and designers, to deliver high-quality financial services and ensure alignment with business objectives</w:t>
+      </w:r>
+      <w:r>
+        <w:rPr>
+          <w:rFonts w:ascii="Times New Roman" w:eastAsia="Times New Roman" w:hAnsi="Times New Roman" w:cs="Times New Roman"/>
+          <w:sz w:val="20"/>
+          <w:szCs w:val="20"/>
+        </w:rPr>
+        <w:t xml:space="preserve"> with personalized suggestions and </w:t>
+      </w:r>
+      <w:proofErr w:type="gramStart"/>
+      <w:r>
+        <w:rPr>
+          <w:rFonts w:ascii="Times New Roman" w:eastAsia="Times New Roman" w:hAnsi="Times New Roman" w:cs="Times New Roman"/>
+          <w:sz w:val="20"/>
+          <w:szCs w:val="20"/>
+        </w:rPr>
+        <w:t>implementations</w:t>
+      </w:r>
+      <w:proofErr w:type="gramEnd"/>
+    </w:p>
+    <w:p>
+      <w:pPr>
+        <w:tabs>
+          <w:tab w:val="left" w:pos="9180"/>
+          <w:tab w:val="left" w:pos="9270"/>
+        </w:tabs>
+        <w:spacing w:before="140" w:after="20" w:line="240" w:lineRule="auto"/>
+        <w:ind w:left="720" w:hanging="720"/>
+        <w:rPr>
+          <w:rFonts w:ascii="Times New Roman" w:eastAsia="Times New Roman" w:hAnsi="Times New Roman" w:cs="Times New Roman"/>
+          <w:b/>
+          <w:sz w:val="20"/>
+          <w:szCs w:val="20"/>
+        </w:rPr>
+      </w:pPr>
+      <w:r>
+        <w:rPr>
+          <w:rFonts w:ascii="Times New Roman" w:eastAsia="Times New Roman" w:hAnsi="Times New Roman" w:cs="Times New Roman"/>
+          <w:b/>
+          <w:bCs/>
+          <w:iCs/>
+          <w:sz w:val="20"/>
+          <w:szCs w:val="20"/>
+        </w:rPr>
+        <w:t xml:space="preserve">Data Science Intern                                                                                                                 </w:t>
+      </w:r>
+      <w:r>
+        <w:rPr>
+          <w:rFonts w:ascii="Times New Roman" w:eastAsia="Times New Roman" w:hAnsi="Times New Roman" w:cs="Times New Roman"/>
+          <w:sz w:val="20"/>
+          <w:szCs w:val="20"/>
+        </w:rPr>
+        <w:t xml:space="preserve">                             July 2021 – August 2021</w:t>
       </w:r>
     </w:p>
     <w:p>
@@ -740,33 +934,41 @@
           <w:tab w:val="left" w:pos="9270"/>
         </w:tabs>
         <w:spacing w:after="20" w:line="240" w:lineRule="auto"/>
-        <w:ind w:hanging="2"/>
-        <w:rPr>
-          <w:rFonts w:ascii="Times New Roman" w:eastAsia="Times New Roman" w:hAnsi="Times New Roman" w:cs="Times New Roman"/>
-          <w:sz w:val="20"/>
-          <w:szCs w:val="20"/>
-        </w:rPr>
-      </w:pPr>
-      <w:r>
+        <w:ind w:left="720" w:hanging="720"/>
         <w:rPr>
           <w:rFonts w:ascii="Times New Roman" w:eastAsia="Times New Roman" w:hAnsi="Times New Roman" w:cs="Times New Roman"/>
           <w:i/>
-          <w:sz w:val="20"/>
-          <w:szCs w:val="20"/>
-        </w:rPr>
-        <w:t>Data Science Intern</w:t>
-      </w:r>
-      <w:r>
-        <w:rPr>
-          <w:rFonts w:ascii="Times New Roman" w:eastAsia="Times New Roman" w:hAnsi="Times New Roman" w:cs="Times New Roman"/>
-          <w:sz w:val="20"/>
-          <w:szCs w:val="20"/>
-        </w:rPr>
-        <w:t xml:space="preserve">    </w:t>
-      </w:r>
-      <w:r>
-        <w:rPr>
-          <w:rFonts w:ascii="Times New Roman" w:eastAsia="Times New Roman" w:hAnsi="Times New Roman" w:cs="Times New Roman"/>
+          <w:iCs/>
+          <w:sz w:val="20"/>
+          <w:szCs w:val="20"/>
+        </w:rPr>
+      </w:pPr>
+      <w:r>
+        <w:rPr>
+          <w:rFonts w:ascii="Times New Roman" w:eastAsia="Times New Roman" w:hAnsi="Times New Roman" w:cs="Times New Roman"/>
+          <w:bCs/>
+          <w:i/>
+          <w:iCs/>
+          <w:sz w:val="20"/>
+          <w:szCs w:val="20"/>
+        </w:rPr>
+        <w:t>Everyone Can Code Chicago, Chicago,</w:t>
+      </w:r>
+      <w:r>
+        <w:rPr>
+          <w:rFonts w:ascii="Times New Roman" w:eastAsia="Times New Roman" w:hAnsi="Times New Roman" w:cs="Times New Roman"/>
+          <w:i/>
+          <w:iCs/>
+          <w:sz w:val="20"/>
+          <w:szCs w:val="20"/>
+        </w:rPr>
+        <w:t xml:space="preserve"> IL                                                                                                         </w:t>
+      </w:r>
+      <w:r>
+        <w:rPr>
+          <w:rFonts w:ascii="Times New Roman" w:eastAsia="Times New Roman" w:hAnsi="Times New Roman" w:cs="Times New Roman"/>
+          <w:i/>
+          <w:iCs/>
           <w:sz w:val="20"/>
           <w:szCs w:val="20"/>
         </w:rPr>
@@ -778,200 +980,14 @@
         <w:pStyle w:val="ListParagraph"/>
         <w:numPr>
           <w:ilvl w:val="0"/>
-          <w:numId w:val="5"/>
+          <w:numId w:val="15"/>
         </w:numPr>
-        <w:pBdr>
-          <w:top w:val="nil"/>
-          <w:left w:val="nil"/>
-          <w:bottom w:val="nil"/>
-          <w:right w:val="nil"/>
-          <w:between w:val="nil"/>
-        </w:pBdr>
-        <w:spacing w:after="0" w:line="240" w:lineRule="auto"/>
-        <w:rPr>
-          <w:rFonts w:ascii="Times New Roman" w:eastAsia="Times New Roman" w:hAnsi="Times New Roman" w:cs="Times New Roman"/>
-          <w:sz w:val="20"/>
-          <w:szCs w:val="20"/>
-        </w:rPr>
-      </w:pPr>
-      <w:r>
-        <w:rPr>
-          <w:rFonts w:ascii="Times New Roman" w:eastAsia="Times New Roman" w:hAnsi="Times New Roman" w:cs="Times New Roman"/>
-          <w:sz w:val="20"/>
-          <w:szCs w:val="20"/>
-        </w:rPr>
-        <w:t>Learned Python 3.0 and data analysis libraries while familiarizing myself with</w:t>
-      </w:r>
-      <w:r>
-        <w:rPr>
-          <w:rFonts w:ascii="Times New Roman" w:eastAsia="Times New Roman" w:hAnsi="Times New Roman" w:cs="Times New Roman"/>
-          <w:sz w:val="20"/>
-          <w:szCs w:val="20"/>
-        </w:rPr>
-        <w:t xml:space="preserve"> data manipulation documentation</w:t>
-      </w:r>
-    </w:p>
-    <w:p>
-      <w:pPr>
-        <w:pStyle w:val="ListParagraph"/>
-        <w:numPr>
-          <w:ilvl w:val="0"/>
-          <w:numId w:val="5"/>
-        </w:numPr>
-        <w:pBdr>
-          <w:top w:val="nil"/>
-          <w:left w:val="nil"/>
-          <w:bottom w:val="nil"/>
-          <w:right w:val="nil"/>
-          <w:between w:val="nil"/>
-        </w:pBdr>
-        <w:spacing w:after="0" w:line="240" w:lineRule="auto"/>
-        <w:rPr>
-          <w:rFonts w:ascii="Times New Roman" w:eastAsia="Times New Roman" w:hAnsi="Times New Roman" w:cs="Times New Roman"/>
-          <w:sz w:val="20"/>
-          <w:szCs w:val="20"/>
-        </w:rPr>
-      </w:pPr>
-      <w:r>
-        <w:rPr>
-          <w:rFonts w:ascii="Times New Roman" w:eastAsia="Times New Roman" w:hAnsi="Times New Roman" w:cs="Times New Roman"/>
-          <w:sz w:val="20"/>
-          <w:szCs w:val="20"/>
-        </w:rPr>
-        <w:t>Collaborate</w:t>
-      </w:r>
-      <w:r>
-        <w:rPr>
-          <w:rFonts w:ascii="Times New Roman" w:eastAsia="Times New Roman" w:hAnsi="Times New Roman" w:cs="Times New Roman"/>
-          <w:sz w:val="20"/>
-          <w:szCs w:val="20"/>
-        </w:rPr>
-        <w:t>d i</w:t>
-      </w:r>
-      <w:r>
-        <w:rPr>
-          <w:rFonts w:ascii="Times New Roman" w:eastAsia="Times New Roman" w:hAnsi="Times New Roman" w:cs="Times New Roman"/>
-          <w:sz w:val="20"/>
-          <w:szCs w:val="20"/>
-        </w:rPr>
-        <w:t>n</w:t>
-      </w:r>
-      <w:r>
-        <w:rPr>
-          <w:rFonts w:ascii="Times New Roman" w:eastAsia="Times New Roman" w:hAnsi="Times New Roman" w:cs="Times New Roman"/>
-          <w:sz w:val="20"/>
-          <w:szCs w:val="20"/>
-        </w:rPr>
-        <w:t xml:space="preserve"> large group settings to successfully analyze </w:t>
-      </w:r>
-      <w:r>
-        <w:rPr>
-          <w:rFonts w:ascii="Times New Roman" w:eastAsia="Times New Roman" w:hAnsi="Times New Roman" w:cs="Times New Roman"/>
-          <w:sz w:val="20"/>
-          <w:szCs w:val="20"/>
-        </w:rPr>
-        <w:t>the impact of data visualization</w:t>
-      </w:r>
-    </w:p>
-    <w:p>
-      <w:pPr>
-        <w:pStyle w:val="ListParagraph"/>
-        <w:numPr>
-          <w:ilvl w:val="0"/>
-          <w:numId w:val="5"/>
-        </w:numPr>
-        <w:pBdr>
-          <w:top w:val="nil"/>
-          <w:left w:val="nil"/>
-          <w:bottom w:val="nil"/>
-          <w:right w:val="nil"/>
-          <w:between w:val="nil"/>
-        </w:pBdr>
-        <w:spacing w:after="0" w:line="240" w:lineRule="auto"/>
-        <w:rPr>
-          <w:rFonts w:ascii="Times New Roman" w:eastAsia="Times New Roman" w:hAnsi="Times New Roman" w:cs="Times New Roman"/>
-          <w:sz w:val="20"/>
-          <w:szCs w:val="20"/>
-        </w:rPr>
-      </w:pPr>
-      <w:r>
-        <w:rPr>
-          <w:rFonts w:ascii="Times New Roman" w:eastAsia="Times New Roman" w:hAnsi="Times New Roman" w:cs="Times New Roman"/>
-          <w:sz w:val="20"/>
-          <w:szCs w:val="20"/>
-        </w:rPr>
-        <w:t>C</w:t>
-      </w:r>
-      <w:r>
-        <w:rPr>
-          <w:rFonts w:ascii="Times New Roman" w:eastAsia="Times New Roman" w:hAnsi="Times New Roman" w:cs="Times New Roman"/>
-          <w:sz w:val="20"/>
-          <w:szCs w:val="20"/>
-        </w:rPr>
-        <w:t>onceptualized the implications of data variations, while also maintaining focus in the standard deviation</w:t>
-      </w:r>
-    </w:p>
-    <w:p>
-      <w:pPr>
-        <w:pStyle w:val="ListParagraph"/>
-        <w:numPr>
-          <w:ilvl w:val="0"/>
-          <w:numId w:val="5"/>
-        </w:numPr>
-        <w:pBdr>
-          <w:top w:val="nil"/>
-          <w:left w:val="nil"/>
-          <w:bottom w:val="nil"/>
-          <w:right w:val="nil"/>
-          <w:between w:val="nil"/>
-        </w:pBdr>
-        <w:spacing w:after="0" w:line="240" w:lineRule="auto"/>
-        <w:rPr>
-          <w:rFonts w:ascii="Times New Roman" w:eastAsia="Times New Roman" w:hAnsi="Times New Roman" w:cs="Times New Roman"/>
-          <w:sz w:val="20"/>
-          <w:szCs w:val="20"/>
-        </w:rPr>
-      </w:pPr>
-      <w:r>
-        <w:rPr>
-          <w:rFonts w:ascii="Times New Roman" w:eastAsia="Times New Roman" w:hAnsi="Times New Roman" w:cs="Times New Roman"/>
-          <w:sz w:val="20"/>
-          <w:szCs w:val="20"/>
-        </w:rPr>
-        <w:t>Formulated, analyzed</w:t>
-      </w:r>
-      <w:r>
-        <w:rPr>
-          <w:rFonts w:ascii="Times New Roman" w:eastAsia="Times New Roman" w:hAnsi="Times New Roman" w:cs="Times New Roman"/>
-          <w:sz w:val="20"/>
-          <w:szCs w:val="20"/>
-        </w:rPr>
-        <w:t xml:space="preserve">, and presented data sets regarding variations and anomalies with </w:t>
-      </w:r>
-      <w:r>
-        <w:rPr>
-          <w:rFonts w:ascii="Times New Roman" w:eastAsia="Times New Roman" w:hAnsi="Times New Roman" w:cs="Times New Roman"/>
-          <w:sz w:val="20"/>
-          <w:szCs w:val="20"/>
-        </w:rPr>
-        <w:t>COVID-</w:t>
-      </w:r>
-      <w:r>
-        <w:rPr>
-          <w:rFonts w:ascii="Times New Roman" w:eastAsia="Times New Roman" w:hAnsi="Times New Roman" w:cs="Times New Roman"/>
-          <w:sz w:val="20"/>
-          <w:szCs w:val="20"/>
-        </w:rPr>
-        <w:t xml:space="preserve">19 data </w:t>
-      </w:r>
-    </w:p>
-    <w:p>
-      <w:pPr>
         <w:tabs>
           <w:tab w:val="left" w:pos="9180"/>
           <w:tab w:val="left" w:pos="9270"/>
         </w:tabs>
         <w:spacing w:before="20" w:after="20" w:line="240" w:lineRule="auto"/>
+        <w:ind w:hanging="720"/>
         <w:rPr>
           <w:rFonts w:ascii="Times New Roman" w:eastAsia="Times New Roman" w:hAnsi="Times New Roman" w:cs="Times New Roman"/>
           <w:b/>
@@ -979,70 +995,42 @@
           <w:szCs w:val="10"/>
         </w:rPr>
       </w:pPr>
+      <w:r>
+        <w:rPr>
+          <w:rFonts w:ascii="Times New Roman" w:eastAsia="Times New Roman" w:hAnsi="Times New Roman" w:cs="Times New Roman"/>
+          <w:sz w:val="20"/>
+          <w:szCs w:val="20"/>
+        </w:rPr>
+        <w:t xml:space="preserve">Acquired proficiency in Python 3.0 and data analysis libraries, demonstrating a strong aptitude for data manipulation and analysis. </w:t>
+      </w:r>
     </w:p>
     <w:p>
       <w:pPr>
+        <w:pStyle w:val="ListParagraph"/>
+        <w:numPr>
+          <w:ilvl w:val="0"/>
+          <w:numId w:val="13"/>
+        </w:numPr>
         <w:tabs>
           <w:tab w:val="left" w:pos="9180"/>
           <w:tab w:val="left" w:pos="9270"/>
         </w:tabs>
         <w:spacing w:before="20" w:after="20" w:line="240" w:lineRule="auto"/>
-        <w:ind w:hanging="2"/>
-        <w:rPr>
-          <w:rFonts w:ascii="Times New Roman" w:eastAsia="Times New Roman" w:hAnsi="Times New Roman" w:cs="Times New Roman"/>
-          <w:sz w:val="20"/>
-          <w:szCs w:val="20"/>
-        </w:rPr>
-      </w:pPr>
-      <w:r>
+        <w:ind w:hanging="720"/>
         <w:rPr>
           <w:rFonts w:ascii="Times New Roman" w:eastAsia="Times New Roman" w:hAnsi="Times New Roman" w:cs="Times New Roman"/>
           <w:b/>
-          <w:sz w:val="20"/>
-          <w:szCs w:val="20"/>
-        </w:rPr>
-        <w:t>Code Lab</w:t>
-      </w:r>
-      <w:r>
-        <w:rPr>
-          <w:rFonts w:ascii="Times New Roman" w:eastAsia="Times New Roman" w:hAnsi="Times New Roman" w:cs="Times New Roman"/>
-          <w:b/>
-          <w:sz w:val="20"/>
-          <w:szCs w:val="20"/>
-        </w:rPr>
-        <w:t xml:space="preserve"> Club at Lane Tech,</w:t>
-      </w:r>
-      <w:r>
-        <w:rPr>
-          <w:rFonts w:ascii="Times New Roman" w:eastAsia="Times New Roman" w:hAnsi="Times New Roman" w:cs="Times New Roman"/>
-          <w:sz w:val="20"/>
-          <w:szCs w:val="20"/>
-        </w:rPr>
-        <w:t xml:space="preserve"> Chicago, Illinois                                                                                                     Sept 2019 – June 2021</w:t>
-      </w:r>
-    </w:p>
-    <w:p>
-      <w:pPr>
-        <w:tabs>
-          <w:tab w:val="left" w:pos="9180"/>
-          <w:tab w:val="left" w:pos="9270"/>
-        </w:tabs>
-        <w:spacing w:after="20" w:line="240" w:lineRule="auto"/>
-        <w:ind w:hanging="2"/>
-        <w:rPr>
-          <w:rFonts w:ascii="Times New Roman" w:eastAsia="Times New Roman" w:hAnsi="Times New Roman" w:cs="Times New Roman"/>
-          <w:sz w:val="20"/>
-          <w:szCs w:val="20"/>
-        </w:rPr>
-      </w:pPr>
-      <w:r>
-        <w:rPr>
-          <w:rFonts w:ascii="Times New Roman" w:eastAsia="Times New Roman" w:hAnsi="Times New Roman" w:cs="Times New Roman"/>
-          <w:i/>
-          <w:sz w:val="20"/>
-          <w:szCs w:val="20"/>
-        </w:rPr>
-        <w:t>Member, President (2019-2021)</w:t>
+          <w:sz w:val="10"/>
+          <w:szCs w:val="10"/>
+        </w:rPr>
+      </w:pPr>
+      <w:r>
+        <w:rPr>
+          <w:rFonts w:ascii="Times New Roman" w:eastAsia="Times New Roman" w:hAnsi="Times New Roman" w:cs="Times New Roman"/>
+          <w:sz w:val="20"/>
+          <w:szCs w:val="20"/>
+        </w:rPr>
+        <w:t>Collaborated effectively in group settings, actively participating in data visualization projects using Jupiter Labs and NumPy, showcasing the impact of effective data presentation.</w:t>
       </w:r>
     </w:p>
     <w:p>
@@ -1050,149 +1038,29 @@
         <w:pStyle w:val="ListParagraph"/>
         <w:numPr>
           <w:ilvl w:val="0"/>
-          <w:numId w:val="6"/>
+          <w:numId w:val="13"/>
         </w:numPr>
         <w:tabs>
           <w:tab w:val="left" w:pos="9180"/>
           <w:tab w:val="left" w:pos="9270"/>
         </w:tabs>
-        <w:spacing w:after="20" w:line="240" w:lineRule="auto"/>
-        <w:rPr>
-          <w:rFonts w:ascii="Times New Roman" w:eastAsia="Times New Roman" w:hAnsi="Times New Roman" w:cs="Times New Roman"/>
-          <w:sz w:val="20"/>
-          <w:szCs w:val="20"/>
-        </w:rPr>
-      </w:pPr>
-      <w:r>
-        <w:rPr>
-          <w:rFonts w:ascii="Times New Roman" w:eastAsia="Times New Roman" w:hAnsi="Times New Roman" w:cs="Times New Roman"/>
-          <w:sz w:val="20"/>
-          <w:szCs w:val="20"/>
-        </w:rPr>
-        <w:t>Managed weekly meetings reviewing programming pr</w:t>
-      </w:r>
-      <w:r>
-        <w:rPr>
-          <w:rFonts w:ascii="Times New Roman" w:eastAsia="Times New Roman" w:hAnsi="Times New Roman" w:cs="Times New Roman"/>
-          <w:sz w:val="20"/>
-          <w:szCs w:val="20"/>
-        </w:rPr>
-        <w:t>oblems for upcoming competition</w:t>
-      </w:r>
-    </w:p>
-    <w:p>
-      <w:pPr>
-        <w:pStyle w:val="ListParagraph"/>
-        <w:numPr>
-          <w:ilvl w:val="0"/>
-          <w:numId w:val="6"/>
-        </w:numPr>
-        <w:tabs>
-          <w:tab w:val="left" w:pos="9180"/>
-          <w:tab w:val="left" w:pos="9270"/>
-        </w:tabs>
-        <w:spacing w:after="20" w:line="240" w:lineRule="auto"/>
-        <w:rPr>
-          <w:rFonts w:ascii="Times New Roman" w:eastAsia="Times New Roman" w:hAnsi="Times New Roman" w:cs="Times New Roman"/>
-          <w:sz w:val="20"/>
-          <w:szCs w:val="20"/>
-        </w:rPr>
-      </w:pPr>
-      <w:r>
-        <w:rPr>
-          <w:rFonts w:ascii="Times New Roman" w:eastAsia="Times New Roman" w:hAnsi="Times New Roman" w:cs="Times New Roman"/>
-          <w:sz w:val="20"/>
-          <w:szCs w:val="20"/>
-        </w:rPr>
-        <w:t>Facilitated tutoring sessions to help novice programmers on topics not fully understood</w:t>
-      </w:r>
-    </w:p>
-    <w:p>
-      <w:pPr>
-        <w:pStyle w:val="ListParagraph"/>
-        <w:numPr>
-          <w:ilvl w:val="0"/>
-          <w:numId w:val="6"/>
-        </w:numPr>
-        <w:tabs>
-          <w:tab w:val="left" w:pos="9180"/>
-          <w:tab w:val="left" w:pos="9270"/>
-        </w:tabs>
-        <w:spacing w:after="20" w:line="240" w:lineRule="auto"/>
-        <w:rPr>
-          <w:rFonts w:ascii="Times New Roman" w:eastAsia="Times New Roman" w:hAnsi="Times New Roman" w:cs="Times New Roman"/>
-          <w:sz w:val="20"/>
-          <w:szCs w:val="20"/>
-        </w:rPr>
-      </w:pPr>
-      <w:r>
-        <w:rPr>
-          <w:rFonts w:ascii="Times New Roman" w:eastAsia="Times New Roman" w:hAnsi="Times New Roman" w:cs="Times New Roman"/>
-          <w:sz w:val="20"/>
-          <w:szCs w:val="20"/>
-        </w:rPr>
-        <w:t>Trained</w:t>
-      </w:r>
-      <w:r>
-        <w:rPr>
-          <w:rFonts w:ascii="Times New Roman" w:eastAsia="Times New Roman" w:hAnsi="Times New Roman" w:cs="Times New Roman"/>
-          <w:sz w:val="20"/>
-          <w:szCs w:val="20"/>
-        </w:rPr>
-        <w:t xml:space="preserve">, managed, and oversaw a team of 8 programmers at the ProCom programming </w:t>
-      </w:r>
-      <w:r>
-        <w:rPr>
-          <w:rFonts w:ascii="Times New Roman" w:eastAsia="Times New Roman" w:hAnsi="Times New Roman" w:cs="Times New Roman"/>
-          <w:sz w:val="20"/>
-          <w:szCs w:val="20"/>
-        </w:rPr>
-        <w:t>competition</w:t>
-      </w:r>
-    </w:p>
-    <w:p>
-      <w:pPr>
-        <w:pStyle w:val="ListParagraph"/>
-        <w:numPr>
-          <w:ilvl w:val="0"/>
-          <w:numId w:val="6"/>
-        </w:numPr>
-        <w:tabs>
-          <w:tab w:val="left" w:pos="9180"/>
-          <w:tab w:val="left" w:pos="9270"/>
-        </w:tabs>
-        <w:spacing w:after="20" w:line="240" w:lineRule="auto"/>
-        <w:rPr>
-          <w:rFonts w:ascii="Times New Roman" w:eastAsia="Times New Roman" w:hAnsi="Times New Roman" w:cs="Times New Roman"/>
-          <w:sz w:val="20"/>
-          <w:szCs w:val="20"/>
-        </w:rPr>
-      </w:pPr>
-      <w:r>
-        <w:rPr>
-          <w:rFonts w:ascii="Times New Roman" w:eastAsia="Times New Roman" w:hAnsi="Times New Roman" w:cs="Times New Roman"/>
-          <w:sz w:val="20"/>
-          <w:szCs w:val="20"/>
-        </w:rPr>
-        <w:t>Promoted programming projects between other programmers to simulate a team environment</w:t>
-      </w:r>
-    </w:p>
-    <w:p>
-      <w:pPr>
-        <w:pBdr>
-          <w:top w:val="nil"/>
-          <w:left w:val="nil"/>
-          <w:bottom w:val="nil"/>
-          <w:right w:val="nil"/>
-          <w:between w:val="nil"/>
-        </w:pBdr>
-        <w:spacing w:after="0" w:line="240" w:lineRule="auto"/>
-        <w:rPr>
-          <w:rFonts w:ascii="Times New Roman" w:eastAsia="Times New Roman" w:hAnsi="Times New Roman" w:cs="Times New Roman"/>
+        <w:spacing w:before="20" w:after="20" w:line="240" w:lineRule="auto"/>
+        <w:ind w:hanging="720"/>
+        <w:rPr>
+          <w:rFonts w:ascii="Times New Roman" w:eastAsia="Times New Roman" w:hAnsi="Times New Roman" w:cs="Times New Roman"/>
+          <w:b/>
           <w:sz w:val="10"/>
           <w:szCs w:val="10"/>
         </w:rPr>
       </w:pPr>
+      <w:r>
+        <w:rPr>
+          <w:rFonts w:ascii="Times New Roman" w:eastAsia="Times New Roman" w:hAnsi="Times New Roman" w:cs="Times New Roman"/>
+          <w:sz w:val="20"/>
+          <w:szCs w:val="20"/>
+        </w:rPr>
+        <w:t>Formulated, analyzed, and presented comprehensive data sets related to COVID-19, successfully identifying variations and anomalies, providing valuable insights into the pandemic's impact.</w:t>
+      </w:r>
     </w:p>
     <w:p>
       <w:pPr>
@@ -1200,372 +1068,12 @@
           <w:bottom w:val="single" w:sz="4" w:space="1" w:color="000000"/>
         </w:pBdr>
         <w:spacing w:after="0" w:line="240" w:lineRule="auto"/>
-        <w:ind w:hanging="2"/>
-        <w:rPr>
-          <w:rFonts w:ascii="Times New Roman" w:eastAsia="Times New Roman" w:hAnsi="Times New Roman" w:cs="Times New Roman"/>
-          <w:sz w:val="20"/>
-          <w:szCs w:val="20"/>
-        </w:rPr>
-      </w:pPr>
-      <w:r>
+        <w:ind w:left="720" w:hanging="720"/>
         <w:rPr>
           <w:rFonts w:ascii="Times New Roman" w:eastAsia="Times New Roman" w:hAnsi="Times New Roman" w:cs="Times New Roman"/>
           <w:b/>
-          <w:sz w:val="20"/>
-          <w:szCs w:val="20"/>
-        </w:rPr>
-        <w:t>LEADERSHIP/TEAMWORK</w:t>
-      </w:r>
-    </w:p>
-    <w:p>
-      <w:pPr>
-        <w:tabs>
-          <w:tab w:val="left" w:pos="9180"/>
-          <w:tab w:val="left" w:pos="9270"/>
-        </w:tabs>
-        <w:spacing w:before="140" w:after="20" w:line="240" w:lineRule="auto"/>
-        <w:ind w:leftChars="-1" w:hangingChars="1" w:hanging="2"/>
-        <w:rPr>
-          <w:rFonts w:ascii="Times New Roman" w:eastAsia="Times New Roman" w:hAnsi="Times New Roman" w:cs="Times New Roman"/>
-          <w:b/>
-          <w:sz w:val="20"/>
-          <w:szCs w:val="20"/>
-        </w:rPr>
-      </w:pPr>
-      <w:r>
-        <w:rPr>
-          <w:rFonts w:ascii="Times New Roman" w:eastAsia="Times New Roman" w:hAnsi="Times New Roman" w:cs="Times New Roman"/>
-          <w:b/>
-          <w:sz w:val="20"/>
-          <w:szCs w:val="20"/>
-        </w:rPr>
-        <w:t xml:space="preserve">CS4All (Computer Science 4 All), </w:t>
-      </w:r>
-      <w:r>
-        <w:rPr>
-          <w:rFonts w:ascii="Times New Roman" w:eastAsia="Times New Roman" w:hAnsi="Times New Roman" w:cs="Times New Roman"/>
-          <w:sz w:val="20"/>
-          <w:szCs w:val="20"/>
-        </w:rPr>
-        <w:t>Chicago, Illinois                                                                                              May 2019 – June 2021</w:t>
-      </w:r>
-    </w:p>
-    <w:p>
-      <w:pPr>
-        <w:tabs>
-          <w:tab w:val="left" w:pos="180"/>
-          <w:tab w:val="left" w:pos="9180"/>
-          <w:tab w:val="left" w:pos="9270"/>
-        </w:tabs>
-        <w:spacing w:after="20" w:line="240" w:lineRule="auto"/>
-        <w:ind w:hanging="2"/>
-        <w:rPr>
-          <w:rFonts w:ascii="Times New Roman" w:eastAsia="Times New Roman" w:hAnsi="Times New Roman" w:cs="Times New Roman"/>
-          <w:sz w:val="20"/>
-          <w:szCs w:val="20"/>
-        </w:rPr>
-      </w:pPr>
-      <w:r>
-        <w:rPr>
-          <w:rFonts w:ascii="Times New Roman" w:eastAsia="Times New Roman" w:hAnsi="Times New Roman" w:cs="Times New Roman"/>
-          <w:i/>
-          <w:sz w:val="20"/>
-          <w:szCs w:val="20"/>
-        </w:rPr>
-        <w:t>Student Council Member</w:t>
-      </w:r>
-      <w:r>
-        <w:rPr>
-          <w:rFonts w:ascii="Times New Roman" w:eastAsia="Times New Roman" w:hAnsi="Times New Roman" w:cs="Times New Roman"/>
-          <w:sz w:val="20"/>
-          <w:szCs w:val="20"/>
-        </w:rPr>
-        <w:t xml:space="preserve">    </w:t>
-      </w:r>
-      <w:r>
-        <w:rPr>
-          <w:rFonts w:ascii="Times New Roman" w:eastAsia="Times New Roman" w:hAnsi="Times New Roman" w:cs="Times New Roman"/>
-          <w:sz w:val="20"/>
-          <w:szCs w:val="20"/>
-        </w:rPr>
-        <w:tab/>
-      </w:r>
-    </w:p>
-    <w:p>
-      <w:pPr>
-        <w:pStyle w:val="ListParagraph"/>
-        <w:numPr>
-          <w:ilvl w:val="0"/>
-          <w:numId w:val="7"/>
-        </w:numPr>
-        <w:pBdr>
-          <w:top w:val="nil"/>
-          <w:left w:val="nil"/>
-          <w:bottom w:val="nil"/>
-          <w:right w:val="nil"/>
-          <w:between w:val="nil"/>
-        </w:pBdr>
-        <w:tabs>
-          <w:tab w:val="left" w:pos="180"/>
-        </w:tabs>
-        <w:spacing w:after="20" w:line="240" w:lineRule="auto"/>
-        <w:rPr>
-          <w:rFonts w:ascii="Times New Roman" w:eastAsia="Times New Roman" w:hAnsi="Times New Roman" w:cs="Times New Roman"/>
-          <w:sz w:val="20"/>
-          <w:szCs w:val="20"/>
-        </w:rPr>
-      </w:pPr>
-      <w:r>
-        <w:rPr>
-          <w:rFonts w:ascii="Times New Roman" w:eastAsia="Times New Roman" w:hAnsi="Times New Roman" w:cs="Times New Roman"/>
-          <w:sz w:val="20"/>
-          <w:szCs w:val="20"/>
-        </w:rPr>
-        <w:t>Facilitated large group monthly meetings and small group weekly meetings</w:t>
-      </w:r>
-    </w:p>
-    <w:p>
-      <w:pPr>
-        <w:pStyle w:val="ListParagraph"/>
-        <w:numPr>
-          <w:ilvl w:val="0"/>
-          <w:numId w:val="7"/>
-        </w:numPr>
-        <w:pBdr>
-          <w:top w:val="nil"/>
-          <w:left w:val="nil"/>
-          <w:bottom w:val="nil"/>
-          <w:right w:val="nil"/>
-          <w:between w:val="nil"/>
-        </w:pBdr>
-        <w:tabs>
-          <w:tab w:val="left" w:pos="180"/>
-        </w:tabs>
-        <w:spacing w:after="20" w:line="240" w:lineRule="auto"/>
-        <w:rPr>
-          <w:rFonts w:ascii="Times New Roman" w:eastAsia="Times New Roman" w:hAnsi="Times New Roman" w:cs="Times New Roman"/>
-          <w:sz w:val="20"/>
-          <w:szCs w:val="20"/>
-        </w:rPr>
-      </w:pPr>
-      <w:r>
-        <w:rPr>
-          <w:rFonts w:ascii="Times New Roman" w:eastAsia="Times New Roman" w:hAnsi="Times New Roman" w:cs="Times New Roman"/>
-          <w:sz w:val="20"/>
-          <w:szCs w:val="20"/>
-        </w:rPr>
-        <w:t>Pushed for the implementation of the National Computer Science Society throughout CPS high schools</w:t>
-      </w:r>
-    </w:p>
-    <w:p>
-      <w:pPr>
-        <w:pStyle w:val="ListParagraph"/>
-        <w:numPr>
-          <w:ilvl w:val="0"/>
-          <w:numId w:val="7"/>
-        </w:numPr>
-        <w:pBdr>
-          <w:top w:val="nil"/>
-          <w:left w:val="nil"/>
-          <w:bottom w:val="nil"/>
-          <w:right w:val="nil"/>
-          <w:between w:val="nil"/>
-        </w:pBdr>
-        <w:tabs>
-          <w:tab w:val="left" w:pos="180"/>
-        </w:tabs>
-        <w:spacing w:after="20" w:line="240" w:lineRule="auto"/>
-        <w:rPr>
-          <w:rFonts w:ascii="Times New Roman" w:eastAsia="Times New Roman" w:hAnsi="Times New Roman" w:cs="Times New Roman"/>
-          <w:sz w:val="20"/>
-          <w:szCs w:val="20"/>
-        </w:rPr>
-      </w:pPr>
-      <w:r>
-        <w:rPr>
-          <w:rFonts w:ascii="Times New Roman" w:eastAsia="Times New Roman" w:hAnsi="Times New Roman" w:cs="Times New Roman"/>
-          <w:sz w:val="20"/>
-          <w:szCs w:val="20"/>
-        </w:rPr>
-        <w:t>Participated in large group discussions on how we can work with CPS to improve CS education</w:t>
-      </w:r>
-    </w:p>
-    <w:p>
-      <w:pPr>
-        <w:tabs>
-          <w:tab w:val="left" w:pos="9180"/>
-          <w:tab w:val="left" w:pos="9270"/>
-        </w:tabs>
-        <w:spacing w:before="140" w:after="20" w:line="240" w:lineRule="auto"/>
-        <w:ind w:hanging="2"/>
-        <w:rPr>
-          <w:rFonts w:ascii="Times New Roman" w:eastAsia="Times New Roman" w:hAnsi="Times New Roman" w:cs="Times New Roman"/>
-          <w:sz w:val="20"/>
-          <w:szCs w:val="20"/>
-        </w:rPr>
-      </w:pPr>
-      <w:r>
-        <w:rPr>
-          <w:rFonts w:ascii="Times New Roman" w:eastAsia="Times New Roman" w:hAnsi="Times New Roman" w:cs="Times New Roman"/>
-          <w:b/>
-          <w:sz w:val="20"/>
-          <w:szCs w:val="20"/>
-        </w:rPr>
-        <w:t xml:space="preserve">Bangladeshi Association of Greater Chicagoland, </w:t>
-      </w:r>
-      <w:r>
-        <w:rPr>
-          <w:rFonts w:ascii="Times New Roman" w:eastAsia="Times New Roman" w:hAnsi="Times New Roman" w:cs="Times New Roman"/>
-          <w:sz w:val="20"/>
-          <w:szCs w:val="20"/>
-        </w:rPr>
-        <w:t>Chicago, Illinois                                                                    June 2017 - Sept 2020</w:t>
-      </w:r>
-    </w:p>
-    <w:p>
-      <w:pPr>
-        <w:tabs>
-          <w:tab w:val="left" w:pos="9180"/>
-          <w:tab w:val="left" w:pos="9270"/>
-        </w:tabs>
-        <w:spacing w:after="20" w:line="240" w:lineRule="auto"/>
-        <w:ind w:hanging="2"/>
-        <w:rPr>
-          <w:rFonts w:ascii="Times New Roman" w:eastAsia="Times New Roman" w:hAnsi="Times New Roman" w:cs="Times New Roman"/>
-          <w:sz w:val="20"/>
-          <w:szCs w:val="20"/>
-        </w:rPr>
-      </w:pPr>
-      <w:r>
-        <w:rPr>
-          <w:rFonts w:ascii="Times New Roman" w:eastAsia="Times New Roman" w:hAnsi="Times New Roman" w:cs="Times New Roman"/>
-          <w:i/>
-          <w:sz w:val="20"/>
-          <w:szCs w:val="20"/>
-        </w:rPr>
-        <w:t>Secretary of Student Affairs</w:t>
-      </w:r>
-      <w:r>
-        <w:rPr>
-          <w:rFonts w:ascii="Times New Roman" w:eastAsia="Times New Roman" w:hAnsi="Times New Roman" w:cs="Times New Roman"/>
-          <w:sz w:val="20"/>
-          <w:szCs w:val="20"/>
-        </w:rPr>
-        <w:t xml:space="preserve">   </w:t>
-      </w:r>
-      <w:r>
-        <w:rPr>
-          <w:rFonts w:ascii="Times New Roman" w:eastAsia="Times New Roman" w:hAnsi="Times New Roman" w:cs="Times New Roman"/>
-          <w:sz w:val="20"/>
-          <w:szCs w:val="20"/>
-        </w:rPr>
-        <w:tab/>
-      </w:r>
-    </w:p>
-    <w:p>
-      <w:pPr>
-        <w:pStyle w:val="ListParagraph"/>
-        <w:numPr>
-          <w:ilvl w:val="0"/>
-          <w:numId w:val="8"/>
-        </w:numPr>
-        <w:tabs>
-          <w:tab w:val="left" w:pos="9180"/>
-          <w:tab w:val="left" w:pos="9270"/>
-        </w:tabs>
-        <w:spacing w:after="20" w:line="240" w:lineRule="auto"/>
-        <w:rPr>
-          <w:rFonts w:ascii="Times New Roman" w:eastAsia="Times New Roman" w:hAnsi="Times New Roman" w:cs="Times New Roman"/>
-          <w:sz w:val="20"/>
-          <w:szCs w:val="20"/>
-        </w:rPr>
-      </w:pPr>
-      <w:r>
-        <w:rPr>
-          <w:rFonts w:ascii="Times New Roman" w:eastAsia="Times New Roman" w:hAnsi="Times New Roman" w:cs="Times New Roman"/>
-          <w:sz w:val="20"/>
-          <w:szCs w:val="20"/>
-        </w:rPr>
-        <w:t>Assembled student-led programs under the wing of the BAGC to promote cultural and community engagement</w:t>
-      </w:r>
-    </w:p>
-    <w:p>
-      <w:pPr>
-        <w:pStyle w:val="ListParagraph"/>
-        <w:numPr>
-          <w:ilvl w:val="0"/>
-          <w:numId w:val="8"/>
-        </w:numPr>
-        <w:tabs>
-          <w:tab w:val="left" w:pos="9180"/>
-          <w:tab w:val="left" w:pos="9270"/>
-        </w:tabs>
-        <w:spacing w:after="20" w:line="240" w:lineRule="auto"/>
-        <w:rPr>
-          <w:rFonts w:ascii="Times New Roman" w:eastAsia="Times New Roman" w:hAnsi="Times New Roman" w:cs="Times New Roman"/>
-          <w:sz w:val="20"/>
-          <w:szCs w:val="20"/>
-        </w:rPr>
-      </w:pPr>
-      <w:r>
-        <w:rPr>
-          <w:rFonts w:ascii="Times New Roman" w:eastAsia="Times New Roman" w:hAnsi="Times New Roman" w:cs="Times New Roman"/>
-          <w:sz w:val="20"/>
-          <w:szCs w:val="20"/>
-        </w:rPr>
-        <w:t xml:space="preserve">Volunteered in 1 yearly outdoor event and 2 yearly indoor events centered around </w:t>
-      </w:r>
-      <w:r>
-        <w:rPr>
-          <w:rFonts w:ascii="Times New Roman" w:eastAsia="Times New Roman" w:hAnsi="Times New Roman" w:cs="Times New Roman"/>
-          <w:sz w:val="20"/>
-          <w:szCs w:val="20"/>
-        </w:rPr>
-        <w:t>Bengali</w:t>
-      </w:r>
-      <w:r>
-        <w:rPr>
-          <w:rFonts w:ascii="Times New Roman" w:eastAsia="Times New Roman" w:hAnsi="Times New Roman" w:cs="Times New Roman"/>
-          <w:sz w:val="20"/>
-          <w:szCs w:val="20"/>
-        </w:rPr>
-        <w:t xml:space="preserve"> history and traditions</w:t>
-      </w:r>
-    </w:p>
-    <w:p>
-      <w:pPr>
-        <w:pStyle w:val="ListParagraph"/>
-        <w:numPr>
-          <w:ilvl w:val="0"/>
-          <w:numId w:val="8"/>
-        </w:numPr>
-        <w:tabs>
-          <w:tab w:val="left" w:pos="9180"/>
-          <w:tab w:val="left" w:pos="9270"/>
-        </w:tabs>
-        <w:spacing w:after="20" w:line="360" w:lineRule="auto"/>
-        <w:rPr>
-          <w:rFonts w:ascii="Times New Roman" w:eastAsia="Times New Roman" w:hAnsi="Times New Roman" w:cs="Times New Roman"/>
-          <w:sz w:val="20"/>
-          <w:szCs w:val="20"/>
-        </w:rPr>
-      </w:pPr>
-      <w:r>
-        <w:rPr>
-          <w:rFonts w:ascii="Times New Roman" w:eastAsia="Times New Roman" w:hAnsi="Times New Roman" w:cs="Times New Roman"/>
-          <w:sz w:val="20"/>
-          <w:szCs w:val="20"/>
-        </w:rPr>
-        <w:t>Supervised</w:t>
-      </w:r>
-      <w:r>
-        <w:rPr>
-          <w:rFonts w:ascii="Times New Roman" w:eastAsia="Times New Roman" w:hAnsi="Times New Roman" w:cs="Times New Roman"/>
-          <w:sz w:val="20"/>
-          <w:szCs w:val="20"/>
-        </w:rPr>
-        <w:t xml:space="preserve"> large group meetings with other BAGC members on letter finalizations and event organization</w:t>
-      </w:r>
+        </w:rPr>
+      </w:pPr>
     </w:p>
     <w:p>
       <w:pPr>
@@ -1573,21 +1081,24 @@
           <w:bottom w:val="single" w:sz="4" w:space="1" w:color="000000"/>
         </w:pBdr>
         <w:spacing w:after="0" w:line="240" w:lineRule="auto"/>
-        <w:ind w:hanging="2"/>
-        <w:rPr>
-          <w:rFonts w:ascii="Times New Roman" w:eastAsia="Times New Roman" w:hAnsi="Times New Roman" w:cs="Times New Roman"/>
-          <w:sz w:val="20"/>
-          <w:szCs w:val="20"/>
+        <w:ind w:left="720" w:hanging="720"/>
+        <w:rPr>
+          <w:rFonts w:ascii="Times New Roman" w:eastAsia="Times New Roman" w:hAnsi="Times New Roman" w:cs="Times New Roman"/>
         </w:rPr>
       </w:pPr>
       <w:r>
         <w:rPr>
           <w:rFonts w:ascii="Times New Roman" w:eastAsia="Times New Roman" w:hAnsi="Times New Roman" w:cs="Times New Roman"/>
           <w:b/>
-          <w:sz w:val="20"/>
-          <w:szCs w:val="20"/>
-        </w:rPr>
-        <w:t>CUSTOMER SERVICE EXPERIENCE</w:t>
+        </w:rPr>
+        <w:t>PROGRAMMING</w:t>
+      </w:r>
+      <w:r>
+        <w:rPr>
+          <w:rFonts w:ascii="Times New Roman" w:eastAsia="Times New Roman" w:hAnsi="Times New Roman" w:cs="Times New Roman"/>
+          <w:b/>
+        </w:rPr>
+        <w:t xml:space="preserve"> PROJECTS</w:t>
       </w:r>
     </w:p>
     <w:p>
@@ -1597,7 +1108,7 @@
           <w:tab w:val="left" w:pos="9270"/>
         </w:tabs>
         <w:spacing w:before="20" w:after="0" w:line="240" w:lineRule="auto"/>
-        <w:ind w:hanging="2"/>
+        <w:ind w:left="720" w:hanging="720"/>
         <w:rPr>
           <w:rFonts w:ascii="Times New Roman" w:eastAsia="Times New Roman" w:hAnsi="Times New Roman" w:cs="Times New Roman"/>
           <w:b/>
@@ -1613,33 +1124,53 @@
           <w:tab w:val="left" w:pos="9270"/>
         </w:tabs>
         <w:spacing w:before="20" w:after="0" w:line="240" w:lineRule="auto"/>
-        <w:ind w:hanging="2"/>
-        <w:rPr>
-          <w:rFonts w:ascii="Times New Roman" w:eastAsia="Times New Roman" w:hAnsi="Times New Roman" w:cs="Times New Roman"/>
-          <w:sz w:val="20"/>
-          <w:szCs w:val="20"/>
-        </w:rPr>
-      </w:pPr>
-      <w:r>
+        <w:ind w:left="720" w:hanging="720"/>
         <w:rPr>
           <w:rFonts w:ascii="Times New Roman" w:eastAsia="Times New Roman" w:hAnsi="Times New Roman" w:cs="Times New Roman"/>
           <w:b/>
           <w:sz w:val="20"/>
           <w:szCs w:val="20"/>
         </w:rPr>
-        <w:t xml:space="preserve">Target, </w:t>
-      </w:r>
-      <w:r>
-        <w:rPr>
-          <w:rFonts w:ascii="Times New Roman" w:eastAsia="Times New Roman" w:hAnsi="Times New Roman" w:cs="Times New Roman"/>
-          <w:sz w:val="20"/>
-          <w:szCs w:val="20"/>
-        </w:rPr>
-        <w:t xml:space="preserve">Chicago, Illinois                                                                                                                         </w:t>
-      </w:r>
-      <w:r>
-        <w:rPr>
-          <w:rFonts w:ascii="Times New Roman" w:eastAsia="Times New Roman" w:hAnsi="Times New Roman" w:cs="Times New Roman"/>
+      </w:pPr>
+      <w:proofErr w:type="spellStart"/>
+      <w:r>
+        <w:rPr>
+          <w:rFonts w:ascii="Times New Roman" w:eastAsia="Times New Roman" w:hAnsi="Times New Roman" w:cs="Times New Roman"/>
+          <w:b/>
+          <w:sz w:val="20"/>
+          <w:szCs w:val="20"/>
+        </w:rPr>
+        <w:t>MowTown</w:t>
+      </w:r>
+      <w:proofErr w:type="spellEnd"/>
+      <w:r>
+        <w:rPr>
+          <w:rFonts w:ascii="Times New Roman" w:eastAsia="Times New Roman" w:hAnsi="Times New Roman" w:cs="Times New Roman"/>
+          <w:b/>
+          <w:sz w:val="20"/>
+          <w:szCs w:val="20"/>
+        </w:rPr>
+        <w:t xml:space="preserve"> | </w:t>
+      </w:r>
+      <w:hyperlink r:id="rId8" w:tgtFrame="_new" w:history="1">
+        <w:r>
+          <w:rPr>
+            <w:rStyle w:val="Hyperlink"/>
+            <w:rFonts w:ascii="Times New Roman" w:eastAsia="Times New Roman" w:hAnsi="Times New Roman" w:cs="Times New Roman"/>
+            <w:b/>
+            <w:color w:val="000000" w:themeColor="text1"/>
+            <w:position w:val="0"/>
+            <w:sz w:val="20"/>
+            <w:szCs w:val="20"/>
+            <w:u w:val="none"/>
+          </w:rPr>
+          <w:t>www.mowtowns.vercel.com</w:t>
+        </w:r>
+      </w:hyperlink>
+      <w:r>
+        <w:rPr>
+          <w:rFonts w:ascii="Times New Roman" w:eastAsia="Times New Roman" w:hAnsi="Times New Roman" w:cs="Times New Roman"/>
+          <w:b/>
           <w:sz w:val="20"/>
           <w:szCs w:val="20"/>
         </w:rPr>
@@ -1648,10 +1179,47 @@
       <w:r>
         <w:rPr>
           <w:rFonts w:ascii="Times New Roman" w:eastAsia="Times New Roman" w:hAnsi="Times New Roman" w:cs="Times New Roman"/>
-          <w:sz w:val="20"/>
-          <w:szCs w:val="20"/>
-        </w:rPr>
-        <w:t xml:space="preserve">        June 2021 – December 2021</w:t>
+          <w:b/>
+          <w:sz w:val="20"/>
+          <w:szCs w:val="20"/>
+        </w:rPr>
+        <w:t xml:space="preserve">                                                                                                      </w:t>
+      </w:r>
+      <w:r>
+        <w:rPr>
+          <w:rFonts w:ascii="Times New Roman" w:eastAsia="Times New Roman" w:hAnsi="Times New Roman" w:cs="Times New Roman"/>
+          <w:b/>
+          <w:sz w:val="20"/>
+          <w:szCs w:val="20"/>
+        </w:rPr>
+        <w:t xml:space="preserve">     </w:t>
+      </w:r>
+      <w:r>
+        <w:rPr>
+          <w:rFonts w:ascii="Times New Roman" w:eastAsia="Times New Roman" w:hAnsi="Times New Roman" w:cs="Times New Roman"/>
+          <w:bCs/>
+          <w:sz w:val="20"/>
+          <w:szCs w:val="20"/>
+        </w:rPr>
+        <w:t>February 2023</w:t>
+      </w:r>
+      <w:r>
+        <w:rPr>
+          <w:rFonts w:ascii="Times New Roman" w:eastAsia="Times New Roman" w:hAnsi="Times New Roman" w:cs="Times New Roman"/>
+          <w:bCs/>
+          <w:sz w:val="20"/>
+          <w:szCs w:val="20"/>
+        </w:rPr>
+        <w:t xml:space="preserve"> - Present</w:t>
+      </w:r>
+      <w:r>
+        <w:rPr>
+          <w:rFonts w:ascii="Times New Roman" w:eastAsia="Times New Roman" w:hAnsi="Times New Roman" w:cs="Times New Roman"/>
+          <w:b/>
+          <w:sz w:val="20"/>
+          <w:szCs w:val="20"/>
+        </w:rPr>
+        <w:t xml:space="preserve"> </w:t>
       </w:r>
     </w:p>
     <w:p>
@@ -1661,37 +1229,53 @@
           <w:tab w:val="left" w:pos="9270"/>
         </w:tabs>
         <w:spacing w:before="20" w:after="0" w:line="240" w:lineRule="auto"/>
-        <w:ind w:hanging="2"/>
-        <w:rPr>
-          <w:rFonts w:ascii="Times New Roman" w:eastAsia="Times New Roman" w:hAnsi="Times New Roman" w:cs="Times New Roman"/>
-          <w:sz w:val="20"/>
-          <w:szCs w:val="20"/>
-        </w:rPr>
-      </w:pPr>
-      <w:r>
-        <w:rPr>
-          <w:rFonts w:ascii="Times New Roman" w:eastAsia="Times New Roman" w:hAnsi="Times New Roman" w:cs="Times New Roman"/>
-          <w:i/>
-          <w:sz w:val="20"/>
-          <w:szCs w:val="20"/>
-        </w:rPr>
-        <w:t>General Merchandise/Tech Consultant</w:t>
-      </w:r>
-      <w:r>
-        <w:rPr>
-          <w:rFonts w:ascii="Times New Roman" w:eastAsia="Times New Roman" w:hAnsi="Times New Roman" w:cs="Times New Roman"/>
-          <w:sz w:val="20"/>
-          <w:szCs w:val="20"/>
-        </w:rPr>
-        <w:t xml:space="preserve">    </w:t>
-      </w:r>
-      <w:r>
-        <w:rPr>
-          <w:rFonts w:ascii="Times New Roman" w:eastAsia="Times New Roman" w:hAnsi="Times New Roman" w:cs="Times New Roman"/>
-          <w:sz w:val="20"/>
-          <w:szCs w:val="20"/>
-        </w:rPr>
-        <w:tab/>
+        <w:ind w:left="720" w:hanging="720"/>
+        <w:rPr>
+          <w:rFonts w:ascii="Times New Roman" w:eastAsia="Times New Roman" w:hAnsi="Times New Roman" w:cs="Times New Roman"/>
+          <w:bCs/>
+          <w:sz w:val="20"/>
+          <w:szCs w:val="20"/>
+        </w:rPr>
+      </w:pPr>
+      <w:proofErr w:type="spellStart"/>
+      <w:r>
+        <w:rPr>
+          <w:rFonts w:ascii="Times New Roman" w:eastAsia="Times New Roman" w:hAnsi="Times New Roman" w:cs="Times New Roman"/>
+          <w:bCs/>
+          <w:sz w:val="20"/>
+          <w:szCs w:val="20"/>
+        </w:rPr>
+        <w:t>NextJS</w:t>
+      </w:r>
+      <w:proofErr w:type="spellEnd"/>
+      <w:r>
+        <w:rPr>
+          <w:rFonts w:ascii="Times New Roman" w:eastAsia="Times New Roman" w:hAnsi="Times New Roman" w:cs="Times New Roman"/>
+          <w:bCs/>
+          <w:sz w:val="20"/>
+          <w:szCs w:val="20"/>
+        </w:rPr>
+        <w:t xml:space="preserve">, Google Cloud Services, </w:t>
+      </w:r>
+      <w:proofErr w:type="spellStart"/>
+      <w:r>
+        <w:rPr>
+          <w:rFonts w:ascii="Times New Roman" w:eastAsia="Times New Roman" w:hAnsi="Times New Roman" w:cs="Times New Roman"/>
+          <w:bCs/>
+          <w:sz w:val="20"/>
+          <w:szCs w:val="20"/>
+        </w:rPr>
+        <w:t>Vercel</w:t>
+      </w:r>
+      <w:proofErr w:type="spellEnd"/>
+      <w:r>
+        <w:rPr>
+          <w:rFonts w:ascii="Times New Roman" w:eastAsia="Times New Roman" w:hAnsi="Times New Roman" w:cs="Times New Roman"/>
+          <w:bCs/>
+          <w:sz w:val="20"/>
+          <w:szCs w:val="20"/>
+        </w:rPr>
+        <w:t xml:space="preserve"> </w:t>
       </w:r>
     </w:p>
     <w:p>
@@ -1699,26 +1283,49 @@
         <w:pStyle w:val="ListParagraph"/>
         <w:numPr>
           <w:ilvl w:val="0"/>
-          <w:numId w:val="9"/>
+          <w:numId w:val="11"/>
         </w:numPr>
         <w:tabs>
           <w:tab w:val="left" w:pos="9180"/>
           <w:tab w:val="left" w:pos="9270"/>
         </w:tabs>
         <w:spacing w:before="20" w:after="0" w:line="240" w:lineRule="auto"/>
-        <w:rPr>
-          <w:rFonts w:ascii="Times New Roman" w:eastAsia="Times New Roman" w:hAnsi="Times New Roman" w:cs="Times New Roman"/>
-          <w:sz w:val="20"/>
-          <w:szCs w:val="20"/>
-        </w:rPr>
-      </w:pPr>
-      <w:r>
-        <w:rPr>
-          <w:rFonts w:ascii="Times New Roman" w:eastAsia="Times New Roman" w:hAnsi="Times New Roman" w:cs="Times New Roman"/>
-          <w:sz w:val="20"/>
-          <w:szCs w:val="20"/>
-        </w:rPr>
-        <w:t>Loaded and unloaded shipment</w:t>
+        <w:ind w:left="720" w:hanging="720"/>
+        <w:rPr>
+          <w:rFonts w:ascii="Times New Roman" w:eastAsia="Times New Roman" w:hAnsi="Times New Roman" w:cs="Times New Roman"/>
+          <w:bCs/>
+          <w:sz w:val="20"/>
+          <w:szCs w:val="20"/>
+        </w:rPr>
+      </w:pPr>
+      <w:r>
+        <w:rPr>
+          <w:rFonts w:ascii="Times New Roman" w:eastAsia="Times New Roman" w:hAnsi="Times New Roman" w:cs="Times New Roman"/>
+          <w:bCs/>
+          <w:sz w:val="20"/>
+          <w:szCs w:val="20"/>
+        </w:rPr>
+        <w:t xml:space="preserve">Spearheaded the development of a highly responsive, full-stack web application using </w:t>
+      </w:r>
+      <w:proofErr w:type="spellStart"/>
+      <w:r>
+        <w:rPr>
+          <w:rFonts w:ascii="Times New Roman" w:eastAsia="Times New Roman" w:hAnsi="Times New Roman" w:cs="Times New Roman"/>
+          <w:bCs/>
+          <w:sz w:val="20"/>
+          <w:szCs w:val="20"/>
+        </w:rPr>
+        <w:t>NextJS</w:t>
+      </w:r>
+      <w:proofErr w:type="spellEnd"/>
+      <w:r>
+        <w:rPr>
+          <w:rFonts w:ascii="Times New Roman" w:eastAsia="Times New Roman" w:hAnsi="Times New Roman" w:cs="Times New Roman"/>
+          <w:bCs/>
+          <w:sz w:val="20"/>
+          <w:szCs w:val="20"/>
+        </w:rPr>
+        <w:t xml:space="preserve"> and React Query, implementing optimized server-side rendering for enhanced performance. </w:t>
       </w:r>
     </w:p>
     <w:p>
@@ -1726,26 +1333,49 @@
         <w:pStyle w:val="ListParagraph"/>
         <w:numPr>
           <w:ilvl w:val="0"/>
-          <w:numId w:val="9"/>
+          <w:numId w:val="11"/>
         </w:numPr>
         <w:tabs>
           <w:tab w:val="left" w:pos="9180"/>
           <w:tab w:val="left" w:pos="9270"/>
         </w:tabs>
         <w:spacing w:before="20" w:after="0" w:line="240" w:lineRule="auto"/>
-        <w:rPr>
-          <w:rFonts w:ascii="Times New Roman" w:eastAsia="Times New Roman" w:hAnsi="Times New Roman" w:cs="Times New Roman"/>
-          <w:sz w:val="20"/>
-          <w:szCs w:val="20"/>
-        </w:rPr>
-      </w:pPr>
-      <w:r>
-        <w:rPr>
-          <w:rFonts w:ascii="Times New Roman" w:eastAsia="Times New Roman" w:hAnsi="Times New Roman" w:cs="Times New Roman"/>
-          <w:sz w:val="20"/>
-          <w:szCs w:val="20"/>
-        </w:rPr>
-        <w:t>Restocked and back stocked floor items in the kitchen, bedding, and electronics</w:t>
+        <w:ind w:left="720" w:hanging="720"/>
+        <w:rPr>
+          <w:rFonts w:ascii="Times New Roman" w:eastAsia="Times New Roman" w:hAnsi="Times New Roman" w:cs="Times New Roman"/>
+          <w:bCs/>
+          <w:sz w:val="20"/>
+          <w:szCs w:val="20"/>
+        </w:rPr>
+      </w:pPr>
+      <w:r>
+        <w:rPr>
+          <w:rFonts w:ascii="Times New Roman" w:eastAsia="Times New Roman" w:hAnsi="Times New Roman" w:cs="Times New Roman"/>
+          <w:bCs/>
+          <w:sz w:val="20"/>
+          <w:szCs w:val="20"/>
+        </w:rPr>
+        <w:t xml:space="preserve">Leveraged Google Cloud Services, including Cloud </w:t>
+      </w:r>
+      <w:proofErr w:type="spellStart"/>
+      <w:r>
+        <w:rPr>
+          <w:rFonts w:ascii="Times New Roman" w:eastAsia="Times New Roman" w:hAnsi="Times New Roman" w:cs="Times New Roman"/>
+          <w:bCs/>
+          <w:sz w:val="20"/>
+          <w:szCs w:val="20"/>
+        </w:rPr>
+        <w:t>Firestore</w:t>
+      </w:r>
+      <w:proofErr w:type="spellEnd"/>
+      <w:r>
+        <w:rPr>
+          <w:rFonts w:ascii="Times New Roman" w:eastAsia="Times New Roman" w:hAnsi="Times New Roman" w:cs="Times New Roman"/>
+          <w:bCs/>
+          <w:sz w:val="20"/>
+          <w:szCs w:val="20"/>
+        </w:rPr>
+        <w:t xml:space="preserve"> and Google Authentication, to ensure efficient data storage and seamless user database management.</w:t>
       </w:r>
     </w:p>
     <w:p>
@@ -1753,47 +1383,275 @@
         <w:pStyle w:val="ListParagraph"/>
         <w:numPr>
           <w:ilvl w:val="0"/>
-          <w:numId w:val="9"/>
+          <w:numId w:val="11"/>
         </w:numPr>
         <w:tabs>
           <w:tab w:val="left" w:pos="9180"/>
           <w:tab w:val="left" w:pos="9270"/>
         </w:tabs>
         <w:spacing w:before="20" w:after="0" w:line="240" w:lineRule="auto"/>
-        <w:rPr>
-          <w:rFonts w:ascii="Times New Roman" w:eastAsia="Times New Roman" w:hAnsi="Times New Roman" w:cs="Times New Roman"/>
-          <w:sz w:val="20"/>
-          <w:szCs w:val="20"/>
-        </w:rPr>
-      </w:pPr>
-      <w:r>
-        <w:rPr>
-          <w:rFonts w:ascii="Times New Roman" w:eastAsia="Times New Roman" w:hAnsi="Times New Roman" w:cs="Times New Roman"/>
-          <w:sz w:val="20"/>
-          <w:szCs w:val="20"/>
-        </w:rPr>
-        <w:t>Informed customers on different tech options, and consulted with them about their needs</w:t>
+        <w:ind w:left="720" w:hanging="720"/>
+        <w:rPr>
+          <w:rFonts w:ascii="Times New Roman" w:eastAsia="Times New Roman" w:hAnsi="Times New Roman" w:cs="Times New Roman"/>
+          <w:bCs/>
+          <w:sz w:val="20"/>
+          <w:szCs w:val="20"/>
+        </w:rPr>
+      </w:pPr>
+      <w:r>
+        <w:rPr>
+          <w:rFonts w:ascii="Times New Roman" w:eastAsia="Times New Roman" w:hAnsi="Times New Roman" w:cs="Times New Roman"/>
+          <w:bCs/>
+          <w:sz w:val="20"/>
+          <w:szCs w:val="20"/>
+        </w:rPr>
+        <w:t xml:space="preserve">Demonstrated a proactive approach by conducting multiple iterations of the project, experimenting with diverse technologies, methodologies, and software patterns, resulting in refined application architecture and improved user experience. </w:t>
       </w:r>
     </w:p>
     <w:p>
       <w:pPr>
-        <w:pBdr>
-          <w:top w:val="nil"/>
-          <w:left w:val="nil"/>
-          <w:bottom w:val="nil"/>
-          <w:right w:val="nil"/>
-          <w:between w:val="nil"/>
-        </w:pBdr>
-        <w:spacing w:after="60" w:line="240" w:lineRule="auto"/>
-        <w:ind w:hanging="2"/>
-        <w:rPr>
-          <w:rFonts w:ascii="Times New Roman" w:eastAsia="Times New Roman" w:hAnsi="Times New Roman" w:cs="Times New Roman"/>
-          <w:sz w:val="20"/>
-          <w:szCs w:val="20"/>
-        </w:rPr>
-      </w:pPr>
+        <w:pStyle w:val="ListParagraph"/>
+        <w:numPr>
+          <w:ilvl w:val="0"/>
+          <w:numId w:val="11"/>
+        </w:numPr>
+        <w:tabs>
+          <w:tab w:val="left" w:pos="9180"/>
+          <w:tab w:val="left" w:pos="9270"/>
+        </w:tabs>
+        <w:spacing w:before="20" w:after="0" w:line="240" w:lineRule="auto"/>
+        <w:ind w:left="720" w:hanging="720"/>
+        <w:rPr>
+          <w:rFonts w:ascii="Times New Roman" w:eastAsia="Times New Roman" w:hAnsi="Times New Roman" w:cs="Times New Roman"/>
+          <w:bCs/>
+          <w:sz w:val="20"/>
+          <w:szCs w:val="20"/>
+        </w:rPr>
+      </w:pPr>
+      <w:r>
+        <w:rPr>
+          <w:rFonts w:ascii="Times New Roman" w:eastAsia="Times New Roman" w:hAnsi="Times New Roman" w:cs="Times New Roman"/>
+          <w:bCs/>
+          <w:sz w:val="20"/>
+          <w:szCs w:val="20"/>
+        </w:rPr>
+        <w:t>Implemented robust debugging and reconfiguration strategies to continuously enhance user experience and optimize application utility.</w:t>
+      </w:r>
+    </w:p>
+    <w:p>
+      <w:pPr>
+        <w:tabs>
+          <w:tab w:val="left" w:pos="9180"/>
+          <w:tab w:val="left" w:pos="9270"/>
+        </w:tabs>
+        <w:spacing w:before="20" w:after="0" w:line="240" w:lineRule="auto"/>
+        <w:ind w:left="720" w:hanging="720"/>
+        <w:rPr>
+          <w:rFonts w:ascii="Times New Roman" w:eastAsia="Times New Roman" w:hAnsi="Times New Roman" w:cs="Times New Roman"/>
+          <w:b/>
+          <w:sz w:val="20"/>
+          <w:szCs w:val="20"/>
+        </w:rPr>
+      </w:pPr>
+      <w:r>
+        <w:rPr>
+          <w:rFonts w:ascii="Times New Roman" w:eastAsia="Times New Roman" w:hAnsi="Times New Roman" w:cs="Times New Roman"/>
+          <w:b/>
+          <w:sz w:val="20"/>
+          <w:szCs w:val="20"/>
+        </w:rPr>
+        <w:t xml:space="preserve">Multi-Indicator Crypto Trading Bot </w:t>
+      </w:r>
+      <w:r>
+        <w:rPr>
+          <w:rFonts w:ascii="Times New Roman" w:eastAsia="Times New Roman" w:hAnsi="Times New Roman" w:cs="Times New Roman"/>
+          <w:b/>
+          <w:sz w:val="20"/>
+          <w:szCs w:val="20"/>
+        </w:rPr>
+        <w:t xml:space="preserve">                                                                                                                                         </w:t>
+      </w:r>
+      <w:r>
+        <w:rPr>
+          <w:rFonts w:ascii="Times New Roman" w:eastAsia="Times New Roman" w:hAnsi="Times New Roman" w:cs="Times New Roman"/>
+          <w:bCs/>
+          <w:sz w:val="20"/>
+          <w:szCs w:val="20"/>
+        </w:rPr>
+        <w:t>July 2022</w:t>
+      </w:r>
+      <w:r>
+        <w:rPr>
+          <w:rFonts w:ascii="Times New Roman" w:eastAsia="Times New Roman" w:hAnsi="Times New Roman" w:cs="Times New Roman"/>
+          <w:b/>
+          <w:sz w:val="20"/>
+          <w:szCs w:val="20"/>
+        </w:rPr>
+        <w:t xml:space="preserve"> </w:t>
+      </w:r>
+    </w:p>
+    <w:p>
+      <w:pPr>
+        <w:tabs>
+          <w:tab w:val="left" w:pos="9180"/>
+          <w:tab w:val="left" w:pos="9270"/>
+        </w:tabs>
+        <w:spacing w:before="20" w:after="0" w:line="240" w:lineRule="auto"/>
+        <w:ind w:left="720" w:hanging="720"/>
+        <w:rPr>
+          <w:rFonts w:ascii="Times New Roman" w:eastAsia="Times New Roman" w:hAnsi="Times New Roman" w:cs="Times New Roman"/>
+          <w:bCs/>
+          <w:sz w:val="20"/>
+          <w:szCs w:val="20"/>
+        </w:rPr>
+      </w:pPr>
+      <w:r>
+        <w:rPr>
+          <w:rFonts w:ascii="Times New Roman" w:eastAsia="Times New Roman" w:hAnsi="Times New Roman" w:cs="Times New Roman"/>
+          <w:bCs/>
+          <w:sz w:val="20"/>
+          <w:szCs w:val="20"/>
+        </w:rPr>
+        <w:t>Python, Docker</w:t>
+      </w:r>
+    </w:p>
+    <w:p>
+      <w:pPr>
+        <w:pStyle w:val="ListParagraph"/>
+        <w:numPr>
+          <w:ilvl w:val="0"/>
+          <w:numId w:val="12"/>
+        </w:numPr>
+        <w:tabs>
+          <w:tab w:val="left" w:pos="9180"/>
+          <w:tab w:val="left" w:pos="9270"/>
+        </w:tabs>
+        <w:spacing w:before="20" w:after="0" w:line="240" w:lineRule="auto"/>
+        <w:ind w:left="720" w:hanging="720"/>
+        <w:rPr>
+          <w:rFonts w:ascii="Times New Roman" w:eastAsia="Times New Roman" w:hAnsi="Times New Roman" w:cs="Times New Roman"/>
+          <w:bCs/>
+          <w:sz w:val="20"/>
+          <w:szCs w:val="20"/>
+        </w:rPr>
+      </w:pPr>
+      <w:r>
+        <w:rPr>
+          <w:rFonts w:ascii="Times New Roman" w:eastAsia="Times New Roman" w:hAnsi="Times New Roman" w:cs="Times New Roman"/>
+          <w:bCs/>
+          <w:sz w:val="20"/>
+          <w:szCs w:val="20"/>
+        </w:rPr>
+        <w:t xml:space="preserve">Developed and deployed a sophisticated multi-indicator crypto trading bot using the </w:t>
+      </w:r>
+      <w:proofErr w:type="spellStart"/>
+      <w:r>
+        <w:rPr>
+          <w:rFonts w:ascii="Times New Roman" w:eastAsia="Times New Roman" w:hAnsi="Times New Roman" w:cs="Times New Roman"/>
+          <w:bCs/>
+          <w:sz w:val="20"/>
+          <w:szCs w:val="20"/>
+        </w:rPr>
+        <w:t>Freqtrade</w:t>
+      </w:r>
+      <w:proofErr w:type="spellEnd"/>
+      <w:r>
+        <w:rPr>
+          <w:rFonts w:ascii="Times New Roman" w:eastAsia="Times New Roman" w:hAnsi="Times New Roman" w:cs="Times New Roman"/>
+          <w:bCs/>
+          <w:sz w:val="20"/>
+          <w:szCs w:val="20"/>
+        </w:rPr>
+        <w:t xml:space="preserve"> framework and CCXT library, seamlessly connecting with an FTX.US live account for real-time data analysis and trade execution. </w:t>
+      </w:r>
+    </w:p>
+    <w:p>
+      <w:pPr>
+        <w:pStyle w:val="ListParagraph"/>
+        <w:numPr>
+          <w:ilvl w:val="0"/>
+          <w:numId w:val="12"/>
+        </w:numPr>
+        <w:tabs>
+          <w:tab w:val="left" w:pos="9180"/>
+          <w:tab w:val="left" w:pos="9270"/>
+        </w:tabs>
+        <w:spacing w:before="20" w:after="0" w:line="240" w:lineRule="auto"/>
+        <w:ind w:left="720" w:hanging="720"/>
+        <w:rPr>
+          <w:rFonts w:ascii="Times New Roman" w:eastAsia="Times New Roman" w:hAnsi="Times New Roman" w:cs="Times New Roman"/>
+          <w:bCs/>
+          <w:sz w:val="20"/>
+          <w:szCs w:val="20"/>
+        </w:rPr>
+      </w:pPr>
+      <w:r>
+        <w:rPr>
+          <w:rFonts w:ascii="Times New Roman" w:eastAsia="Times New Roman" w:hAnsi="Times New Roman" w:cs="Times New Roman"/>
+          <w:bCs/>
+          <w:sz w:val="20"/>
+          <w:szCs w:val="20"/>
+        </w:rPr>
+        <w:t xml:space="preserve">Utilized technical analysis libraries and data analysis tools to create customized trade signals, enabling the bot to make informed decisions on entering and exiting trades based on the status of indicators. </w:t>
+      </w:r>
+    </w:p>
+    <w:p>
+      <w:pPr>
+        <w:pStyle w:val="ListParagraph"/>
+        <w:numPr>
+          <w:ilvl w:val="0"/>
+          <w:numId w:val="12"/>
+        </w:numPr>
+        <w:tabs>
+          <w:tab w:val="left" w:pos="9180"/>
+          <w:tab w:val="left" w:pos="9270"/>
+        </w:tabs>
+        <w:spacing w:before="20" w:after="0" w:line="240" w:lineRule="auto"/>
+        <w:ind w:left="720" w:hanging="720"/>
+        <w:rPr>
+          <w:rFonts w:ascii="Times New Roman" w:eastAsia="Times New Roman" w:hAnsi="Times New Roman" w:cs="Times New Roman"/>
+          <w:bCs/>
+          <w:sz w:val="20"/>
+          <w:szCs w:val="20"/>
+        </w:rPr>
+      </w:pPr>
+      <w:r>
+        <w:rPr>
+          <w:rFonts w:ascii="Times New Roman" w:eastAsia="Times New Roman" w:hAnsi="Times New Roman" w:cs="Times New Roman"/>
+          <w:bCs/>
+          <w:sz w:val="20"/>
+          <w:szCs w:val="20"/>
+        </w:rPr>
+        <w:t xml:space="preserve">Conducted extensive performance analysis of indicators and strategies, meticulously </w:t>
+      </w:r>
+      <w:proofErr w:type="spellStart"/>
+      <w:r>
+        <w:rPr>
+          <w:rFonts w:ascii="Times New Roman" w:eastAsia="Times New Roman" w:hAnsi="Times New Roman" w:cs="Times New Roman"/>
+          <w:bCs/>
+          <w:sz w:val="20"/>
+          <w:szCs w:val="20"/>
+        </w:rPr>
+        <w:t>backtesting</w:t>
+      </w:r>
+      <w:proofErr w:type="spellEnd"/>
+      <w:r>
+        <w:rPr>
+          <w:rFonts w:ascii="Times New Roman" w:eastAsia="Times New Roman" w:hAnsi="Times New Roman" w:cs="Times New Roman"/>
+          <w:bCs/>
+          <w:sz w:val="20"/>
+          <w:szCs w:val="20"/>
+        </w:rPr>
+        <w:t xml:space="preserve"> over various time periods, and identifying optimal entry and exit points, leading to enhanced trading efficiency and profitability.</w:t>
+      </w:r>
     </w:p>
     <w:sectPr>
+      <w:headerReference w:type="even" r:id="rId9"/>
+      <w:headerReference w:type="default" r:id="rId10"/>
+      <w:footerReference w:type="even" r:id="rId11"/>
+      <w:footerReference w:type="default" r:id="rId12"/>
+      <w:headerReference w:type="first" r:id="rId13"/>
+      <w:footerReference w:type="first" r:id="rId14"/>
       <w:pgSz w:w="12240" w:h="15840"/>
       <w:pgMar w:top="810" w:right="720" w:bottom="810" w:left="720" w:header="720" w:footer="720" w:gutter="0"/>
       <w:pgNumType w:start="1"/>
@@ -1803,9 +1661,390 @@
 </w:document>
 </file>
 
+<file path=word/endnotes.xml><?xml version="1.0" encoding="utf-8"?>
+<w:endnotes xmlns:wpc="http://schemas.microsoft.com/office/word/2010/wordprocessingCanvas" xmlns:cx="http://schemas.microsoft.com/office/drawing/2014/chartex" xmlns:cx1="http://schemas.microsoft.com/office/drawing/2015/9/8/chartex" xmlns:cx2="http://schemas.microsoft.com/office/drawing/2015/10/21/chartex" xmlns:cx3="http://schemas.microsoft.com/office/drawing/2016/5/9/chartex" xmlns:cx4="http://schemas.microsoft.com/office/drawing/2016/5/10/chartex" xmlns:cx5="http://schemas.microsoft.com/office/drawing/2016/5/11/chartex" xmlns:cx6="http://schemas.microsoft.com/office/drawing/2016/5/12/chartex" xmlns:cx7="http://schemas.microsoft.com/office/drawing/2016/5/13/chartex" xmlns:cx8="http://schemas.microsoft.com/office/drawing/2016/5/14/chartex" xmlns:mc="http://schemas.openxmlformats.org/markup-compatibility/2006" xmlns:aink="http://schemas.microsoft.com/office/drawing/2016/ink" xmlns:am3d="http://schemas.microsoft.com/office/drawing/2017/model3d" xmlns:o="urn:schemas-microsoft-com:office:office" xmlns:oel="http://schemas.microsoft.com/office/2019/extlst" xmlns:r="http://schemas.openxmlformats.org/officeDocument/2006/relationships" xmlns:m="http://schemas.openxmlformats.org/officeDocument/2006/math" xmlns:v="urn:schemas-microsoft-com:vml" xmlns:wp14="http://schemas.microsoft.com/office/word/2010/wordprocessingDrawing" xmlns:wp="http://schemas.openxmlformats.org/drawingml/2006/wordprocessingDrawing" xmlns:w10="urn:schemas-microsoft-com:office:word" xmlns:w="http://schemas.openxmlformats.org/wordprocessingml/2006/main" xmlns:w14="http://schemas.microsoft.com/office/word/2010/wordml" xmlns:w15="http://schemas.microsoft.com/office/word/2012/wordml" xmlns:w16cex="http://schemas.microsoft.com/office/word/2018/wordml/cex" xmlns:w16cid="http://schemas.microsoft.com/office/word/2016/wordml/cid" xmlns:w16="http://schemas.microsoft.com/office/word/2018/wordml" xmlns:w16sdtdh="http://schemas.microsoft.com/office/word/2020/wordml/sdtdatahash" xmlns:w16se="http://schemas.microsoft.com/office/word/2015/wordml/symex" xmlns:wpg="http://schemas.microsoft.com/office/word/2010/wordprocessingGroup" xmlns:wpi="http://schemas.microsoft.com/office/word/2010/wordprocessingInk" xmlns:wne="http://schemas.microsoft.com/office/word/2006/wordml" xmlns:wps="http://schemas.microsoft.com/office/word/2010/wordprocessingShape" mc:Ignorable="w14 w15 w16se w16cid w16 w16cex w16sdtdh wp14">
+  <w:endnote w:type="separator" w:id="-1">
+    <w:p>
+      <w:pPr>
+        <w:spacing w:after="0" w:line="240" w:lineRule="auto"/>
+      </w:pPr>
+      <w:r>
+        <w:separator/>
+      </w:r>
+    </w:p>
+  </w:endnote>
+  <w:endnote w:type="continuationSeparator" w:id="0">
+    <w:p>
+      <w:pPr>
+        <w:spacing w:after="0" w:line="240" w:lineRule="auto"/>
+      </w:pPr>
+      <w:r>
+        <w:continuationSeparator/>
+      </w:r>
+    </w:p>
+  </w:endnote>
+</w:endnotes>
+</file>
+
+<file path=word/footer1.xml><?xml version="1.0" encoding="utf-8"?>
+<w:ftr xmlns:wpc="http://schemas.microsoft.com/office/word/2010/wordprocessingCanvas" xmlns:cx="http://schemas.microsoft.com/office/drawing/2014/chartex" xmlns:cx1="http://schemas.microsoft.com/office/drawing/2015/9/8/chartex" xmlns:cx2="http://schemas.microsoft.com/office/drawing/2015/10/21/chartex" xmlns:cx3="http://schemas.microsoft.com/office/drawing/2016/5/9/chartex" xmlns:cx4="http://schemas.microsoft.com/office/drawing/2016/5/10/chartex" xmlns:cx5="http://schemas.microsoft.com/office/drawing/2016/5/11/chartex" xmlns:cx6="http://schemas.microsoft.com/office/drawing/2016/5/12/chartex" xmlns:cx7="http://schemas.microsoft.com/office/drawing/2016/5/13/chartex" xmlns:cx8="http://schemas.microsoft.com/office/drawing/2016/5/14/chartex" xmlns:mc="http://schemas.openxmlformats.org/markup-compatibility/2006" xmlns:aink="http://schemas.microsoft.com/office/drawing/2016/ink" xmlns:am3d="http://schemas.microsoft.com/office/drawing/2017/model3d" xmlns:o="urn:schemas-microsoft-com:office:office" xmlns:oel="http://schemas.microsoft.com/office/2019/extlst" xmlns:r="http://schemas.openxmlformats.org/officeDocument/2006/relationships" xmlns:m="http://schemas.openxmlformats.org/officeDocument/2006/math" xmlns:v="urn:schemas-microsoft-com:vml" xmlns:wp14="http://schemas.microsoft.com/office/word/2010/wordprocessingDrawing" xmlns:wp="http://schemas.openxmlformats.org/drawingml/2006/wordprocessingDrawing" xmlns:w10="urn:schemas-microsoft-com:office:word" xmlns:w="http://schemas.openxmlformats.org/wordprocessingml/2006/main" xmlns:w14="http://schemas.microsoft.com/office/word/2010/wordml" xmlns:w15="http://schemas.microsoft.com/office/word/2012/wordml" xmlns:w16cex="http://schemas.microsoft.com/office/word/2018/wordml/cex" xmlns:w16cid="http://schemas.microsoft.com/office/word/2016/wordml/cid" xmlns:w16="http://schemas.microsoft.com/office/word/2018/wordml" xmlns:w16sdtdh="http://schemas.microsoft.com/office/word/2020/wordml/sdtdatahash" xmlns:w16se="http://schemas.microsoft.com/office/word/2015/wordml/symex" xmlns:wpg="http://schemas.microsoft.com/office/word/2010/wordprocessingGroup" xmlns:wpi="http://schemas.microsoft.com/office/word/2010/wordprocessingInk" xmlns:wne="http://schemas.microsoft.com/office/word/2006/wordml" xmlns:wps="http://schemas.microsoft.com/office/word/2010/wordprocessingShape" mc:Ignorable="w14 w15 w16se w16cid w16 w16cex w16sdtdh wp14">
+  <w:p>
+    <w:pPr>
+      <w:pStyle w:val="Footer"/>
+      <w:ind w:left="0" w:hanging="2"/>
+    </w:pPr>
+  </w:p>
+</w:ftr>
+</file>
+
+<file path=word/footer2.xml><?xml version="1.0" encoding="utf-8"?>
+<w:ftr xmlns:wpc="http://schemas.microsoft.com/office/word/2010/wordprocessingCanvas" xmlns:cx="http://schemas.microsoft.com/office/drawing/2014/chartex" xmlns:cx1="http://schemas.microsoft.com/office/drawing/2015/9/8/chartex" xmlns:cx2="http://schemas.microsoft.com/office/drawing/2015/10/21/chartex" xmlns:cx3="http://schemas.microsoft.com/office/drawing/2016/5/9/chartex" xmlns:cx4="http://schemas.microsoft.com/office/drawing/2016/5/10/chartex" xmlns:cx5="http://schemas.microsoft.com/office/drawing/2016/5/11/chartex" xmlns:cx6="http://schemas.microsoft.com/office/drawing/2016/5/12/chartex" xmlns:cx7="http://schemas.microsoft.com/office/drawing/2016/5/13/chartex" xmlns:cx8="http://schemas.microsoft.com/office/drawing/2016/5/14/chartex" xmlns:mc="http://schemas.openxmlformats.org/markup-compatibility/2006" xmlns:aink="http://schemas.microsoft.com/office/drawing/2016/ink" xmlns:am3d="http://schemas.microsoft.com/office/drawing/2017/model3d" xmlns:o="urn:schemas-microsoft-com:office:office" xmlns:oel="http://schemas.microsoft.com/office/2019/extlst" xmlns:r="http://schemas.openxmlformats.org/officeDocument/2006/relationships" xmlns:m="http://schemas.openxmlformats.org/officeDocument/2006/math" xmlns:v="urn:schemas-microsoft-com:vml" xmlns:wp14="http://schemas.microsoft.com/office/word/2010/wordprocessingDrawing" xmlns:wp="http://schemas.openxmlformats.org/drawingml/2006/wordprocessingDrawing" xmlns:w10="urn:schemas-microsoft-com:office:word" xmlns:w="http://schemas.openxmlformats.org/wordprocessingml/2006/main" xmlns:w14="http://schemas.microsoft.com/office/word/2010/wordml" xmlns:w15="http://schemas.microsoft.com/office/word/2012/wordml" xmlns:w16cex="http://schemas.microsoft.com/office/word/2018/wordml/cex" xmlns:w16cid="http://schemas.microsoft.com/office/word/2016/wordml/cid" xmlns:w16="http://schemas.microsoft.com/office/word/2018/wordml" xmlns:w16sdtdh="http://schemas.microsoft.com/office/word/2020/wordml/sdtdatahash" xmlns:w16se="http://schemas.microsoft.com/office/word/2015/wordml/symex" xmlns:wpg="http://schemas.microsoft.com/office/word/2010/wordprocessingGroup" xmlns:wpi="http://schemas.microsoft.com/office/word/2010/wordprocessingInk" xmlns:wne="http://schemas.microsoft.com/office/word/2006/wordml" xmlns:wps="http://schemas.microsoft.com/office/word/2010/wordprocessingShape" mc:Ignorable="w14 w15 w16se w16cid w16 w16cex w16sdtdh wp14">
+  <w:p>
+    <w:pPr>
+      <w:pStyle w:val="Footer"/>
+      <w:ind w:left="0" w:hanging="2"/>
+    </w:pPr>
+  </w:p>
+</w:ftr>
+</file>
+
+<file path=word/footer3.xml><?xml version="1.0" encoding="utf-8"?>
+<w:ftr xmlns:wpc="http://schemas.microsoft.com/office/word/2010/wordprocessingCanvas" xmlns:cx="http://schemas.microsoft.com/office/drawing/2014/chartex" xmlns:cx1="http://schemas.microsoft.com/office/drawing/2015/9/8/chartex" xmlns:cx2="http://schemas.microsoft.com/office/drawing/2015/10/21/chartex" xmlns:cx3="http://schemas.microsoft.com/office/drawing/2016/5/9/chartex" xmlns:cx4="http://schemas.microsoft.com/office/drawing/2016/5/10/chartex" xmlns:cx5="http://schemas.microsoft.com/office/drawing/2016/5/11/chartex" xmlns:cx6="http://schemas.microsoft.com/office/drawing/2016/5/12/chartex" xmlns:cx7="http://schemas.microsoft.com/office/drawing/2016/5/13/chartex" xmlns:cx8="http://schemas.microsoft.com/office/drawing/2016/5/14/chartex" xmlns:mc="http://schemas.openxmlformats.org/markup-compatibility/2006" xmlns:aink="http://schemas.microsoft.com/office/drawing/2016/ink" xmlns:am3d="http://schemas.microsoft.com/office/drawing/2017/model3d" xmlns:o="urn:schemas-microsoft-com:office:office" xmlns:oel="http://schemas.microsoft.com/office/2019/extlst" xmlns:r="http://schemas.openxmlformats.org/officeDocument/2006/relationships" xmlns:m="http://schemas.openxmlformats.org/officeDocument/2006/math" xmlns:v="urn:schemas-microsoft-com:vml" xmlns:wp14="http://schemas.microsoft.com/office/word/2010/wordprocessingDrawing" xmlns:wp="http://schemas.openxmlformats.org/drawingml/2006/wordprocessingDrawing" xmlns:w10="urn:schemas-microsoft-com:office:word" xmlns:w="http://schemas.openxmlformats.org/wordprocessingml/2006/main" xmlns:w14="http://schemas.microsoft.com/office/word/2010/wordml" xmlns:w15="http://schemas.microsoft.com/office/word/2012/wordml" xmlns:w16cex="http://schemas.microsoft.com/office/word/2018/wordml/cex" xmlns:w16cid="http://schemas.microsoft.com/office/word/2016/wordml/cid" xmlns:w16="http://schemas.microsoft.com/office/word/2018/wordml" xmlns:w16sdtdh="http://schemas.microsoft.com/office/word/2020/wordml/sdtdatahash" xmlns:w16se="http://schemas.microsoft.com/office/word/2015/wordml/symex" xmlns:wpg="http://schemas.microsoft.com/office/word/2010/wordprocessingGroup" xmlns:wpi="http://schemas.microsoft.com/office/word/2010/wordprocessingInk" xmlns:wne="http://schemas.microsoft.com/office/word/2006/wordml" xmlns:wps="http://schemas.microsoft.com/office/word/2010/wordprocessingShape" mc:Ignorable="w14 w15 w16se w16cid w16 w16cex w16sdtdh wp14">
+  <w:p>
+    <w:pPr>
+      <w:pStyle w:val="Footer"/>
+      <w:ind w:left="0" w:hanging="2"/>
+    </w:pPr>
+  </w:p>
+</w:ftr>
+</file>
+
+<file path=word/footnotes.xml><?xml version="1.0" encoding="utf-8"?>
+<w:footnotes xmlns:wpc="http://schemas.microsoft.com/office/word/2010/wordprocessingCanvas" xmlns:cx="http://schemas.microsoft.com/office/drawing/2014/chartex" xmlns:cx1="http://schemas.microsoft.com/office/drawing/2015/9/8/chartex" xmlns:cx2="http://schemas.microsoft.com/office/drawing/2015/10/21/chartex" xmlns:cx3="http://schemas.microsoft.com/office/drawing/2016/5/9/chartex" xmlns:cx4="http://schemas.microsoft.com/office/drawing/2016/5/10/chartex" xmlns:cx5="http://schemas.microsoft.com/office/drawing/2016/5/11/chartex" xmlns:cx6="http://schemas.microsoft.com/office/drawing/2016/5/12/chartex" xmlns:cx7="http://schemas.microsoft.com/office/drawing/2016/5/13/chartex" xmlns:cx8="http://schemas.microsoft.com/office/drawing/2016/5/14/chartex" xmlns:mc="http://schemas.openxmlformats.org/markup-compatibility/2006" xmlns:aink="http://schemas.microsoft.com/office/drawing/2016/ink" xmlns:am3d="http://schemas.microsoft.com/office/drawing/2017/model3d" xmlns:o="urn:schemas-microsoft-com:office:office" xmlns:oel="http://schemas.microsoft.com/office/2019/extlst" xmlns:r="http://schemas.openxmlformats.org/officeDocument/2006/relationships" xmlns:m="http://schemas.openxmlformats.org/officeDocument/2006/math" xmlns:v="urn:schemas-microsoft-com:vml" xmlns:wp14="http://schemas.microsoft.com/office/word/2010/wordprocessingDrawing" xmlns:wp="http://schemas.openxmlformats.org/drawingml/2006/wordprocessingDrawing" xmlns:w10="urn:schemas-microsoft-com:office:word" xmlns:w="http://schemas.openxmlformats.org/wordprocessingml/2006/main" xmlns:w14="http://schemas.microsoft.com/office/word/2010/wordml" xmlns:w15="http://schemas.microsoft.com/office/word/2012/wordml" xmlns:w16cex="http://schemas.microsoft.com/office/word/2018/wordml/cex" xmlns:w16cid="http://schemas.microsoft.com/office/word/2016/wordml/cid" xmlns:w16="http://schemas.microsoft.com/office/word/2018/wordml" xmlns:w16sdtdh="http://schemas.microsoft.com/office/word/2020/wordml/sdtdatahash" xmlns:w16se="http://schemas.microsoft.com/office/word/2015/wordml/symex" xmlns:wpg="http://schemas.microsoft.com/office/word/2010/wordprocessingGroup" xmlns:wpi="http://schemas.microsoft.com/office/word/2010/wordprocessingInk" xmlns:wne="http://schemas.microsoft.com/office/word/2006/wordml" xmlns:wps="http://schemas.microsoft.com/office/word/2010/wordprocessingShape" mc:Ignorable="w14 w15 w16se w16cid w16 w16cex w16sdtdh wp14">
+  <w:footnote w:type="separator" w:id="-1">
+    <w:p>
+      <w:pPr>
+        <w:spacing w:after="0" w:line="240" w:lineRule="auto"/>
+      </w:pPr>
+      <w:r>
+        <w:separator/>
+      </w:r>
+    </w:p>
+  </w:footnote>
+  <w:footnote w:type="continuationSeparator" w:id="0">
+    <w:p>
+      <w:pPr>
+        <w:spacing w:after="0" w:line="240" w:lineRule="auto"/>
+      </w:pPr>
+      <w:r>
+        <w:continuationSeparator/>
+      </w:r>
+    </w:p>
+  </w:footnote>
+</w:footnotes>
+</file>
+
+<file path=word/header1.xml><?xml version="1.0" encoding="utf-8"?>
+<w:hdr xmlns:wpc="http://schemas.microsoft.com/office/word/2010/wordprocessingCanvas" xmlns:cx="http://schemas.microsoft.com/office/drawing/2014/chartex" xmlns:cx1="http://schemas.microsoft.com/office/drawing/2015/9/8/chartex" xmlns:cx2="http://schemas.microsoft.com/office/drawing/2015/10/21/chartex" xmlns:cx3="http://schemas.microsoft.com/office/drawing/2016/5/9/chartex" xmlns:cx4="http://schemas.microsoft.com/office/drawing/2016/5/10/chartex" xmlns:cx5="http://schemas.microsoft.com/office/drawing/2016/5/11/chartex" xmlns:cx6="http://schemas.microsoft.com/office/drawing/2016/5/12/chartex" xmlns:cx7="http://schemas.microsoft.com/office/drawing/2016/5/13/chartex" xmlns:cx8="http://schemas.microsoft.com/office/drawing/2016/5/14/chartex" xmlns:mc="http://schemas.openxmlformats.org/markup-compatibility/2006" xmlns:aink="http://schemas.microsoft.com/office/drawing/2016/ink" xmlns:am3d="http://schemas.microsoft.com/office/drawing/2017/model3d" xmlns:o="urn:schemas-microsoft-com:office:office" xmlns:oel="http://schemas.microsoft.com/office/2019/extlst" xmlns:r="http://schemas.openxmlformats.org/officeDocument/2006/relationships" xmlns:m="http://schemas.openxmlformats.org/officeDocument/2006/math" xmlns:v="urn:schemas-microsoft-com:vml" xmlns:wp14="http://schemas.microsoft.com/office/word/2010/wordprocessingDrawing" xmlns:wp="http://schemas.openxmlformats.org/drawingml/2006/wordprocessingDrawing" xmlns:w10="urn:schemas-microsoft-com:office:word" xmlns:w="http://schemas.openxmlformats.org/wordprocessingml/2006/main" xmlns:w14="http://schemas.microsoft.com/office/word/2010/wordml" xmlns:w15="http://schemas.microsoft.com/office/word/2012/wordml" xmlns:w16cex="http://schemas.microsoft.com/office/word/2018/wordml/cex" xmlns:w16cid="http://schemas.microsoft.com/office/word/2016/wordml/cid" xmlns:w16="http://schemas.microsoft.com/office/word/2018/wordml" xmlns:w16sdtdh="http://schemas.microsoft.com/office/word/2020/wordml/sdtdatahash" xmlns:w16se="http://schemas.microsoft.com/office/word/2015/wordml/symex" xmlns:wpg="http://schemas.microsoft.com/office/word/2010/wordprocessingGroup" xmlns:wpi="http://schemas.microsoft.com/office/word/2010/wordprocessingInk" xmlns:wne="http://schemas.microsoft.com/office/word/2006/wordml" xmlns:wps="http://schemas.microsoft.com/office/word/2010/wordprocessingShape" mc:Ignorable="w14 w15 w16se w16cid w16 w16cex w16sdtdh wp14">
+  <w:p>
+    <w:pPr>
+      <w:pStyle w:val="Header"/>
+      <w:ind w:left="0" w:hanging="2"/>
+    </w:pPr>
+  </w:p>
+</w:hdr>
+</file>
+
+<file path=word/header2.xml><?xml version="1.0" encoding="utf-8"?>
+<w:hdr xmlns:wpc="http://schemas.microsoft.com/office/word/2010/wordprocessingCanvas" xmlns:cx="http://schemas.microsoft.com/office/drawing/2014/chartex" xmlns:cx1="http://schemas.microsoft.com/office/drawing/2015/9/8/chartex" xmlns:cx2="http://schemas.microsoft.com/office/drawing/2015/10/21/chartex" xmlns:cx3="http://schemas.microsoft.com/office/drawing/2016/5/9/chartex" xmlns:cx4="http://schemas.microsoft.com/office/drawing/2016/5/10/chartex" xmlns:cx5="http://schemas.microsoft.com/office/drawing/2016/5/11/chartex" xmlns:cx6="http://schemas.microsoft.com/office/drawing/2016/5/12/chartex" xmlns:cx7="http://schemas.microsoft.com/office/drawing/2016/5/13/chartex" xmlns:cx8="http://schemas.microsoft.com/office/drawing/2016/5/14/chartex" xmlns:mc="http://schemas.openxmlformats.org/markup-compatibility/2006" xmlns:aink="http://schemas.microsoft.com/office/drawing/2016/ink" xmlns:am3d="http://schemas.microsoft.com/office/drawing/2017/model3d" xmlns:o="urn:schemas-microsoft-com:office:office" xmlns:oel="http://schemas.microsoft.com/office/2019/extlst" xmlns:r="http://schemas.openxmlformats.org/officeDocument/2006/relationships" xmlns:m="http://schemas.openxmlformats.org/officeDocument/2006/math" xmlns:v="urn:schemas-microsoft-com:vml" xmlns:wp14="http://schemas.microsoft.com/office/word/2010/wordprocessingDrawing" xmlns:wp="http://schemas.openxmlformats.org/drawingml/2006/wordprocessingDrawing" xmlns:w10="urn:schemas-microsoft-com:office:word" xmlns:w="http://schemas.openxmlformats.org/wordprocessingml/2006/main" xmlns:w14="http://schemas.microsoft.com/office/word/2010/wordml" xmlns:w15="http://schemas.microsoft.com/office/word/2012/wordml" xmlns:w16cex="http://schemas.microsoft.com/office/word/2018/wordml/cex" xmlns:w16cid="http://schemas.microsoft.com/office/word/2016/wordml/cid" xmlns:w16="http://schemas.microsoft.com/office/word/2018/wordml" xmlns:w16sdtdh="http://schemas.microsoft.com/office/word/2020/wordml/sdtdatahash" xmlns:w16se="http://schemas.microsoft.com/office/word/2015/wordml/symex" xmlns:wpg="http://schemas.microsoft.com/office/word/2010/wordprocessingGroup" xmlns:wpi="http://schemas.microsoft.com/office/word/2010/wordprocessingInk" xmlns:wne="http://schemas.microsoft.com/office/word/2006/wordml" xmlns:wps="http://schemas.microsoft.com/office/word/2010/wordprocessingShape" mc:Ignorable="w14 w15 w16se w16cid w16 w16cex w16sdtdh wp14">
+  <w:p>
+    <w:pPr>
+      <w:tabs>
+        <w:tab w:val="left" w:pos="2749"/>
+        <w:tab w:val="center" w:pos="5400"/>
+      </w:tabs>
+      <w:spacing w:after="0" w:line="240" w:lineRule="auto"/>
+      <w:ind w:left="2" w:hanging="4"/>
+      <w:jc w:val="center"/>
+      <w:rPr>
+        <w:rFonts w:ascii="Times New Roman" w:eastAsia="Times New Roman" w:hAnsi="Times New Roman" w:cs="Times New Roman"/>
+        <w:sz w:val="44"/>
+        <w:szCs w:val="44"/>
+      </w:rPr>
+    </w:pPr>
+    <w:r>
+      <w:rPr>
+        <w:rFonts w:ascii="Times New Roman" w:eastAsia="Times New Roman" w:hAnsi="Times New Roman" w:cs="Times New Roman"/>
+        <w:b/>
+        <w:sz w:val="40"/>
+        <w:szCs w:val="40"/>
+      </w:rPr>
+      <w:t>Saddat Ahmad</w:t>
+    </w:r>
+  </w:p>
+  <w:p>
+    <w:pPr>
+      <w:spacing w:after="0" w:line="240" w:lineRule="auto"/>
+      <w:ind w:hanging="2"/>
+      <w:jc w:val="center"/>
+      <w:rPr>
+        <w:rFonts w:ascii="Times New Roman" w:eastAsia="Times New Roman" w:hAnsi="Times New Roman" w:cs="Times New Roman"/>
+        <w:sz w:val="18"/>
+        <w:szCs w:val="18"/>
+      </w:rPr>
+    </w:pPr>
+    <w:r>
+      <w:rPr>
+        <w:rFonts w:ascii="Times New Roman" w:eastAsia="Times New Roman" w:hAnsi="Times New Roman" w:cs="Times New Roman"/>
+        <w:sz w:val="20"/>
+        <w:szCs w:val="20"/>
+      </w:rPr>
+      <w:t>Lincolnwood, IL 60712 | saddatahmad19@gmail.com | 872.888.5488 | saddatahmad19.github.io/Personal-Website</w:t>
+    </w:r>
+  </w:p>
+</w:hdr>
+</file>
+
+<file path=word/header3.xml><?xml version="1.0" encoding="utf-8"?>
+<w:hdr xmlns:wpc="http://schemas.microsoft.com/office/word/2010/wordprocessingCanvas" xmlns:cx="http://schemas.microsoft.com/office/drawing/2014/chartex" xmlns:cx1="http://schemas.microsoft.com/office/drawing/2015/9/8/chartex" xmlns:cx2="http://schemas.microsoft.com/office/drawing/2015/10/21/chartex" xmlns:cx3="http://schemas.microsoft.com/office/drawing/2016/5/9/chartex" xmlns:cx4="http://schemas.microsoft.com/office/drawing/2016/5/10/chartex" xmlns:cx5="http://schemas.microsoft.com/office/drawing/2016/5/11/chartex" xmlns:cx6="http://schemas.microsoft.com/office/drawing/2016/5/12/chartex" xmlns:cx7="http://schemas.microsoft.com/office/drawing/2016/5/13/chartex" xmlns:cx8="http://schemas.microsoft.com/office/drawing/2016/5/14/chartex" xmlns:mc="http://schemas.openxmlformats.org/markup-compatibility/2006" xmlns:aink="http://schemas.microsoft.com/office/drawing/2016/ink" xmlns:am3d="http://schemas.microsoft.com/office/drawing/2017/model3d" xmlns:o="urn:schemas-microsoft-com:office:office" xmlns:oel="http://schemas.microsoft.com/office/2019/extlst" xmlns:r="http://schemas.openxmlformats.org/officeDocument/2006/relationships" xmlns:m="http://schemas.openxmlformats.org/officeDocument/2006/math" xmlns:v="urn:schemas-microsoft-com:vml" xmlns:wp14="http://schemas.microsoft.com/office/word/2010/wordprocessingDrawing" xmlns:wp="http://schemas.openxmlformats.org/drawingml/2006/wordprocessingDrawing" xmlns:w10="urn:schemas-microsoft-com:office:word" xmlns:w="http://schemas.openxmlformats.org/wordprocessingml/2006/main" xmlns:w14="http://schemas.microsoft.com/office/word/2010/wordml" xmlns:w15="http://schemas.microsoft.com/office/word/2012/wordml" xmlns:w16cex="http://schemas.microsoft.com/office/word/2018/wordml/cex" xmlns:w16cid="http://schemas.microsoft.com/office/word/2016/wordml/cid" xmlns:w16="http://schemas.microsoft.com/office/word/2018/wordml" xmlns:w16sdtdh="http://schemas.microsoft.com/office/word/2020/wordml/sdtdatahash" xmlns:w16se="http://schemas.microsoft.com/office/word/2015/wordml/symex" xmlns:wpg="http://schemas.microsoft.com/office/word/2010/wordprocessingGroup" xmlns:wpi="http://schemas.microsoft.com/office/word/2010/wordprocessingInk" xmlns:wne="http://schemas.microsoft.com/office/word/2006/wordml" xmlns:wps="http://schemas.microsoft.com/office/word/2010/wordprocessingShape" mc:Ignorable="w14 w15 w16se w16cid w16 w16cex w16sdtdh wp14">
+  <w:p>
+    <w:pPr>
+      <w:pStyle w:val="Header"/>
+      <w:ind w:left="0" w:hanging="2"/>
+    </w:pPr>
+  </w:p>
+</w:hdr>
+</file>
+
 <file path=word/numbering.xml><?xml version="1.0" encoding="utf-8"?>
-<w:numbering xmlns:wpc="http://schemas.microsoft.com/office/word/2010/wordprocessingCanvas" xmlns:cx="http://schemas.microsoft.com/office/drawing/2014/chartex" xmlns:cx1="http://schemas.microsoft.com/office/drawing/2015/9/8/chartex" xmlns:cx2="http://schemas.microsoft.com/office/drawing/2015/10/21/chartex" xmlns:cx3="http://schemas.microsoft.com/office/drawing/2016/5/9/chartex" xmlns:cx4="http://schemas.microsoft.com/office/drawing/2016/5/10/chartex" xmlns:cx5="http://schemas.microsoft.com/office/drawing/2016/5/11/chartex" xmlns:cx6="http://schemas.microsoft.com/office/drawing/2016/5/12/chartex" xmlns:cx7="http://schemas.microsoft.com/office/drawing/2016/5/13/chartex" xmlns:cx8="http://schemas.microsoft.com/office/drawing/2016/5/14/chartex" xmlns:mc="http://schemas.openxmlformats.org/markup-compatibility/2006" xmlns:aink="http://schemas.microsoft.com/office/drawing/2016/ink" xmlns:am3d="http://schemas.microsoft.com/office/drawing/2017/model3d" xmlns:o="urn:schemas-microsoft-com:office:office" xmlns:r="http://schemas.openxmlformats.org/officeDocument/2006/relationships" xmlns:m="http://schemas.openxmlformats.org/officeDocument/2006/math" xmlns:v="urn:schemas-microsoft-com:vml" xmlns:wp14="http://schemas.microsoft.com/office/word/2010/wordprocessingDrawing" xmlns:wp="http://schemas.openxmlformats.org/drawingml/2006/wordprocessingDrawing" xmlns:w10="urn:schemas-microsoft-com:office:word" xmlns:w="http://schemas.openxmlformats.org/wordprocessingml/2006/main" xmlns:w14="http://schemas.microsoft.com/office/word/2010/wordml" xmlns:w15="http://schemas.microsoft.com/office/word/2012/wordml" xmlns:w16cex="http://schemas.microsoft.com/office/word/2018/wordml/cex" xmlns:w16cid="http://schemas.microsoft.com/office/word/2016/wordml/cid" xmlns:w16="http://schemas.microsoft.com/office/word/2018/wordml" xmlns:w16sdtdh="http://schemas.microsoft.com/office/word/2020/wordml/sdtdatahash" xmlns:w16se="http://schemas.microsoft.com/office/word/2015/wordml/symex" xmlns:wpg="http://schemas.microsoft.com/office/word/2010/wordprocessingGroup" xmlns:wpi="http://schemas.microsoft.com/office/word/2010/wordprocessingInk" xmlns:wne="http://schemas.microsoft.com/office/word/2006/wordml" xmlns:wps="http://schemas.microsoft.com/office/word/2010/wordprocessingShape" mc:Ignorable="w14 w15 w16se w16cid w16 w16cex w16sdtdh wp14">
+<w:numbering xmlns:wpc="http://schemas.microsoft.com/office/word/2010/wordprocessingCanvas" xmlns:cx="http://schemas.microsoft.com/office/drawing/2014/chartex" xmlns:cx1="http://schemas.microsoft.com/office/drawing/2015/9/8/chartex" xmlns:cx2="http://schemas.microsoft.com/office/drawing/2015/10/21/chartex" xmlns:cx3="http://schemas.microsoft.com/office/drawing/2016/5/9/chartex" xmlns:cx4="http://schemas.microsoft.com/office/drawing/2016/5/10/chartex" xmlns:cx5="http://schemas.microsoft.com/office/drawing/2016/5/11/chartex" xmlns:cx6="http://schemas.microsoft.com/office/drawing/2016/5/12/chartex" xmlns:cx7="http://schemas.microsoft.com/office/drawing/2016/5/13/chartex" xmlns:cx8="http://schemas.microsoft.com/office/drawing/2016/5/14/chartex" xmlns:mc="http://schemas.openxmlformats.org/markup-compatibility/2006" xmlns:aink="http://schemas.microsoft.com/office/drawing/2016/ink" xmlns:am3d="http://schemas.microsoft.com/office/drawing/2017/model3d" xmlns:o="urn:schemas-microsoft-com:office:office" xmlns:oel="http://schemas.microsoft.com/office/2019/extlst" xmlns:r="http://schemas.openxmlformats.org/officeDocument/2006/relationships" xmlns:m="http://schemas.openxmlformats.org/officeDocument/2006/math" xmlns:v="urn:schemas-microsoft-com:vml" xmlns:wp14="http://schemas.microsoft.com/office/word/2010/wordprocessingDrawing" xmlns:wp="http://schemas.openxmlformats.org/drawingml/2006/wordprocessingDrawing" xmlns:w10="urn:schemas-microsoft-com:office:word" xmlns:w="http://schemas.openxmlformats.org/wordprocessingml/2006/main" xmlns:w14="http://schemas.microsoft.com/office/word/2010/wordml" xmlns:w15="http://schemas.microsoft.com/office/word/2012/wordml" xmlns:w16cex="http://schemas.microsoft.com/office/word/2018/wordml/cex" xmlns:w16cid="http://schemas.microsoft.com/office/word/2016/wordml/cid" xmlns:w16="http://schemas.microsoft.com/office/word/2018/wordml" xmlns:w16sdtdh="http://schemas.microsoft.com/office/word/2020/wordml/sdtdatahash" xmlns:w16se="http://schemas.microsoft.com/office/word/2015/wordml/symex" xmlns:wpg="http://schemas.microsoft.com/office/word/2010/wordprocessingGroup" xmlns:wpi="http://schemas.microsoft.com/office/word/2010/wordprocessingInk" xmlns:wne="http://schemas.microsoft.com/office/word/2006/wordml" xmlns:wps="http://schemas.microsoft.com/office/word/2010/wordprocessingShape" mc:Ignorable="w14 w15 w16se w16cid w16 w16cex w16sdtdh wp14">
   <w:abstractNum w:abstractNumId="0" w15:restartNumberingAfterBreak="0">
+    <w:nsid w:val="089747C3"/>
+    <w:multiLevelType w:val="hybridMultilevel"/>
+    <w:tmpl w:val="8564CD86"/>
+    <w:lvl w:ilvl="0" w:tplc="04090001">
+      <w:start w:val="1"/>
+      <w:numFmt w:val="bullet"/>
+      <w:lvlText w:val=""/>
+      <w:lvlJc w:val="left"/>
+      <w:pPr>
+        <w:ind w:left="720" w:hanging="360"/>
+      </w:pPr>
+      <w:rPr>
+        <w:rFonts w:ascii="Symbol" w:hAnsi="Symbol" w:hint="default"/>
+      </w:rPr>
+    </w:lvl>
+    <w:lvl w:ilvl="1" w:tplc="04090003" w:tentative="1">
+      <w:start w:val="1"/>
+      <w:numFmt w:val="bullet"/>
+      <w:lvlText w:val="o"/>
+      <w:lvlJc w:val="left"/>
+      <w:pPr>
+        <w:ind w:left="1440" w:hanging="360"/>
+      </w:pPr>
+      <w:rPr>
+        <w:rFonts w:ascii="Courier New" w:hAnsi="Courier New" w:cs="Courier New" w:hint="default"/>
+      </w:rPr>
+    </w:lvl>
+    <w:lvl w:ilvl="2" w:tplc="04090005" w:tentative="1">
+      <w:start w:val="1"/>
+      <w:numFmt w:val="bullet"/>
+      <w:lvlText w:val=""/>
+      <w:lvlJc w:val="left"/>
+      <w:pPr>
+        <w:ind w:left="2160" w:hanging="360"/>
+      </w:pPr>
+      <w:rPr>
+        <w:rFonts w:ascii="Wingdings" w:hAnsi="Wingdings" w:hint="default"/>
+      </w:rPr>
+    </w:lvl>
+    <w:lvl w:ilvl="3" w:tplc="04090001" w:tentative="1">
+      <w:start w:val="1"/>
+      <w:numFmt w:val="bullet"/>
+      <w:lvlText w:val=""/>
+      <w:lvlJc w:val="left"/>
+      <w:pPr>
+        <w:ind w:left="2880" w:hanging="360"/>
+      </w:pPr>
+      <w:rPr>
+        <w:rFonts w:ascii="Symbol" w:hAnsi="Symbol" w:hint="default"/>
+      </w:rPr>
+    </w:lvl>
+    <w:lvl w:ilvl="4" w:tplc="04090003" w:tentative="1">
+      <w:start w:val="1"/>
+      <w:numFmt w:val="bullet"/>
+      <w:lvlText w:val="o"/>
+      <w:lvlJc w:val="left"/>
+      <w:pPr>
+        <w:ind w:left="3600" w:hanging="360"/>
+      </w:pPr>
+      <w:rPr>
+        <w:rFonts w:ascii="Courier New" w:hAnsi="Courier New" w:cs="Courier New" w:hint="default"/>
+      </w:rPr>
+    </w:lvl>
+    <w:lvl w:ilvl="5" w:tplc="04090005" w:tentative="1">
+      <w:start w:val="1"/>
+      <w:numFmt w:val="bullet"/>
+      <w:lvlText w:val=""/>
+      <w:lvlJc w:val="left"/>
+      <w:pPr>
+        <w:ind w:left="4320" w:hanging="360"/>
+      </w:pPr>
+      <w:rPr>
+        <w:rFonts w:ascii="Wingdings" w:hAnsi="Wingdings" w:hint="default"/>
+      </w:rPr>
+    </w:lvl>
+    <w:lvl w:ilvl="6" w:tplc="04090001" w:tentative="1">
+      <w:start w:val="1"/>
+      <w:numFmt w:val="bullet"/>
+      <w:lvlText w:val=""/>
+      <w:lvlJc w:val="left"/>
+      <w:pPr>
+        <w:ind w:left="5040" w:hanging="360"/>
+      </w:pPr>
+      <w:rPr>
+        <w:rFonts w:ascii="Symbol" w:hAnsi="Symbol" w:hint="default"/>
+      </w:rPr>
+    </w:lvl>
+    <w:lvl w:ilvl="7" w:tplc="04090003" w:tentative="1">
+      <w:start w:val="1"/>
+      <w:numFmt w:val="bullet"/>
+      <w:lvlText w:val="o"/>
+      <w:lvlJc w:val="left"/>
+      <w:pPr>
+        <w:ind w:left="5760" w:hanging="360"/>
+      </w:pPr>
+      <w:rPr>
+        <w:rFonts w:ascii="Courier New" w:hAnsi="Courier New" w:cs="Courier New" w:hint="default"/>
+      </w:rPr>
+    </w:lvl>
+    <w:lvl w:ilvl="8" w:tplc="04090005" w:tentative="1">
+      <w:start w:val="1"/>
+      <w:numFmt w:val="bullet"/>
+      <w:lvlText w:val=""/>
+      <w:lvlJc w:val="left"/>
+      <w:pPr>
+        <w:ind w:left="6480" w:hanging="360"/>
+      </w:pPr>
+      <w:rPr>
+        <w:rFonts w:ascii="Wingdings" w:hAnsi="Wingdings" w:hint="default"/>
+      </w:rPr>
+    </w:lvl>
+  </w:abstractNum>
+  <w:abstractNum w:abstractNumId="1" w15:restartNumberingAfterBreak="0">
+    <w:nsid w:val="15D25EF0"/>
+    <w:multiLevelType w:val="hybridMultilevel"/>
+    <w:tmpl w:val="DD94374E"/>
+    <w:lvl w:ilvl="0" w:tplc="04090001">
+      <w:start w:val="1"/>
+      <w:numFmt w:val="bullet"/>
+      <w:lvlText w:val=""/>
+      <w:lvlJc w:val="left"/>
+      <w:pPr>
+        <w:ind w:left="720" w:hanging="360"/>
+      </w:pPr>
+      <w:rPr>
+        <w:rFonts w:ascii="Symbol" w:hAnsi="Symbol" w:hint="default"/>
+      </w:rPr>
+    </w:lvl>
+    <w:lvl w:ilvl="1" w:tplc="04090003" w:tentative="1">
+      <w:start w:val="1"/>
+      <w:numFmt w:val="bullet"/>
+      <w:lvlText w:val="o"/>
+      <w:lvlJc w:val="left"/>
+      <w:pPr>
+        <w:ind w:left="1440" w:hanging="360"/>
+      </w:pPr>
+      <w:rPr>
+        <w:rFonts w:ascii="Courier New" w:hAnsi="Courier New" w:cs="Courier New" w:hint="default"/>
+      </w:rPr>
+    </w:lvl>
+    <w:lvl w:ilvl="2" w:tplc="04090005" w:tentative="1">
+      <w:start w:val="1"/>
+      <w:numFmt w:val="bullet"/>
+      <w:lvlText w:val=""/>
+      <w:lvlJc w:val="left"/>
+      <w:pPr>
+        <w:ind w:left="2160" w:hanging="360"/>
+      </w:pPr>
+      <w:rPr>
+        <w:rFonts w:ascii="Wingdings" w:hAnsi="Wingdings" w:hint="default"/>
+      </w:rPr>
+    </w:lvl>
+    <w:lvl w:ilvl="3" w:tplc="04090001" w:tentative="1">
+      <w:start w:val="1"/>
+      <w:numFmt w:val="bullet"/>
+      <w:lvlText w:val=""/>
+      <w:lvlJc w:val="left"/>
+      <w:pPr>
+        <w:ind w:left="2880" w:hanging="360"/>
+      </w:pPr>
+      <w:rPr>
+        <w:rFonts w:ascii="Symbol" w:hAnsi="Symbol" w:hint="default"/>
+      </w:rPr>
+    </w:lvl>
+    <w:lvl w:ilvl="4" w:tplc="04090003" w:tentative="1">
+      <w:start w:val="1"/>
+      <w:numFmt w:val="bullet"/>
+      <w:lvlText w:val="o"/>
+      <w:lvlJc w:val="left"/>
+      <w:pPr>
+        <w:ind w:left="3600" w:hanging="360"/>
+      </w:pPr>
+      <w:rPr>
+        <w:rFonts w:ascii="Courier New" w:hAnsi="Courier New" w:cs="Courier New" w:hint="default"/>
+      </w:rPr>
+    </w:lvl>
+    <w:lvl w:ilvl="5" w:tplc="04090005" w:tentative="1">
+      <w:start w:val="1"/>
+      <w:numFmt w:val="bullet"/>
+      <w:lvlText w:val=""/>
+      <w:lvlJc w:val="left"/>
+      <w:pPr>
+        <w:ind w:left="4320" w:hanging="360"/>
+      </w:pPr>
+      <w:rPr>
+        <w:rFonts w:ascii="Wingdings" w:hAnsi="Wingdings" w:hint="default"/>
+      </w:rPr>
+    </w:lvl>
+    <w:lvl w:ilvl="6" w:tplc="04090001" w:tentative="1">
+      <w:start w:val="1"/>
+      <w:numFmt w:val="bullet"/>
+      <w:lvlText w:val=""/>
+      <w:lvlJc w:val="left"/>
+      <w:pPr>
+        <w:ind w:left="5040" w:hanging="360"/>
+      </w:pPr>
+      <w:rPr>
+        <w:rFonts w:ascii="Symbol" w:hAnsi="Symbol" w:hint="default"/>
+      </w:rPr>
+    </w:lvl>
+    <w:lvl w:ilvl="7" w:tplc="04090003" w:tentative="1">
+      <w:start w:val="1"/>
+      <w:numFmt w:val="bullet"/>
+      <w:lvlText w:val="o"/>
+      <w:lvlJc w:val="left"/>
+      <w:pPr>
+        <w:ind w:left="5760" w:hanging="360"/>
+      </w:pPr>
+      <w:rPr>
+        <w:rFonts w:ascii="Courier New" w:hAnsi="Courier New" w:cs="Courier New" w:hint="default"/>
+      </w:rPr>
+    </w:lvl>
+    <w:lvl w:ilvl="8" w:tplc="04090005" w:tentative="1">
+      <w:start w:val="1"/>
+      <w:numFmt w:val="bullet"/>
+      <w:lvlText w:val=""/>
+      <w:lvlJc w:val="left"/>
+      <w:pPr>
+        <w:ind w:left="6480" w:hanging="360"/>
+      </w:pPr>
+      <w:rPr>
+        <w:rFonts w:ascii="Wingdings" w:hAnsi="Wingdings" w:hint="default"/>
+      </w:rPr>
+    </w:lvl>
+  </w:abstractNum>
+  <w:abstractNum w:abstractNumId="2" w15:restartNumberingAfterBreak="0">
     <w:nsid w:val="21223FD5"/>
     <w:multiLevelType w:val="hybridMultilevel"/>
     <w:tmpl w:val="053062AA"/>
@@ -1918,7 +2157,7 @@
       </w:rPr>
     </w:lvl>
   </w:abstractNum>
-  <w:abstractNum w:abstractNumId="1" w15:restartNumberingAfterBreak="0">
+  <w:abstractNum w:abstractNumId="3" w15:restartNumberingAfterBreak="0">
     <w:nsid w:val="21A32A5A"/>
     <w:multiLevelType w:val="hybridMultilevel"/>
     <w:tmpl w:val="103C2E3E"/>
@@ -2031,7 +2270,7 @@
       </w:rPr>
     </w:lvl>
   </w:abstractNum>
-  <w:abstractNum w:abstractNumId="2" w15:restartNumberingAfterBreak="0">
+  <w:abstractNum w:abstractNumId="4" w15:restartNumberingAfterBreak="0">
     <w:nsid w:val="26BE7EF9"/>
     <w:multiLevelType w:val="hybridMultilevel"/>
     <w:tmpl w:val="C13EFA0C"/>
@@ -2144,7 +2383,120 @@
       </w:rPr>
     </w:lvl>
   </w:abstractNum>
-  <w:abstractNum w:abstractNumId="3" w15:restartNumberingAfterBreak="0">
+  <w:abstractNum w:abstractNumId="5" w15:restartNumberingAfterBreak="0">
+    <w:nsid w:val="27C021C6"/>
+    <w:multiLevelType w:val="hybridMultilevel"/>
+    <w:tmpl w:val="D104427A"/>
+    <w:lvl w:ilvl="0" w:tplc="04090001">
+      <w:start w:val="1"/>
+      <w:numFmt w:val="bullet"/>
+      <w:lvlText w:val=""/>
+      <w:lvlJc w:val="left"/>
+      <w:pPr>
+        <w:ind w:left="720" w:hanging="360"/>
+      </w:pPr>
+      <w:rPr>
+        <w:rFonts w:ascii="Symbol" w:hAnsi="Symbol" w:hint="default"/>
+      </w:rPr>
+    </w:lvl>
+    <w:lvl w:ilvl="1" w:tplc="04090003" w:tentative="1">
+      <w:start w:val="1"/>
+      <w:numFmt w:val="bullet"/>
+      <w:lvlText w:val="o"/>
+      <w:lvlJc w:val="left"/>
+      <w:pPr>
+        <w:ind w:left="1440" w:hanging="360"/>
+      </w:pPr>
+      <w:rPr>
+        <w:rFonts w:ascii="Courier New" w:hAnsi="Courier New" w:cs="Courier New" w:hint="default"/>
+      </w:rPr>
+    </w:lvl>
+    <w:lvl w:ilvl="2" w:tplc="04090005" w:tentative="1">
+      <w:start w:val="1"/>
+      <w:numFmt w:val="bullet"/>
+      <w:lvlText w:val=""/>
+      <w:lvlJc w:val="left"/>
+      <w:pPr>
+        <w:ind w:left="2160" w:hanging="360"/>
+      </w:pPr>
+      <w:rPr>
+        <w:rFonts w:ascii="Wingdings" w:hAnsi="Wingdings" w:hint="default"/>
+      </w:rPr>
+    </w:lvl>
+    <w:lvl w:ilvl="3" w:tplc="04090001" w:tentative="1">
+      <w:start w:val="1"/>
+      <w:numFmt w:val="bullet"/>
+      <w:lvlText w:val=""/>
+      <w:lvlJc w:val="left"/>
+      <w:pPr>
+        <w:ind w:left="2880" w:hanging="360"/>
+      </w:pPr>
+      <w:rPr>
+        <w:rFonts w:ascii="Symbol" w:hAnsi="Symbol" w:hint="default"/>
+      </w:rPr>
+    </w:lvl>
+    <w:lvl w:ilvl="4" w:tplc="04090003" w:tentative="1">
+      <w:start w:val="1"/>
+      <w:numFmt w:val="bullet"/>
+      <w:lvlText w:val="o"/>
+      <w:lvlJc w:val="left"/>
+      <w:pPr>
+        <w:ind w:left="3600" w:hanging="360"/>
+      </w:pPr>
+      <w:rPr>
+        <w:rFonts w:ascii="Courier New" w:hAnsi="Courier New" w:cs="Courier New" w:hint="default"/>
+      </w:rPr>
+    </w:lvl>
+    <w:lvl w:ilvl="5" w:tplc="04090005" w:tentative="1">
+      <w:start w:val="1"/>
+      <w:numFmt w:val="bullet"/>
+      <w:lvlText w:val=""/>
+      <w:lvlJc w:val="left"/>
+      <w:pPr>
+        <w:ind w:left="4320" w:hanging="360"/>
+      </w:pPr>
+      <w:rPr>
+        <w:rFonts w:ascii="Wingdings" w:hAnsi="Wingdings" w:hint="default"/>
+      </w:rPr>
+    </w:lvl>
+    <w:lvl w:ilvl="6" w:tplc="04090001" w:tentative="1">
+      <w:start w:val="1"/>
+      <w:numFmt w:val="bullet"/>
+      <w:lvlText w:val=""/>
+      <w:lvlJc w:val="left"/>
+      <w:pPr>
+        <w:ind w:left="5040" w:hanging="360"/>
+      </w:pPr>
+      <w:rPr>
+        <w:rFonts w:ascii="Symbol" w:hAnsi="Symbol" w:hint="default"/>
+      </w:rPr>
+    </w:lvl>
+    <w:lvl w:ilvl="7" w:tplc="04090003" w:tentative="1">
+      <w:start w:val="1"/>
+      <w:numFmt w:val="bullet"/>
+      <w:lvlText w:val="o"/>
+      <w:lvlJc w:val="left"/>
+      <w:pPr>
+        <w:ind w:left="5760" w:hanging="360"/>
+      </w:pPr>
+      <w:rPr>
+        <w:rFonts w:ascii="Courier New" w:hAnsi="Courier New" w:cs="Courier New" w:hint="default"/>
+      </w:rPr>
+    </w:lvl>
+    <w:lvl w:ilvl="8" w:tplc="04090005" w:tentative="1">
+      <w:start w:val="1"/>
+      <w:numFmt w:val="bullet"/>
+      <w:lvlText w:val=""/>
+      <w:lvlJc w:val="left"/>
+      <w:pPr>
+        <w:ind w:left="6480" w:hanging="360"/>
+      </w:pPr>
+      <w:rPr>
+        <w:rFonts w:ascii="Wingdings" w:hAnsi="Wingdings" w:hint="default"/>
+      </w:rPr>
+    </w:lvl>
+  </w:abstractNum>
+  <w:abstractNum w:abstractNumId="6" w15:restartNumberingAfterBreak="0">
     <w:nsid w:val="28755813"/>
     <w:multiLevelType w:val="multilevel"/>
     <w:tmpl w:val="11789A18"/>
@@ -2266,7 +2618,120 @@
       </w:rPr>
     </w:lvl>
   </w:abstractNum>
-  <w:abstractNum w:abstractNumId="4" w15:restartNumberingAfterBreak="0">
+  <w:abstractNum w:abstractNumId="7" w15:restartNumberingAfterBreak="0">
+    <w:nsid w:val="362C7261"/>
+    <w:multiLevelType w:val="hybridMultilevel"/>
+    <w:tmpl w:val="68E8F624"/>
+    <w:lvl w:ilvl="0" w:tplc="04090001">
+      <w:start w:val="1"/>
+      <w:numFmt w:val="bullet"/>
+      <w:lvlText w:val=""/>
+      <w:lvlJc w:val="left"/>
+      <w:pPr>
+        <w:ind w:left="718" w:hanging="360"/>
+      </w:pPr>
+      <w:rPr>
+        <w:rFonts w:ascii="Symbol" w:hAnsi="Symbol" w:hint="default"/>
+      </w:rPr>
+    </w:lvl>
+    <w:lvl w:ilvl="1" w:tplc="04090003" w:tentative="1">
+      <w:start w:val="1"/>
+      <w:numFmt w:val="bullet"/>
+      <w:lvlText w:val="o"/>
+      <w:lvlJc w:val="left"/>
+      <w:pPr>
+        <w:ind w:left="1438" w:hanging="360"/>
+      </w:pPr>
+      <w:rPr>
+        <w:rFonts w:ascii="Courier New" w:hAnsi="Courier New" w:cs="Courier New" w:hint="default"/>
+      </w:rPr>
+    </w:lvl>
+    <w:lvl w:ilvl="2" w:tplc="04090005" w:tentative="1">
+      <w:start w:val="1"/>
+      <w:numFmt w:val="bullet"/>
+      <w:lvlText w:val=""/>
+      <w:lvlJc w:val="left"/>
+      <w:pPr>
+        <w:ind w:left="2158" w:hanging="360"/>
+      </w:pPr>
+      <w:rPr>
+        <w:rFonts w:ascii="Wingdings" w:hAnsi="Wingdings" w:hint="default"/>
+      </w:rPr>
+    </w:lvl>
+    <w:lvl w:ilvl="3" w:tplc="04090001" w:tentative="1">
+      <w:start w:val="1"/>
+      <w:numFmt w:val="bullet"/>
+      <w:lvlText w:val=""/>
+      <w:lvlJc w:val="left"/>
+      <w:pPr>
+        <w:ind w:left="2878" w:hanging="360"/>
+      </w:pPr>
+      <w:rPr>
+        <w:rFonts w:ascii="Symbol" w:hAnsi="Symbol" w:hint="default"/>
+      </w:rPr>
+    </w:lvl>
+    <w:lvl w:ilvl="4" w:tplc="04090003" w:tentative="1">
+      <w:start w:val="1"/>
+      <w:numFmt w:val="bullet"/>
+      <w:lvlText w:val="o"/>
+      <w:lvlJc w:val="left"/>
+      <w:pPr>
+        <w:ind w:left="3598" w:hanging="360"/>
+      </w:pPr>
+      <w:rPr>
+        <w:rFonts w:ascii="Courier New" w:hAnsi="Courier New" w:cs="Courier New" w:hint="default"/>
+      </w:rPr>
+    </w:lvl>
+    <w:lvl w:ilvl="5" w:tplc="04090005" w:tentative="1">
+      <w:start w:val="1"/>
+      <w:numFmt w:val="bullet"/>
+      <w:lvlText w:val=""/>
+      <w:lvlJc w:val="left"/>
+      <w:pPr>
+        <w:ind w:left="4318" w:hanging="360"/>
+      </w:pPr>
+      <w:rPr>
+        <w:rFonts w:ascii="Wingdings" w:hAnsi="Wingdings" w:hint="default"/>
+      </w:rPr>
+    </w:lvl>
+    <w:lvl w:ilvl="6" w:tplc="04090001" w:tentative="1">
+      <w:start w:val="1"/>
+      <w:numFmt w:val="bullet"/>
+      <w:lvlText w:val=""/>
+      <w:lvlJc w:val="left"/>
+      <w:pPr>
+        <w:ind w:left="5038" w:hanging="360"/>
+      </w:pPr>
+      <w:rPr>
+        <w:rFonts w:ascii="Symbol" w:hAnsi="Symbol" w:hint="default"/>
+      </w:rPr>
+    </w:lvl>
+    <w:lvl w:ilvl="7" w:tplc="04090003" w:tentative="1">
+      <w:start w:val="1"/>
+      <w:numFmt w:val="bullet"/>
+      <w:lvlText w:val="o"/>
+      <w:lvlJc w:val="left"/>
+      <w:pPr>
+        <w:ind w:left="5758" w:hanging="360"/>
+      </w:pPr>
+      <w:rPr>
+        <w:rFonts w:ascii="Courier New" w:hAnsi="Courier New" w:cs="Courier New" w:hint="default"/>
+      </w:rPr>
+    </w:lvl>
+    <w:lvl w:ilvl="8" w:tplc="04090005" w:tentative="1">
+      <w:start w:val="1"/>
+      <w:numFmt w:val="bullet"/>
+      <w:lvlText w:val=""/>
+      <w:lvlJc w:val="left"/>
+      <w:pPr>
+        <w:ind w:left="6478" w:hanging="360"/>
+      </w:pPr>
+      <w:rPr>
+        <w:rFonts w:ascii="Wingdings" w:hAnsi="Wingdings" w:hint="default"/>
+      </w:rPr>
+    </w:lvl>
+  </w:abstractNum>
+  <w:abstractNum w:abstractNumId="8" w15:restartNumberingAfterBreak="0">
     <w:nsid w:val="3D5D4D8B"/>
     <w:multiLevelType w:val="hybridMultilevel"/>
     <w:tmpl w:val="48D2319C"/>
@@ -2379,7 +2844,7 @@
       </w:rPr>
     </w:lvl>
   </w:abstractNum>
-  <w:abstractNum w:abstractNumId="5" w15:restartNumberingAfterBreak="0">
+  <w:abstractNum w:abstractNumId="9" w15:restartNumberingAfterBreak="0">
     <w:nsid w:val="548F2D68"/>
     <w:multiLevelType w:val="hybridMultilevel"/>
     <w:tmpl w:val="4E30DF3A"/>
@@ -2492,7 +2957,7 @@
       </w:rPr>
     </w:lvl>
   </w:abstractNum>
-  <w:abstractNum w:abstractNumId="6" w15:restartNumberingAfterBreak="0">
+  <w:abstractNum w:abstractNumId="10" w15:restartNumberingAfterBreak="0">
     <w:nsid w:val="63F56A51"/>
     <w:multiLevelType w:val="multilevel"/>
     <w:tmpl w:val="EF5C2178"/>
@@ -2614,7 +3079,7 @@
       </w:rPr>
     </w:lvl>
   </w:abstractNum>
-  <w:abstractNum w:abstractNumId="7" w15:restartNumberingAfterBreak="0">
+  <w:abstractNum w:abstractNumId="11" w15:restartNumberingAfterBreak="0">
     <w:nsid w:val="71CA3139"/>
     <w:multiLevelType w:val="multilevel"/>
     <w:tmpl w:val="1B20D924"/>
@@ -2736,7 +3201,120 @@
       </w:rPr>
     </w:lvl>
   </w:abstractNum>
-  <w:abstractNum w:abstractNumId="8" w15:restartNumberingAfterBreak="0">
+  <w:abstractNum w:abstractNumId="12" w15:restartNumberingAfterBreak="0">
+    <w:nsid w:val="763B0E28"/>
+    <w:multiLevelType w:val="hybridMultilevel"/>
+    <w:tmpl w:val="6DCE0F58"/>
+    <w:lvl w:ilvl="0" w:tplc="04090001">
+      <w:start w:val="1"/>
+      <w:numFmt w:val="bullet"/>
+      <w:lvlText w:val=""/>
+      <w:lvlJc w:val="left"/>
+      <w:pPr>
+        <w:ind w:left="718" w:hanging="360"/>
+      </w:pPr>
+      <w:rPr>
+        <w:rFonts w:ascii="Symbol" w:hAnsi="Symbol" w:hint="default"/>
+      </w:rPr>
+    </w:lvl>
+    <w:lvl w:ilvl="1" w:tplc="04090003" w:tentative="1">
+      <w:start w:val="1"/>
+      <w:numFmt w:val="bullet"/>
+      <w:lvlText w:val="o"/>
+      <w:lvlJc w:val="left"/>
+      <w:pPr>
+        <w:ind w:left="1438" w:hanging="360"/>
+      </w:pPr>
+      <w:rPr>
+        <w:rFonts w:ascii="Courier New" w:hAnsi="Courier New" w:cs="Courier New" w:hint="default"/>
+      </w:rPr>
+    </w:lvl>
+    <w:lvl w:ilvl="2" w:tplc="04090005" w:tentative="1">
+      <w:start w:val="1"/>
+      <w:numFmt w:val="bullet"/>
+      <w:lvlText w:val=""/>
+      <w:lvlJc w:val="left"/>
+      <w:pPr>
+        <w:ind w:left="2158" w:hanging="360"/>
+      </w:pPr>
+      <w:rPr>
+        <w:rFonts w:ascii="Wingdings" w:hAnsi="Wingdings" w:hint="default"/>
+      </w:rPr>
+    </w:lvl>
+    <w:lvl w:ilvl="3" w:tplc="04090001" w:tentative="1">
+      <w:start w:val="1"/>
+      <w:numFmt w:val="bullet"/>
+      <w:lvlText w:val=""/>
+      <w:lvlJc w:val="left"/>
+      <w:pPr>
+        <w:ind w:left="2878" w:hanging="360"/>
+      </w:pPr>
+      <w:rPr>
+        <w:rFonts w:ascii="Symbol" w:hAnsi="Symbol" w:hint="default"/>
+      </w:rPr>
+    </w:lvl>
+    <w:lvl w:ilvl="4" w:tplc="04090003" w:tentative="1">
+      <w:start w:val="1"/>
+      <w:numFmt w:val="bullet"/>
+      <w:lvlText w:val="o"/>
+      <w:lvlJc w:val="left"/>
+      <w:pPr>
+        <w:ind w:left="3598" w:hanging="360"/>
+      </w:pPr>
+      <w:rPr>
+        <w:rFonts w:ascii="Courier New" w:hAnsi="Courier New" w:cs="Courier New" w:hint="default"/>
+      </w:rPr>
+    </w:lvl>
+    <w:lvl w:ilvl="5" w:tplc="04090005" w:tentative="1">
+      <w:start w:val="1"/>
+      <w:numFmt w:val="bullet"/>
+      <w:lvlText w:val=""/>
+      <w:lvlJc w:val="left"/>
+      <w:pPr>
+        <w:ind w:left="4318" w:hanging="360"/>
+      </w:pPr>
+      <w:rPr>
+        <w:rFonts w:ascii="Wingdings" w:hAnsi="Wingdings" w:hint="default"/>
+      </w:rPr>
+    </w:lvl>
+    <w:lvl w:ilvl="6" w:tplc="04090001" w:tentative="1">
+      <w:start w:val="1"/>
+      <w:numFmt w:val="bullet"/>
+      <w:lvlText w:val=""/>
+      <w:lvlJc w:val="left"/>
+      <w:pPr>
+        <w:ind w:left="5038" w:hanging="360"/>
+      </w:pPr>
+      <w:rPr>
+        <w:rFonts w:ascii="Symbol" w:hAnsi="Symbol" w:hint="default"/>
+      </w:rPr>
+    </w:lvl>
+    <w:lvl w:ilvl="7" w:tplc="04090003" w:tentative="1">
+      <w:start w:val="1"/>
+      <w:numFmt w:val="bullet"/>
+      <w:lvlText w:val="o"/>
+      <w:lvlJc w:val="left"/>
+      <w:pPr>
+        <w:ind w:left="5758" w:hanging="360"/>
+      </w:pPr>
+      <w:rPr>
+        <w:rFonts w:ascii="Courier New" w:hAnsi="Courier New" w:cs="Courier New" w:hint="default"/>
+      </w:rPr>
+    </w:lvl>
+    <w:lvl w:ilvl="8" w:tplc="04090005" w:tentative="1">
+      <w:start w:val="1"/>
+      <w:numFmt w:val="bullet"/>
+      <w:lvlText w:val=""/>
+      <w:lvlJc w:val="left"/>
+      <w:pPr>
+        <w:ind w:left="6478" w:hanging="360"/>
+      </w:pPr>
+      <w:rPr>
+        <w:rFonts w:ascii="Wingdings" w:hAnsi="Wingdings" w:hint="default"/>
+      </w:rPr>
+    </w:lvl>
+  </w:abstractNum>
+  <w:abstractNum w:abstractNumId="13" w15:restartNumberingAfterBreak="0">
     <w:nsid w:val="7712382C"/>
     <w:multiLevelType w:val="multilevel"/>
     <w:tmpl w:val="4B544A3A"/>
@@ -2858,32 +3436,163 @@
       </w:rPr>
     </w:lvl>
   </w:abstractNum>
-  <w:num w:numId="1">
+  <w:abstractNum w:abstractNumId="14" w15:restartNumberingAfterBreak="0">
+    <w:nsid w:val="7FDC5EA3"/>
+    <w:multiLevelType w:val="hybridMultilevel"/>
+    <w:tmpl w:val="B7503152"/>
+    <w:lvl w:ilvl="0" w:tplc="04090001">
+      <w:start w:val="1"/>
+      <w:numFmt w:val="bullet"/>
+      <w:lvlText w:val=""/>
+      <w:lvlJc w:val="left"/>
+      <w:pPr>
+        <w:ind w:left="718" w:hanging="360"/>
+      </w:pPr>
+      <w:rPr>
+        <w:rFonts w:ascii="Symbol" w:hAnsi="Symbol" w:hint="default"/>
+      </w:rPr>
+    </w:lvl>
+    <w:lvl w:ilvl="1" w:tplc="04090003" w:tentative="1">
+      <w:start w:val="1"/>
+      <w:numFmt w:val="bullet"/>
+      <w:lvlText w:val="o"/>
+      <w:lvlJc w:val="left"/>
+      <w:pPr>
+        <w:ind w:left="1438" w:hanging="360"/>
+      </w:pPr>
+      <w:rPr>
+        <w:rFonts w:ascii="Courier New" w:hAnsi="Courier New" w:cs="Courier New" w:hint="default"/>
+      </w:rPr>
+    </w:lvl>
+    <w:lvl w:ilvl="2" w:tplc="04090005" w:tentative="1">
+      <w:start w:val="1"/>
+      <w:numFmt w:val="bullet"/>
+      <w:lvlText w:val=""/>
+      <w:lvlJc w:val="left"/>
+      <w:pPr>
+        <w:ind w:left="2158" w:hanging="360"/>
+      </w:pPr>
+      <w:rPr>
+        <w:rFonts w:ascii="Wingdings" w:hAnsi="Wingdings" w:hint="default"/>
+      </w:rPr>
+    </w:lvl>
+    <w:lvl w:ilvl="3" w:tplc="04090001" w:tentative="1">
+      <w:start w:val="1"/>
+      <w:numFmt w:val="bullet"/>
+      <w:lvlText w:val=""/>
+      <w:lvlJc w:val="left"/>
+      <w:pPr>
+        <w:ind w:left="2878" w:hanging="360"/>
+      </w:pPr>
+      <w:rPr>
+        <w:rFonts w:ascii="Symbol" w:hAnsi="Symbol" w:hint="default"/>
+      </w:rPr>
+    </w:lvl>
+    <w:lvl w:ilvl="4" w:tplc="04090003" w:tentative="1">
+      <w:start w:val="1"/>
+      <w:numFmt w:val="bullet"/>
+      <w:lvlText w:val="o"/>
+      <w:lvlJc w:val="left"/>
+      <w:pPr>
+        <w:ind w:left="3598" w:hanging="360"/>
+      </w:pPr>
+      <w:rPr>
+        <w:rFonts w:ascii="Courier New" w:hAnsi="Courier New" w:cs="Courier New" w:hint="default"/>
+      </w:rPr>
+    </w:lvl>
+    <w:lvl w:ilvl="5" w:tplc="04090005" w:tentative="1">
+      <w:start w:val="1"/>
+      <w:numFmt w:val="bullet"/>
+      <w:lvlText w:val=""/>
+      <w:lvlJc w:val="left"/>
+      <w:pPr>
+        <w:ind w:left="4318" w:hanging="360"/>
+      </w:pPr>
+      <w:rPr>
+        <w:rFonts w:ascii="Wingdings" w:hAnsi="Wingdings" w:hint="default"/>
+      </w:rPr>
+    </w:lvl>
+    <w:lvl w:ilvl="6" w:tplc="04090001" w:tentative="1">
+      <w:start w:val="1"/>
+      <w:numFmt w:val="bullet"/>
+      <w:lvlText w:val=""/>
+      <w:lvlJc w:val="left"/>
+      <w:pPr>
+        <w:ind w:left="5038" w:hanging="360"/>
+      </w:pPr>
+      <w:rPr>
+        <w:rFonts w:ascii="Symbol" w:hAnsi="Symbol" w:hint="default"/>
+      </w:rPr>
+    </w:lvl>
+    <w:lvl w:ilvl="7" w:tplc="04090003" w:tentative="1">
+      <w:start w:val="1"/>
+      <w:numFmt w:val="bullet"/>
+      <w:lvlText w:val="o"/>
+      <w:lvlJc w:val="left"/>
+      <w:pPr>
+        <w:ind w:left="5758" w:hanging="360"/>
+      </w:pPr>
+      <w:rPr>
+        <w:rFonts w:ascii="Courier New" w:hAnsi="Courier New" w:cs="Courier New" w:hint="default"/>
+      </w:rPr>
+    </w:lvl>
+    <w:lvl w:ilvl="8" w:tplc="04090005" w:tentative="1">
+      <w:start w:val="1"/>
+      <w:numFmt w:val="bullet"/>
+      <w:lvlText w:val=""/>
+      <w:lvlJc w:val="left"/>
+      <w:pPr>
+        <w:ind w:left="6478" w:hanging="360"/>
+      </w:pPr>
+      <w:rPr>
+        <w:rFonts w:ascii="Wingdings" w:hAnsi="Wingdings" w:hint="default"/>
+      </w:rPr>
+    </w:lvl>
+  </w:abstractNum>
+  <w:num w:numId="1" w16cid:durableId="2113166077">
+    <w:abstractNumId w:val="13"/>
+  </w:num>
+  <w:num w:numId="2" w16cid:durableId="635068979">
+    <w:abstractNumId w:val="11"/>
+  </w:num>
+  <w:num w:numId="3" w16cid:durableId="1776249632">
+    <w:abstractNumId w:val="10"/>
+  </w:num>
+  <w:num w:numId="4" w16cid:durableId="1408847084">
+    <w:abstractNumId w:val="6"/>
+  </w:num>
+  <w:num w:numId="5" w16cid:durableId="605507430">
+    <w:abstractNumId w:val="2"/>
+  </w:num>
+  <w:num w:numId="6" w16cid:durableId="1183664780">
     <w:abstractNumId w:val="8"/>
   </w:num>
-  <w:num w:numId="2">
+  <w:num w:numId="7" w16cid:durableId="1160659686">
+    <w:abstractNumId w:val="9"/>
+  </w:num>
+  <w:num w:numId="8" w16cid:durableId="1858035319">
+    <w:abstractNumId w:val="4"/>
+  </w:num>
+  <w:num w:numId="9" w16cid:durableId="172766740">
+    <w:abstractNumId w:val="3"/>
+  </w:num>
+  <w:num w:numId="10" w16cid:durableId="1622110345">
+    <w:abstractNumId w:val="12"/>
+  </w:num>
+  <w:num w:numId="11" w16cid:durableId="221253760">
     <w:abstractNumId w:val="7"/>
   </w:num>
-  <w:num w:numId="3">
-    <w:abstractNumId w:val="6"/>
+  <w:num w:numId="12" w16cid:durableId="73549708">
+    <w:abstractNumId w:val="14"/>
   </w:num>
-  <w:num w:numId="4">
-    <w:abstractNumId w:val="3"/>
-  </w:num>
-  <w:num w:numId="5">
-    <w:abstractNumId w:val="0"/>
-  </w:num>
-  <w:num w:numId="6">
-    <w:abstractNumId w:val="4"/>
-  </w:num>
-  <w:num w:numId="7">
+  <w:num w:numId="13" w16cid:durableId="697773703">
     <w:abstractNumId w:val="5"/>
   </w:num>
-  <w:num w:numId="8">
-    <w:abstractNumId w:val="2"/>
+  <w:num w:numId="14" w16cid:durableId="174343816">
+    <w:abstractNumId w:val="1"/>
   </w:num>
-  <w:num w:numId="9">
-    <w:abstractNumId w:val="1"/>
+  <w:num w:numId="15" w16cid:durableId="322127125">
+    <w:abstractNumId w:val="0"/>
   </w:num>
 </w:numbering>
 </file>
@@ -3286,7 +3995,7 @@
   <w:style w:type="paragraph" w:default="1" w:styleId="Normal">
     <w:name w:val="Normal"/>
     <w:qFormat/>
-    <w:rsid w:val="00D42A53"/>
+    <w:rsid w:val="00B94CE4"/>
   </w:style>
   <w:style w:type="paragraph" w:styleId="Heading1">
     <w:name w:val="heading 1"/>
@@ -4165,6 +4874,18 @@
       <w:ind w:left="720"/>
       <w:contextualSpacing/>
     </w:pPr>
+  </w:style>
+  <w:style w:type="character" w:styleId="UnresolvedMention">
+    <w:name w:val="Unresolved Mention"/>
+    <w:basedOn w:val="DefaultParagraphFont"/>
+    <w:uiPriority w:val="99"/>
+    <w:semiHidden/>
+    <w:unhideWhenUsed/>
+    <w:rsid w:val="00B94CE4"/>
+    <w:rPr>
+      <w:color w:val="605E5C"/>
+      <w:shd w:val="clear" w:color="auto" w:fill="E1DFDD"/>
+    </w:rPr>
   </w:style>
 </w:styles>
 </file>
